--- a/Guides/Instructor Guide/InstructorGuide_Win.docx
+++ b/Guides/Instructor Guide/InstructorGuide_Win.docx
@@ -1,6 +1,6 @@
 
 <file path=word/document.xml><?xml version="1.0" encoding="utf-8"?>
-<w:document xmlns:wpc="http://schemas.microsoft.com/office/word/2010/wordprocessingCanvas" xmlns:cx="http://schemas.microsoft.com/office/drawing/2014/chartex" xmlns:cx1="http://schemas.microsoft.com/office/drawing/2015/9/8/chartex" xmlns:cx2="http://schemas.microsoft.com/office/drawing/2015/10/21/chartex" xmlns:cx3="http://schemas.microsoft.com/office/drawing/2016/5/9/chartex" xmlns:cx4="http://schemas.microsoft.com/office/drawing/2016/5/10/chartex" xmlns:cx5="http://schemas.microsoft.com/office/drawing/2016/5/11/chartex" xmlns:cx6="http://schemas.microsoft.com/office/drawing/2016/5/12/chartex" xmlns:cx7="http://schemas.microsoft.com/office/drawing/2016/5/13/chartex" xmlns:cx8="http://schemas.microsoft.com/office/drawing/2016/5/14/chartex" xmlns:mc="http://schemas.openxmlformats.org/markup-compatibility/2006" xmlns:aink="http://schemas.microsoft.com/office/drawing/2016/ink" xmlns:am3d="http://schemas.microsoft.com/office/drawing/2017/model3d" xmlns:o="urn:schemas-microsoft-com:office:office" xmlns:r="http://schemas.openxmlformats.org/officeDocument/2006/relationships" xmlns:m="http://schemas.openxmlformats.org/officeDocument/2006/math" xmlns:v="urn:schemas-microsoft-com:vml" xmlns:wp14="http://schemas.microsoft.com/office/word/2010/wordprocessingDrawing" xmlns:wp="http://schemas.openxmlformats.org/drawingml/2006/wordprocessingDrawing" xmlns:w10="urn:schemas-microsoft-com:office:word" xmlns:w="http://schemas.openxmlformats.org/wordprocessingml/2006/main" xmlns:w14="http://schemas.microsoft.com/office/word/2010/wordml" xmlns:w15="http://schemas.microsoft.com/office/word/2012/wordml" xmlns:w16cid="http://schemas.microsoft.com/office/word/2016/wordml/cid" xmlns:w16se="http://schemas.microsoft.com/office/word/2015/wordml/symex" xmlns:wpg="http://schemas.microsoft.com/office/word/2010/wordprocessingGroup" xmlns:wpi="http://schemas.microsoft.com/office/word/2010/wordprocessingInk" xmlns:wne="http://schemas.microsoft.com/office/word/2006/wordml" xmlns:wps="http://schemas.microsoft.com/office/word/2010/wordprocessingShape" mc:Ignorable="w14 w15 w16se w16cid wp14">
+<w:document xmlns:wpc="http://schemas.microsoft.com/office/word/2010/wordprocessingCanvas" xmlns:cx="http://schemas.microsoft.com/office/drawing/2014/chartex" xmlns:mc="http://schemas.openxmlformats.org/markup-compatibility/2006" xmlns:o="urn:schemas-microsoft-com:office:office" xmlns:r="http://schemas.openxmlformats.org/officeDocument/2006/relationships" xmlns:m="http://schemas.openxmlformats.org/officeDocument/2006/math" xmlns:v="urn:schemas-microsoft-com:vml" xmlns:wp14="http://schemas.microsoft.com/office/word/2010/wordprocessingDrawing" xmlns:wp="http://schemas.openxmlformats.org/drawingml/2006/wordprocessingDrawing" xmlns:w10="urn:schemas-microsoft-com:office:word" xmlns:w="http://schemas.openxmlformats.org/wordprocessingml/2006/main" xmlns:w14="http://schemas.microsoft.com/office/word/2010/wordml" xmlns:w15="http://schemas.microsoft.com/office/word/2012/wordml" xmlns:w16se="http://schemas.microsoft.com/office/word/2015/wordml/symex" xmlns:wpg="http://schemas.microsoft.com/office/word/2010/wordprocessingGroup" xmlns:wpi="http://schemas.microsoft.com/office/word/2010/wordprocessingInk" xmlns:wne="http://schemas.microsoft.com/office/word/2006/wordml" xmlns:wps="http://schemas.microsoft.com/office/word/2010/wordprocessingShape" mc:Ignorable="w14 w15 w16se wp14">
   <w:body>
     <w:p>
       <w:pPr>
@@ -127,25 +127,7 @@
               <w:color w:val="000000" w:themeColor="text1"/>
               <w:sz w:val="28"/>
             </w:rPr>
-            <w:t>June 28</w:t>
-          </w:r>
-          <w:r>
-            <w:rPr>
-              <w:rFonts w:ascii="Arial" w:hAnsi="Arial" w:cs="Arial"/>
-              <w:noProof/>
-              <w:color w:val="000000" w:themeColor="text1"/>
-              <w:sz w:val="28"/>
-            </w:rPr>
-            <w:t>, 201</w:t>
-          </w:r>
-          <w:r>
-            <w:rPr>
-              <w:rFonts w:ascii="Arial" w:hAnsi="Arial" w:cs="Arial"/>
-              <w:noProof/>
-              <w:color w:val="000000" w:themeColor="text1"/>
-              <w:sz w:val="28"/>
-            </w:rPr>
-            <w:t>9</w:t>
+            <w:t>January 9, 2020</w:t>
           </w:r>
         </w:sdtContent>
       </w:sdt>
@@ -370,19 +352,13 @@
               <w:jc w:val="center"/>
             </w:pPr>
             <w:r>
-              <w:t>June</w:t>
-            </w:r>
-            <w:r>
-              <w:t xml:space="preserve"> </w:t>
-            </w:r>
-            <w:r>
-              <w:t>28</w:t>
-            </w:r>
-            <w:r>
-              <w:t>, 201</w:t>
-            </w:r>
-            <w:r>
-              <w:t>9</w:t>
+              <w:t>January 9</w:t>
+            </w:r>
+            <w:r>
+              <w:t>, 20</w:t>
+            </w:r>
+            <w:r>
+              <w:t>20</w:t>
             </w:r>
           </w:p>
         </w:tc>
@@ -412,7 +388,7 @@
               </w:numPr>
             </w:pPr>
             <w:r>
-              <w:t>Initial Draft</w:t>
+              <w:t>Updated to reflect MEASURE 3.0</w:t>
             </w:r>
           </w:p>
         </w:tc>
@@ -474,6 +450,8 @@
           <w:b/>
           <w:bCs/>
           <w:noProof/>
+          <w:sz w:val="22"/>
+          <w:szCs w:val="22"/>
         </w:rPr>
       </w:sdtEndPr>
       <w:sdtContent>
@@ -481,16 +459,8 @@
           <w:pPr>
             <w:pStyle w:val="TOCHeading"/>
             <w:jc w:val="center"/>
-            <w:rPr>
-              <w:sz w:val="18"/>
-              <w:szCs w:val="18"/>
-            </w:rPr>
           </w:pPr>
           <w:r>
-            <w:rPr>
-              <w:sz w:val="18"/>
-              <w:szCs w:val="18"/>
-            </w:rPr>
             <w:t>Table of Contents</w:t>
           </w:r>
         </w:p>
@@ -503,39 +473,39 @@
             <w:rPr>
               <w:rFonts w:asciiTheme="minorHAnsi" w:eastAsiaTheme="minorEastAsia" w:hAnsiTheme="minorHAnsi" w:cstheme="minorBidi"/>
               <w:noProof/>
-              <w:sz w:val="18"/>
-              <w:szCs w:val="18"/>
+              <w:sz w:val="22"/>
+              <w:szCs w:val="22"/>
               <w:lang w:eastAsia="en-CA"/>
             </w:rPr>
           </w:pPr>
           <w:r>
             <w:rPr>
-              <w:sz w:val="18"/>
-              <w:szCs w:val="18"/>
+              <w:sz w:val="22"/>
+              <w:szCs w:val="22"/>
             </w:rPr>
             <w:fldChar w:fldCharType="begin"/>
           </w:r>
           <w:r>
             <w:rPr>
-              <w:sz w:val="18"/>
-              <w:szCs w:val="18"/>
+              <w:sz w:val="22"/>
+              <w:szCs w:val="22"/>
             </w:rPr>
             <w:instrText xml:space="preserve"> TOC \o "1-3" \h \z \u </w:instrText>
           </w:r>
           <w:r>
             <w:rPr>
-              <w:sz w:val="18"/>
-              <w:szCs w:val="18"/>
+              <w:sz w:val="22"/>
+              <w:szCs w:val="22"/>
             </w:rPr>
             <w:fldChar w:fldCharType="separate"/>
           </w:r>
-          <w:hyperlink w:anchor="_Toc12631195" w:history="1">
+          <w:hyperlink w:anchor="_Toc29823954" w:history="1">
             <w:r>
               <w:rPr>
                 <w:rStyle w:val="Hyperlink"/>
                 <w:noProof/>
-                <w:sz w:val="18"/>
-                <w:szCs w:val="18"/>
+                <w:sz w:val="22"/>
+                <w:szCs w:val="22"/>
               </w:rPr>
               <w:t>Introduction</w:t>
             </w:r>
@@ -543,8 +513,8 @@
               <w:rPr>
                 <w:noProof/>
                 <w:webHidden/>
-                <w:sz w:val="18"/>
-                <w:szCs w:val="18"/>
+                <w:sz w:val="22"/>
+                <w:szCs w:val="22"/>
               </w:rPr>
               <w:tab/>
             </w:r>
@@ -552,8 +522,8 @@
               <w:rPr>
                 <w:noProof/>
                 <w:webHidden/>
-                <w:sz w:val="18"/>
-                <w:szCs w:val="18"/>
+                <w:sz w:val="22"/>
+                <w:szCs w:val="22"/>
               </w:rPr>
               <w:fldChar w:fldCharType="begin"/>
             </w:r>
@@ -561,25 +531,25 @@
               <w:rPr>
                 <w:noProof/>
                 <w:webHidden/>
-                <w:sz w:val="18"/>
-                <w:szCs w:val="18"/>
-              </w:rPr>
-              <w:instrText xml:space="preserve"> PAGEREF _Toc12631195 \h </w:instrText>
-            </w:r>
-            <w:r>
-              <w:rPr>
-                <w:noProof/>
-                <w:webHidden/>
-                <w:sz w:val="18"/>
-                <w:szCs w:val="18"/>
-              </w:rPr>
-            </w:r>
-            <w:r>
-              <w:rPr>
-                <w:noProof/>
-                <w:webHidden/>
-                <w:sz w:val="18"/>
-                <w:szCs w:val="18"/>
+                <w:sz w:val="22"/>
+                <w:szCs w:val="22"/>
+              </w:rPr>
+              <w:instrText xml:space="preserve"> PAGEREF _Toc29823954 \h </w:instrText>
+            </w:r>
+            <w:r>
+              <w:rPr>
+                <w:noProof/>
+                <w:webHidden/>
+                <w:sz w:val="22"/>
+                <w:szCs w:val="22"/>
+              </w:rPr>
+            </w:r>
+            <w:r>
+              <w:rPr>
+                <w:noProof/>
+                <w:webHidden/>
+                <w:sz w:val="22"/>
+                <w:szCs w:val="22"/>
               </w:rPr>
               <w:fldChar w:fldCharType="separate"/>
             </w:r>
@@ -587,8 +557,8 @@
               <w:rPr>
                 <w:noProof/>
                 <w:webHidden/>
-                <w:sz w:val="18"/>
-                <w:szCs w:val="18"/>
+                <w:sz w:val="22"/>
+                <w:szCs w:val="22"/>
               </w:rPr>
               <w:t>4</w:t>
             </w:r>
@@ -596,8 +566,8 @@
               <w:rPr>
                 <w:noProof/>
                 <w:webHidden/>
-                <w:sz w:val="18"/>
-                <w:szCs w:val="18"/>
+                <w:sz w:val="22"/>
+                <w:szCs w:val="22"/>
               </w:rPr>
               <w:fldChar w:fldCharType="end"/>
             </w:r>
@@ -612,18 +582,18 @@
             <w:rPr>
               <w:rFonts w:asciiTheme="minorHAnsi" w:eastAsiaTheme="minorEastAsia" w:hAnsiTheme="minorHAnsi" w:cstheme="minorBidi"/>
               <w:noProof/>
-              <w:sz w:val="18"/>
-              <w:szCs w:val="18"/>
+              <w:sz w:val="22"/>
+              <w:szCs w:val="22"/>
               <w:lang w:eastAsia="en-CA"/>
             </w:rPr>
           </w:pPr>
-          <w:hyperlink w:anchor="_Toc12631196" w:history="1">
+          <w:hyperlink w:anchor="_Toc29823955" w:history="1">
             <w:r>
               <w:rPr>
                 <w:rStyle w:val="Hyperlink"/>
                 <w:noProof/>
-                <w:sz w:val="18"/>
-                <w:szCs w:val="18"/>
+                <w:sz w:val="22"/>
+                <w:szCs w:val="22"/>
               </w:rPr>
               <w:t>Prerequisites</w:t>
             </w:r>
@@ -631,8 +601,8 @@
               <w:rPr>
                 <w:noProof/>
                 <w:webHidden/>
-                <w:sz w:val="18"/>
-                <w:szCs w:val="18"/>
+                <w:sz w:val="22"/>
+                <w:szCs w:val="22"/>
               </w:rPr>
               <w:tab/>
             </w:r>
@@ -640,8 +610,8 @@
               <w:rPr>
                 <w:noProof/>
                 <w:webHidden/>
-                <w:sz w:val="18"/>
-                <w:szCs w:val="18"/>
+                <w:sz w:val="22"/>
+                <w:szCs w:val="22"/>
               </w:rPr>
               <w:fldChar w:fldCharType="begin"/>
             </w:r>
@@ -649,25 +619,25 @@
               <w:rPr>
                 <w:noProof/>
                 <w:webHidden/>
-                <w:sz w:val="18"/>
-                <w:szCs w:val="18"/>
-              </w:rPr>
-              <w:instrText xml:space="preserve"> PAGEREF _Toc12631196 \h </w:instrText>
-            </w:r>
-            <w:r>
-              <w:rPr>
-                <w:noProof/>
-                <w:webHidden/>
-                <w:sz w:val="18"/>
-                <w:szCs w:val="18"/>
-              </w:rPr>
-            </w:r>
-            <w:r>
-              <w:rPr>
-                <w:noProof/>
-                <w:webHidden/>
-                <w:sz w:val="18"/>
-                <w:szCs w:val="18"/>
+                <w:sz w:val="22"/>
+                <w:szCs w:val="22"/>
+              </w:rPr>
+              <w:instrText xml:space="preserve"> PAGEREF _Toc29823955 \h </w:instrText>
+            </w:r>
+            <w:r>
+              <w:rPr>
+                <w:noProof/>
+                <w:webHidden/>
+                <w:sz w:val="22"/>
+                <w:szCs w:val="22"/>
+              </w:rPr>
+            </w:r>
+            <w:r>
+              <w:rPr>
+                <w:noProof/>
+                <w:webHidden/>
+                <w:sz w:val="22"/>
+                <w:szCs w:val="22"/>
               </w:rPr>
               <w:fldChar w:fldCharType="separate"/>
             </w:r>
@@ -675,8 +645,8 @@
               <w:rPr>
                 <w:noProof/>
                 <w:webHidden/>
-                <w:sz w:val="18"/>
-                <w:szCs w:val="18"/>
+                <w:sz w:val="22"/>
+                <w:szCs w:val="22"/>
               </w:rPr>
               <w:t>5</w:t>
             </w:r>
@@ -684,8 +654,8 @@
               <w:rPr>
                 <w:noProof/>
                 <w:webHidden/>
-                <w:sz w:val="18"/>
-                <w:szCs w:val="18"/>
+                <w:sz w:val="22"/>
+                <w:szCs w:val="22"/>
               </w:rPr>
               <w:fldChar w:fldCharType="end"/>
             </w:r>
@@ -700,18 +670,18 @@
             <w:rPr>
               <w:rFonts w:asciiTheme="minorHAnsi" w:eastAsiaTheme="minorEastAsia" w:hAnsiTheme="minorHAnsi" w:cstheme="minorBidi"/>
               <w:noProof/>
-              <w:sz w:val="18"/>
-              <w:szCs w:val="18"/>
+              <w:sz w:val="22"/>
+              <w:szCs w:val="22"/>
               <w:lang w:eastAsia="en-CA"/>
             </w:rPr>
           </w:pPr>
-          <w:hyperlink w:anchor="_Toc12631197" w:history="1">
+          <w:hyperlink w:anchor="_Toc29823956" w:history="1">
             <w:r>
               <w:rPr>
                 <w:rStyle w:val="Hyperlink"/>
                 <w:noProof/>
-                <w:sz w:val="18"/>
-                <w:szCs w:val="18"/>
+                <w:sz w:val="22"/>
+                <w:szCs w:val="22"/>
               </w:rPr>
               <w:t>Windows</w:t>
             </w:r>
@@ -719,8 +689,8 @@
               <w:rPr>
                 <w:noProof/>
                 <w:webHidden/>
-                <w:sz w:val="18"/>
-                <w:szCs w:val="18"/>
+                <w:sz w:val="22"/>
+                <w:szCs w:val="22"/>
               </w:rPr>
               <w:tab/>
             </w:r>
@@ -728,8 +698,8 @@
               <w:rPr>
                 <w:noProof/>
                 <w:webHidden/>
-                <w:sz w:val="18"/>
-                <w:szCs w:val="18"/>
+                <w:sz w:val="22"/>
+                <w:szCs w:val="22"/>
               </w:rPr>
               <w:fldChar w:fldCharType="begin"/>
             </w:r>
@@ -737,25 +707,25 @@
               <w:rPr>
                 <w:noProof/>
                 <w:webHidden/>
-                <w:sz w:val="18"/>
-                <w:szCs w:val="18"/>
-              </w:rPr>
-              <w:instrText xml:space="preserve"> PAGEREF _Toc12631197 \h </w:instrText>
-            </w:r>
-            <w:r>
-              <w:rPr>
-                <w:noProof/>
-                <w:webHidden/>
-                <w:sz w:val="18"/>
-                <w:szCs w:val="18"/>
-              </w:rPr>
-            </w:r>
-            <w:r>
-              <w:rPr>
-                <w:noProof/>
-                <w:webHidden/>
-                <w:sz w:val="18"/>
-                <w:szCs w:val="18"/>
+                <w:sz w:val="22"/>
+                <w:szCs w:val="22"/>
+              </w:rPr>
+              <w:instrText xml:space="preserve"> PAGEREF _Toc29823956 \h </w:instrText>
+            </w:r>
+            <w:r>
+              <w:rPr>
+                <w:noProof/>
+                <w:webHidden/>
+                <w:sz w:val="22"/>
+                <w:szCs w:val="22"/>
+              </w:rPr>
+            </w:r>
+            <w:r>
+              <w:rPr>
+                <w:noProof/>
+                <w:webHidden/>
+                <w:sz w:val="22"/>
+                <w:szCs w:val="22"/>
               </w:rPr>
               <w:fldChar w:fldCharType="separate"/>
             </w:r>
@@ -763,8 +733,8 @@
               <w:rPr>
                 <w:noProof/>
                 <w:webHidden/>
-                <w:sz w:val="18"/>
-                <w:szCs w:val="18"/>
+                <w:sz w:val="22"/>
+                <w:szCs w:val="22"/>
               </w:rPr>
               <w:t>5</w:t>
             </w:r>
@@ -772,8 +742,8 @@
               <w:rPr>
                 <w:noProof/>
                 <w:webHidden/>
-                <w:sz w:val="18"/>
-                <w:szCs w:val="18"/>
+                <w:sz w:val="22"/>
+                <w:szCs w:val="22"/>
               </w:rPr>
               <w:fldChar w:fldCharType="end"/>
             </w:r>
@@ -788,18 +758,18 @@
             <w:rPr>
               <w:rFonts w:asciiTheme="minorHAnsi" w:eastAsiaTheme="minorEastAsia" w:hAnsiTheme="minorHAnsi" w:cstheme="minorBidi"/>
               <w:noProof/>
-              <w:sz w:val="18"/>
-              <w:szCs w:val="18"/>
+              <w:sz w:val="22"/>
+              <w:szCs w:val="22"/>
               <w:lang w:eastAsia="en-CA"/>
             </w:rPr>
           </w:pPr>
-          <w:hyperlink w:anchor="_Toc12631198" w:history="1">
+          <w:hyperlink w:anchor="_Toc29823957" w:history="1">
             <w:r>
               <w:rPr>
                 <w:rStyle w:val="Hyperlink"/>
                 <w:noProof/>
-                <w:sz w:val="18"/>
-                <w:szCs w:val="18"/>
+                <w:sz w:val="22"/>
+                <w:szCs w:val="22"/>
               </w:rPr>
               <w:t>System Requirements</w:t>
             </w:r>
@@ -807,8 +777,8 @@
               <w:rPr>
                 <w:noProof/>
                 <w:webHidden/>
-                <w:sz w:val="18"/>
-                <w:szCs w:val="18"/>
+                <w:sz w:val="22"/>
+                <w:szCs w:val="22"/>
               </w:rPr>
               <w:tab/>
             </w:r>
@@ -816,8 +786,8 @@
               <w:rPr>
                 <w:noProof/>
                 <w:webHidden/>
-                <w:sz w:val="18"/>
-                <w:szCs w:val="18"/>
+                <w:sz w:val="22"/>
+                <w:szCs w:val="22"/>
               </w:rPr>
               <w:fldChar w:fldCharType="begin"/>
             </w:r>
@@ -825,25 +795,25 @@
               <w:rPr>
                 <w:noProof/>
                 <w:webHidden/>
-                <w:sz w:val="18"/>
-                <w:szCs w:val="18"/>
-              </w:rPr>
-              <w:instrText xml:space="preserve"> PAGEREF _Toc12631198 \h </w:instrText>
-            </w:r>
-            <w:r>
-              <w:rPr>
-                <w:noProof/>
-                <w:webHidden/>
-                <w:sz w:val="18"/>
-                <w:szCs w:val="18"/>
-              </w:rPr>
-            </w:r>
-            <w:r>
-              <w:rPr>
-                <w:noProof/>
-                <w:webHidden/>
-                <w:sz w:val="18"/>
-                <w:szCs w:val="18"/>
+                <w:sz w:val="22"/>
+                <w:szCs w:val="22"/>
+              </w:rPr>
+              <w:instrText xml:space="preserve"> PAGEREF _Toc29823957 \h </w:instrText>
+            </w:r>
+            <w:r>
+              <w:rPr>
+                <w:noProof/>
+                <w:webHidden/>
+                <w:sz w:val="22"/>
+                <w:szCs w:val="22"/>
+              </w:rPr>
+            </w:r>
+            <w:r>
+              <w:rPr>
+                <w:noProof/>
+                <w:webHidden/>
+                <w:sz w:val="22"/>
+                <w:szCs w:val="22"/>
               </w:rPr>
               <w:fldChar w:fldCharType="separate"/>
             </w:r>
@@ -851,8 +821,8 @@
               <w:rPr>
                 <w:noProof/>
                 <w:webHidden/>
-                <w:sz w:val="18"/>
-                <w:szCs w:val="18"/>
+                <w:sz w:val="22"/>
+                <w:szCs w:val="22"/>
               </w:rPr>
               <w:t>5</w:t>
             </w:r>
@@ -860,8 +830,8 @@
               <w:rPr>
                 <w:noProof/>
                 <w:webHidden/>
-                <w:sz w:val="18"/>
-                <w:szCs w:val="18"/>
+                <w:sz w:val="22"/>
+                <w:szCs w:val="22"/>
               </w:rPr>
               <w:fldChar w:fldCharType="end"/>
             </w:r>
@@ -876,18 +846,18 @@
             <w:rPr>
               <w:rFonts w:asciiTheme="minorHAnsi" w:eastAsiaTheme="minorEastAsia" w:hAnsiTheme="minorHAnsi" w:cstheme="minorBidi"/>
               <w:noProof/>
-              <w:sz w:val="18"/>
-              <w:szCs w:val="18"/>
+              <w:sz w:val="22"/>
+              <w:szCs w:val="22"/>
               <w:lang w:eastAsia="en-CA"/>
             </w:rPr>
           </w:pPr>
-          <w:hyperlink w:anchor="_Toc12631199" w:history="1">
+          <w:hyperlink w:anchor="_Toc29823958" w:history="1">
             <w:r>
               <w:rPr>
                 <w:rStyle w:val="Hyperlink"/>
                 <w:noProof/>
-                <w:sz w:val="18"/>
-                <w:szCs w:val="18"/>
+                <w:sz w:val="22"/>
+                <w:szCs w:val="22"/>
               </w:rPr>
               <w:t>About the Vena Add-In</w:t>
             </w:r>
@@ -895,8 +865,8 @@
               <w:rPr>
                 <w:noProof/>
                 <w:webHidden/>
-                <w:sz w:val="18"/>
-                <w:szCs w:val="18"/>
+                <w:sz w:val="22"/>
+                <w:szCs w:val="22"/>
               </w:rPr>
               <w:tab/>
             </w:r>
@@ -904,8 +874,8 @@
               <w:rPr>
                 <w:noProof/>
                 <w:webHidden/>
-                <w:sz w:val="18"/>
-                <w:szCs w:val="18"/>
+                <w:sz w:val="22"/>
+                <w:szCs w:val="22"/>
               </w:rPr>
               <w:fldChar w:fldCharType="begin"/>
             </w:r>
@@ -913,25 +883,25 @@
               <w:rPr>
                 <w:noProof/>
                 <w:webHidden/>
-                <w:sz w:val="18"/>
-                <w:szCs w:val="18"/>
-              </w:rPr>
-              <w:instrText xml:space="preserve"> PAGEREF _Toc12631199 \h </w:instrText>
-            </w:r>
-            <w:r>
-              <w:rPr>
-                <w:noProof/>
-                <w:webHidden/>
-                <w:sz w:val="18"/>
-                <w:szCs w:val="18"/>
-              </w:rPr>
-            </w:r>
-            <w:r>
-              <w:rPr>
-                <w:noProof/>
-                <w:webHidden/>
-                <w:sz w:val="18"/>
-                <w:szCs w:val="18"/>
+                <w:sz w:val="22"/>
+                <w:szCs w:val="22"/>
+              </w:rPr>
+              <w:instrText xml:space="preserve"> PAGEREF _Toc29823958 \h </w:instrText>
+            </w:r>
+            <w:r>
+              <w:rPr>
+                <w:noProof/>
+                <w:webHidden/>
+                <w:sz w:val="22"/>
+                <w:szCs w:val="22"/>
+              </w:rPr>
+            </w:r>
+            <w:r>
+              <w:rPr>
+                <w:noProof/>
+                <w:webHidden/>
+                <w:sz w:val="22"/>
+                <w:szCs w:val="22"/>
               </w:rPr>
               <w:fldChar w:fldCharType="separate"/>
             </w:r>
@@ -939,8 +909,8 @@
               <w:rPr>
                 <w:noProof/>
                 <w:webHidden/>
-                <w:sz w:val="18"/>
-                <w:szCs w:val="18"/>
+                <w:sz w:val="22"/>
+                <w:szCs w:val="22"/>
               </w:rPr>
               <w:t>5</w:t>
             </w:r>
@@ -948,8 +918,8 @@
               <w:rPr>
                 <w:noProof/>
                 <w:webHidden/>
-                <w:sz w:val="18"/>
-                <w:szCs w:val="18"/>
+                <w:sz w:val="22"/>
+                <w:szCs w:val="22"/>
               </w:rPr>
               <w:fldChar w:fldCharType="end"/>
             </w:r>
@@ -964,18 +934,18 @@
             <w:rPr>
               <w:rFonts w:asciiTheme="minorHAnsi" w:eastAsiaTheme="minorEastAsia" w:hAnsiTheme="minorHAnsi" w:cstheme="minorBidi"/>
               <w:noProof/>
-              <w:sz w:val="18"/>
-              <w:szCs w:val="18"/>
+              <w:sz w:val="22"/>
+              <w:szCs w:val="22"/>
               <w:lang w:eastAsia="en-CA"/>
             </w:rPr>
           </w:pPr>
-          <w:hyperlink w:anchor="_Toc12631200" w:history="1">
+          <w:hyperlink w:anchor="_Toc29823959" w:history="1">
             <w:r>
               <w:rPr>
                 <w:rStyle w:val="Hyperlink"/>
                 <w:noProof/>
-                <w:sz w:val="18"/>
-                <w:szCs w:val="18"/>
+                <w:sz w:val="22"/>
+                <w:szCs w:val="22"/>
               </w:rPr>
               <w:t>Installing Vena Add-In for Windows Users</w:t>
             </w:r>
@@ -983,8 +953,8 @@
               <w:rPr>
                 <w:noProof/>
                 <w:webHidden/>
-                <w:sz w:val="18"/>
-                <w:szCs w:val="18"/>
+                <w:sz w:val="22"/>
+                <w:szCs w:val="22"/>
               </w:rPr>
               <w:tab/>
             </w:r>
@@ -992,8 +962,8 @@
               <w:rPr>
                 <w:noProof/>
                 <w:webHidden/>
-                <w:sz w:val="18"/>
-                <w:szCs w:val="18"/>
+                <w:sz w:val="22"/>
+                <w:szCs w:val="22"/>
               </w:rPr>
               <w:fldChar w:fldCharType="begin"/>
             </w:r>
@@ -1001,25 +971,25 @@
               <w:rPr>
                 <w:noProof/>
                 <w:webHidden/>
-                <w:sz w:val="18"/>
-                <w:szCs w:val="18"/>
-              </w:rPr>
-              <w:instrText xml:space="preserve"> PAGEREF _Toc12631200 \h </w:instrText>
-            </w:r>
-            <w:r>
-              <w:rPr>
-                <w:noProof/>
-                <w:webHidden/>
-                <w:sz w:val="18"/>
-                <w:szCs w:val="18"/>
-              </w:rPr>
-            </w:r>
-            <w:r>
-              <w:rPr>
-                <w:noProof/>
-                <w:webHidden/>
-                <w:sz w:val="18"/>
-                <w:szCs w:val="18"/>
+                <w:sz w:val="22"/>
+                <w:szCs w:val="22"/>
+              </w:rPr>
+              <w:instrText xml:space="preserve"> PAGEREF _Toc29823959 \h </w:instrText>
+            </w:r>
+            <w:r>
+              <w:rPr>
+                <w:noProof/>
+                <w:webHidden/>
+                <w:sz w:val="22"/>
+                <w:szCs w:val="22"/>
+              </w:rPr>
+            </w:r>
+            <w:r>
+              <w:rPr>
+                <w:noProof/>
+                <w:webHidden/>
+                <w:sz w:val="22"/>
+                <w:szCs w:val="22"/>
               </w:rPr>
               <w:fldChar w:fldCharType="separate"/>
             </w:r>
@@ -1027,8 +997,8 @@
               <w:rPr>
                 <w:noProof/>
                 <w:webHidden/>
-                <w:sz w:val="18"/>
-                <w:szCs w:val="18"/>
+                <w:sz w:val="22"/>
+                <w:szCs w:val="22"/>
               </w:rPr>
               <w:t>5</w:t>
             </w:r>
@@ -1036,8 +1006,8 @@
               <w:rPr>
                 <w:noProof/>
                 <w:webHidden/>
-                <w:sz w:val="18"/>
-                <w:szCs w:val="18"/>
+                <w:sz w:val="22"/>
+                <w:szCs w:val="22"/>
               </w:rPr>
               <w:fldChar w:fldCharType="end"/>
             </w:r>
@@ -1052,18 +1022,18 @@
             <w:rPr>
               <w:rFonts w:asciiTheme="minorHAnsi" w:eastAsiaTheme="minorEastAsia" w:hAnsiTheme="minorHAnsi" w:cstheme="minorBidi"/>
               <w:noProof/>
-              <w:sz w:val="18"/>
-              <w:szCs w:val="18"/>
+              <w:sz w:val="22"/>
+              <w:szCs w:val="22"/>
               <w:lang w:eastAsia="en-CA"/>
             </w:rPr>
           </w:pPr>
-          <w:hyperlink w:anchor="_Toc12631201" w:history="1">
+          <w:hyperlink w:anchor="_Toc29823960" w:history="1">
             <w:r>
               <w:rPr>
                 <w:rStyle w:val="Hyperlink"/>
                 <w:noProof/>
-                <w:sz w:val="18"/>
-                <w:szCs w:val="18"/>
+                <w:sz w:val="22"/>
+                <w:szCs w:val="22"/>
               </w:rPr>
               <w:t>Enabling Trust Access to the VBA Project Object Model</w:t>
             </w:r>
@@ -1071,8 +1041,8 @@
               <w:rPr>
                 <w:noProof/>
                 <w:webHidden/>
-                <w:sz w:val="18"/>
-                <w:szCs w:val="18"/>
+                <w:sz w:val="22"/>
+                <w:szCs w:val="22"/>
               </w:rPr>
               <w:tab/>
             </w:r>
@@ -1080,8 +1050,8 @@
               <w:rPr>
                 <w:noProof/>
                 <w:webHidden/>
-                <w:sz w:val="18"/>
-                <w:szCs w:val="18"/>
+                <w:sz w:val="22"/>
+                <w:szCs w:val="22"/>
               </w:rPr>
               <w:fldChar w:fldCharType="begin"/>
             </w:r>
@@ -1089,25 +1059,25 @@
               <w:rPr>
                 <w:noProof/>
                 <w:webHidden/>
-                <w:sz w:val="18"/>
-                <w:szCs w:val="18"/>
-              </w:rPr>
-              <w:instrText xml:space="preserve"> PAGEREF _Toc12631201 \h </w:instrText>
-            </w:r>
-            <w:r>
-              <w:rPr>
-                <w:noProof/>
-                <w:webHidden/>
-                <w:sz w:val="18"/>
-                <w:szCs w:val="18"/>
-              </w:rPr>
-            </w:r>
-            <w:r>
-              <w:rPr>
-                <w:noProof/>
-                <w:webHidden/>
-                <w:sz w:val="18"/>
-                <w:szCs w:val="18"/>
+                <w:sz w:val="22"/>
+                <w:szCs w:val="22"/>
+              </w:rPr>
+              <w:instrText xml:space="preserve"> PAGEREF _Toc29823960 \h </w:instrText>
+            </w:r>
+            <w:r>
+              <w:rPr>
+                <w:noProof/>
+                <w:webHidden/>
+                <w:sz w:val="22"/>
+                <w:szCs w:val="22"/>
+              </w:rPr>
+            </w:r>
+            <w:r>
+              <w:rPr>
+                <w:noProof/>
+                <w:webHidden/>
+                <w:sz w:val="22"/>
+                <w:szCs w:val="22"/>
               </w:rPr>
               <w:fldChar w:fldCharType="separate"/>
             </w:r>
@@ -1115,8 +1085,8 @@
               <w:rPr>
                 <w:noProof/>
                 <w:webHidden/>
-                <w:sz w:val="18"/>
-                <w:szCs w:val="18"/>
+                <w:sz w:val="22"/>
+                <w:szCs w:val="22"/>
               </w:rPr>
               <w:t>6</w:t>
             </w:r>
@@ -1124,8 +1094,8 @@
               <w:rPr>
                 <w:noProof/>
                 <w:webHidden/>
-                <w:sz w:val="18"/>
-                <w:szCs w:val="18"/>
+                <w:sz w:val="22"/>
+                <w:szCs w:val="22"/>
               </w:rPr>
               <w:fldChar w:fldCharType="end"/>
             </w:r>
@@ -1140,18 +1110,18 @@
             <w:rPr>
               <w:rFonts w:asciiTheme="minorHAnsi" w:eastAsiaTheme="minorEastAsia" w:hAnsiTheme="minorHAnsi" w:cstheme="minorBidi"/>
               <w:noProof/>
-              <w:sz w:val="18"/>
-              <w:szCs w:val="18"/>
+              <w:sz w:val="22"/>
+              <w:szCs w:val="22"/>
               <w:lang w:eastAsia="en-CA"/>
             </w:rPr>
           </w:pPr>
-          <w:hyperlink w:anchor="_Toc12631202" w:history="1">
+          <w:hyperlink w:anchor="_Toc29823961" w:history="1">
             <w:r>
               <w:rPr>
                 <w:rStyle w:val="Hyperlink"/>
                 <w:noProof/>
-                <w:sz w:val="18"/>
-                <w:szCs w:val="18"/>
+                <w:sz w:val="22"/>
+                <w:szCs w:val="22"/>
               </w:rPr>
               <w:t>Other Operating Systems</w:t>
             </w:r>
@@ -1159,8 +1129,8 @@
               <w:rPr>
                 <w:noProof/>
                 <w:webHidden/>
-                <w:sz w:val="18"/>
-                <w:szCs w:val="18"/>
+                <w:sz w:val="22"/>
+                <w:szCs w:val="22"/>
               </w:rPr>
               <w:tab/>
             </w:r>
@@ -1168,8 +1138,8 @@
               <w:rPr>
                 <w:noProof/>
                 <w:webHidden/>
-                <w:sz w:val="18"/>
-                <w:szCs w:val="18"/>
+                <w:sz w:val="22"/>
+                <w:szCs w:val="22"/>
               </w:rPr>
               <w:fldChar w:fldCharType="begin"/>
             </w:r>
@@ -1177,25 +1147,25 @@
               <w:rPr>
                 <w:noProof/>
                 <w:webHidden/>
-                <w:sz w:val="18"/>
-                <w:szCs w:val="18"/>
-              </w:rPr>
-              <w:instrText xml:space="preserve"> PAGEREF _Toc12631202 \h </w:instrText>
-            </w:r>
-            <w:r>
-              <w:rPr>
-                <w:noProof/>
-                <w:webHidden/>
-                <w:sz w:val="18"/>
-                <w:szCs w:val="18"/>
-              </w:rPr>
-            </w:r>
-            <w:r>
-              <w:rPr>
-                <w:noProof/>
-                <w:webHidden/>
-                <w:sz w:val="18"/>
-                <w:szCs w:val="18"/>
+                <w:sz w:val="22"/>
+                <w:szCs w:val="22"/>
+              </w:rPr>
+              <w:instrText xml:space="preserve"> PAGEREF _Toc29823961 \h </w:instrText>
+            </w:r>
+            <w:r>
+              <w:rPr>
+                <w:noProof/>
+                <w:webHidden/>
+                <w:sz w:val="22"/>
+                <w:szCs w:val="22"/>
+              </w:rPr>
+            </w:r>
+            <w:r>
+              <w:rPr>
+                <w:noProof/>
+                <w:webHidden/>
+                <w:sz w:val="22"/>
+                <w:szCs w:val="22"/>
               </w:rPr>
               <w:fldChar w:fldCharType="separate"/>
             </w:r>
@@ -1203,17 +1173,17 @@
               <w:rPr>
                 <w:noProof/>
                 <w:webHidden/>
-                <w:sz w:val="18"/>
-                <w:szCs w:val="18"/>
-              </w:rPr>
-              <w:t>9</w:t>
-            </w:r>
-            <w:r>
-              <w:rPr>
-                <w:noProof/>
-                <w:webHidden/>
-                <w:sz w:val="18"/>
-                <w:szCs w:val="18"/>
+                <w:sz w:val="22"/>
+                <w:szCs w:val="22"/>
+              </w:rPr>
+              <w:t>8</w:t>
+            </w:r>
+            <w:r>
+              <w:rPr>
+                <w:noProof/>
+                <w:webHidden/>
+                <w:sz w:val="22"/>
+                <w:szCs w:val="22"/>
               </w:rPr>
               <w:fldChar w:fldCharType="end"/>
             </w:r>
@@ -1228,18 +1198,18 @@
             <w:rPr>
               <w:rFonts w:asciiTheme="minorHAnsi" w:eastAsiaTheme="minorEastAsia" w:hAnsiTheme="minorHAnsi" w:cstheme="minorBidi"/>
               <w:noProof/>
-              <w:sz w:val="18"/>
-              <w:szCs w:val="18"/>
+              <w:sz w:val="22"/>
+              <w:szCs w:val="22"/>
               <w:lang w:eastAsia="en-CA"/>
             </w:rPr>
           </w:pPr>
-          <w:hyperlink w:anchor="_Toc12631203" w:history="1">
+          <w:hyperlink w:anchor="_Toc29823962" w:history="1">
             <w:r>
               <w:rPr>
                 <w:rStyle w:val="Hyperlink"/>
                 <w:noProof/>
-                <w:sz w:val="18"/>
-                <w:szCs w:val="18"/>
+                <w:sz w:val="22"/>
+                <w:szCs w:val="22"/>
               </w:rPr>
               <w:t>Instructions to Access a Virtual Machine:</w:t>
             </w:r>
@@ -1247,8 +1217,8 @@
               <w:rPr>
                 <w:noProof/>
                 <w:webHidden/>
-                <w:sz w:val="18"/>
-                <w:szCs w:val="18"/>
+                <w:sz w:val="22"/>
+                <w:szCs w:val="22"/>
               </w:rPr>
               <w:tab/>
             </w:r>
@@ -1256,8 +1226,8 @@
               <w:rPr>
                 <w:noProof/>
                 <w:webHidden/>
-                <w:sz w:val="18"/>
-                <w:szCs w:val="18"/>
+                <w:sz w:val="22"/>
+                <w:szCs w:val="22"/>
               </w:rPr>
               <w:fldChar w:fldCharType="begin"/>
             </w:r>
@@ -1265,25 +1235,25 @@
               <w:rPr>
                 <w:noProof/>
                 <w:webHidden/>
-                <w:sz w:val="18"/>
-                <w:szCs w:val="18"/>
-              </w:rPr>
-              <w:instrText xml:space="preserve"> PAGEREF _Toc12631203 \h </w:instrText>
-            </w:r>
-            <w:r>
-              <w:rPr>
-                <w:noProof/>
-                <w:webHidden/>
-                <w:sz w:val="18"/>
-                <w:szCs w:val="18"/>
-              </w:rPr>
-            </w:r>
-            <w:r>
-              <w:rPr>
-                <w:noProof/>
-                <w:webHidden/>
-                <w:sz w:val="18"/>
-                <w:szCs w:val="18"/>
+                <w:sz w:val="22"/>
+                <w:szCs w:val="22"/>
+              </w:rPr>
+              <w:instrText xml:space="preserve"> PAGEREF _Toc29823962 \h </w:instrText>
+            </w:r>
+            <w:r>
+              <w:rPr>
+                <w:noProof/>
+                <w:webHidden/>
+                <w:sz w:val="22"/>
+                <w:szCs w:val="22"/>
+              </w:rPr>
+            </w:r>
+            <w:r>
+              <w:rPr>
+                <w:noProof/>
+                <w:webHidden/>
+                <w:sz w:val="22"/>
+                <w:szCs w:val="22"/>
               </w:rPr>
               <w:fldChar w:fldCharType="separate"/>
             </w:r>
@@ -1291,17 +1261,17 @@
               <w:rPr>
                 <w:noProof/>
                 <w:webHidden/>
-                <w:sz w:val="18"/>
-                <w:szCs w:val="18"/>
-              </w:rPr>
-              <w:t>9</w:t>
-            </w:r>
-            <w:r>
-              <w:rPr>
-                <w:noProof/>
-                <w:webHidden/>
-                <w:sz w:val="18"/>
-                <w:szCs w:val="18"/>
+                <w:sz w:val="22"/>
+                <w:szCs w:val="22"/>
+              </w:rPr>
+              <w:t>8</w:t>
+            </w:r>
+            <w:r>
+              <w:rPr>
+                <w:noProof/>
+                <w:webHidden/>
+                <w:sz w:val="22"/>
+                <w:szCs w:val="22"/>
               </w:rPr>
               <w:fldChar w:fldCharType="end"/>
             </w:r>
@@ -1316,18 +1286,18 @@
             <w:rPr>
               <w:rFonts w:asciiTheme="minorHAnsi" w:eastAsiaTheme="minorEastAsia" w:hAnsiTheme="minorHAnsi" w:cstheme="minorBidi"/>
               <w:noProof/>
-              <w:sz w:val="18"/>
-              <w:szCs w:val="18"/>
+              <w:sz w:val="22"/>
+              <w:szCs w:val="22"/>
               <w:lang w:eastAsia="en-CA"/>
             </w:rPr>
           </w:pPr>
-          <w:hyperlink w:anchor="_Toc12631204" w:history="1">
+          <w:hyperlink w:anchor="_Toc29823963" w:history="1">
             <w:r>
               <w:rPr>
                 <w:rStyle w:val="Hyperlink"/>
                 <w:noProof/>
-                <w:sz w:val="18"/>
-                <w:szCs w:val="18"/>
+                <w:sz w:val="22"/>
+                <w:szCs w:val="22"/>
               </w:rPr>
               <w:t>Questions/Comments/Technical Support:</w:t>
             </w:r>
@@ -1335,8 +1305,8 @@
               <w:rPr>
                 <w:noProof/>
                 <w:webHidden/>
-                <w:sz w:val="18"/>
-                <w:szCs w:val="18"/>
+                <w:sz w:val="22"/>
+                <w:szCs w:val="22"/>
               </w:rPr>
               <w:tab/>
             </w:r>
@@ -1344,8 +1314,8 @@
               <w:rPr>
                 <w:noProof/>
                 <w:webHidden/>
-                <w:sz w:val="18"/>
-                <w:szCs w:val="18"/>
+                <w:sz w:val="22"/>
+                <w:szCs w:val="22"/>
               </w:rPr>
               <w:fldChar w:fldCharType="begin"/>
             </w:r>
@@ -1353,25 +1323,25 @@
               <w:rPr>
                 <w:noProof/>
                 <w:webHidden/>
-                <w:sz w:val="18"/>
-                <w:szCs w:val="18"/>
-              </w:rPr>
-              <w:instrText xml:space="preserve"> PAGEREF _Toc12631204 \h </w:instrText>
-            </w:r>
-            <w:r>
-              <w:rPr>
-                <w:noProof/>
-                <w:webHidden/>
-                <w:sz w:val="18"/>
-                <w:szCs w:val="18"/>
-              </w:rPr>
-            </w:r>
-            <w:r>
-              <w:rPr>
-                <w:noProof/>
-                <w:webHidden/>
-                <w:sz w:val="18"/>
-                <w:szCs w:val="18"/>
+                <w:sz w:val="22"/>
+                <w:szCs w:val="22"/>
+              </w:rPr>
+              <w:instrText xml:space="preserve"> PAGEREF _Toc29823963 \h </w:instrText>
+            </w:r>
+            <w:r>
+              <w:rPr>
+                <w:noProof/>
+                <w:webHidden/>
+                <w:sz w:val="22"/>
+                <w:szCs w:val="22"/>
+              </w:rPr>
+            </w:r>
+            <w:r>
+              <w:rPr>
+                <w:noProof/>
+                <w:webHidden/>
+                <w:sz w:val="22"/>
+                <w:szCs w:val="22"/>
               </w:rPr>
               <w:fldChar w:fldCharType="separate"/>
             </w:r>
@@ -1379,17 +1349,17 @@
               <w:rPr>
                 <w:noProof/>
                 <w:webHidden/>
-                <w:sz w:val="18"/>
-                <w:szCs w:val="18"/>
-              </w:rPr>
-              <w:t>9</w:t>
-            </w:r>
-            <w:r>
-              <w:rPr>
-                <w:noProof/>
-                <w:webHidden/>
-                <w:sz w:val="18"/>
-                <w:szCs w:val="18"/>
+                <w:sz w:val="22"/>
+                <w:szCs w:val="22"/>
+              </w:rPr>
+              <w:t>8</w:t>
+            </w:r>
+            <w:r>
+              <w:rPr>
+                <w:noProof/>
+                <w:webHidden/>
+                <w:sz w:val="22"/>
+                <w:szCs w:val="22"/>
               </w:rPr>
               <w:fldChar w:fldCharType="end"/>
             </w:r>
@@ -1404,18 +1374,18 @@
             <w:rPr>
               <w:rFonts w:asciiTheme="minorHAnsi" w:eastAsiaTheme="minorEastAsia" w:hAnsiTheme="minorHAnsi" w:cstheme="minorBidi"/>
               <w:noProof/>
-              <w:sz w:val="18"/>
-              <w:szCs w:val="18"/>
+              <w:sz w:val="22"/>
+              <w:szCs w:val="22"/>
               <w:lang w:eastAsia="en-CA"/>
             </w:rPr>
           </w:pPr>
-          <w:hyperlink w:anchor="_Toc12631205" w:history="1">
+          <w:hyperlink w:anchor="_Toc29823964" w:history="1">
             <w:r>
               <w:rPr>
                 <w:rStyle w:val="Hyperlink"/>
                 <w:noProof/>
-                <w:sz w:val="18"/>
-                <w:szCs w:val="18"/>
+                <w:sz w:val="22"/>
+                <w:szCs w:val="22"/>
               </w:rPr>
               <w:t>Annual Timeline</w:t>
             </w:r>
@@ -1423,8 +1393,8 @@
               <w:rPr>
                 <w:noProof/>
                 <w:webHidden/>
-                <w:sz w:val="18"/>
-                <w:szCs w:val="18"/>
+                <w:sz w:val="22"/>
+                <w:szCs w:val="22"/>
               </w:rPr>
               <w:tab/>
             </w:r>
@@ -1432,8 +1402,8 @@
               <w:rPr>
                 <w:noProof/>
                 <w:webHidden/>
-                <w:sz w:val="18"/>
-                <w:szCs w:val="18"/>
+                <w:sz w:val="22"/>
+                <w:szCs w:val="22"/>
               </w:rPr>
               <w:fldChar w:fldCharType="begin"/>
             </w:r>
@@ -1441,25 +1411,25 @@
               <w:rPr>
                 <w:noProof/>
                 <w:webHidden/>
-                <w:sz w:val="18"/>
-                <w:szCs w:val="18"/>
-              </w:rPr>
-              <w:instrText xml:space="preserve"> PAGEREF _Toc12631205 \h </w:instrText>
-            </w:r>
-            <w:r>
-              <w:rPr>
-                <w:noProof/>
-                <w:webHidden/>
-                <w:sz w:val="18"/>
-                <w:szCs w:val="18"/>
-              </w:rPr>
-            </w:r>
-            <w:r>
-              <w:rPr>
-                <w:noProof/>
-                <w:webHidden/>
-                <w:sz w:val="18"/>
-                <w:szCs w:val="18"/>
+                <w:sz w:val="22"/>
+                <w:szCs w:val="22"/>
+              </w:rPr>
+              <w:instrText xml:space="preserve"> PAGEREF _Toc29823964 \h </w:instrText>
+            </w:r>
+            <w:r>
+              <w:rPr>
+                <w:noProof/>
+                <w:webHidden/>
+                <w:sz w:val="22"/>
+                <w:szCs w:val="22"/>
+              </w:rPr>
+            </w:r>
+            <w:r>
+              <w:rPr>
+                <w:noProof/>
+                <w:webHidden/>
+                <w:sz w:val="22"/>
+                <w:szCs w:val="22"/>
               </w:rPr>
               <w:fldChar w:fldCharType="separate"/>
             </w:r>
@@ -1467,17 +1437,17 @@
               <w:rPr>
                 <w:noProof/>
                 <w:webHidden/>
-                <w:sz w:val="18"/>
-                <w:szCs w:val="18"/>
-              </w:rPr>
-              <w:t>10</w:t>
-            </w:r>
-            <w:r>
-              <w:rPr>
-                <w:noProof/>
-                <w:webHidden/>
-                <w:sz w:val="18"/>
-                <w:szCs w:val="18"/>
+                <w:sz w:val="22"/>
+                <w:szCs w:val="22"/>
+              </w:rPr>
+              <w:t>9</w:t>
+            </w:r>
+            <w:r>
+              <w:rPr>
+                <w:noProof/>
+                <w:webHidden/>
+                <w:sz w:val="22"/>
+                <w:szCs w:val="22"/>
               </w:rPr>
               <w:fldChar w:fldCharType="end"/>
             </w:r>
@@ -1492,18 +1462,18 @@
             <w:rPr>
               <w:rFonts w:asciiTheme="minorHAnsi" w:eastAsiaTheme="minorEastAsia" w:hAnsiTheme="minorHAnsi" w:cstheme="minorBidi"/>
               <w:noProof/>
-              <w:sz w:val="18"/>
-              <w:szCs w:val="18"/>
+              <w:sz w:val="22"/>
+              <w:szCs w:val="22"/>
               <w:lang w:eastAsia="en-CA"/>
             </w:rPr>
           </w:pPr>
-          <w:hyperlink w:anchor="_Toc12631206" w:history="1">
+          <w:hyperlink w:anchor="_Toc29823965" w:history="1">
             <w:r>
               <w:rPr>
                 <w:rStyle w:val="Hyperlink"/>
                 <w:noProof/>
-                <w:sz w:val="18"/>
-                <w:szCs w:val="18"/>
+                <w:sz w:val="22"/>
+                <w:szCs w:val="22"/>
               </w:rPr>
               <w:t>Accessing Vena</w:t>
             </w:r>
@@ -1511,8 +1481,8 @@
               <w:rPr>
                 <w:noProof/>
                 <w:webHidden/>
-                <w:sz w:val="18"/>
-                <w:szCs w:val="18"/>
+                <w:sz w:val="22"/>
+                <w:szCs w:val="22"/>
               </w:rPr>
               <w:tab/>
             </w:r>
@@ -1520,8 +1490,8 @@
               <w:rPr>
                 <w:noProof/>
                 <w:webHidden/>
-                <w:sz w:val="18"/>
-                <w:szCs w:val="18"/>
+                <w:sz w:val="22"/>
+                <w:szCs w:val="22"/>
               </w:rPr>
               <w:fldChar w:fldCharType="begin"/>
             </w:r>
@@ -1529,25 +1499,25 @@
               <w:rPr>
                 <w:noProof/>
                 <w:webHidden/>
-                <w:sz w:val="18"/>
-                <w:szCs w:val="18"/>
-              </w:rPr>
-              <w:instrText xml:space="preserve"> PAGEREF _Toc12631206 \h </w:instrText>
-            </w:r>
-            <w:r>
-              <w:rPr>
-                <w:noProof/>
-                <w:webHidden/>
-                <w:sz w:val="18"/>
-                <w:szCs w:val="18"/>
-              </w:rPr>
-            </w:r>
-            <w:r>
-              <w:rPr>
-                <w:noProof/>
-                <w:webHidden/>
-                <w:sz w:val="18"/>
-                <w:szCs w:val="18"/>
+                <w:sz w:val="22"/>
+                <w:szCs w:val="22"/>
+              </w:rPr>
+              <w:instrText xml:space="preserve"> PAGEREF _Toc29823965 \h </w:instrText>
+            </w:r>
+            <w:r>
+              <w:rPr>
+                <w:noProof/>
+                <w:webHidden/>
+                <w:sz w:val="22"/>
+                <w:szCs w:val="22"/>
+              </w:rPr>
+            </w:r>
+            <w:r>
+              <w:rPr>
+                <w:noProof/>
+                <w:webHidden/>
+                <w:sz w:val="22"/>
+                <w:szCs w:val="22"/>
               </w:rPr>
               <w:fldChar w:fldCharType="separate"/>
             </w:r>
@@ -1555,8 +1525,8 @@
               <w:rPr>
                 <w:noProof/>
                 <w:webHidden/>
-                <w:sz w:val="18"/>
-                <w:szCs w:val="18"/>
+                <w:sz w:val="22"/>
+                <w:szCs w:val="22"/>
               </w:rPr>
               <w:t>11</w:t>
             </w:r>
@@ -1564,8 +1534,8 @@
               <w:rPr>
                 <w:noProof/>
                 <w:webHidden/>
-                <w:sz w:val="18"/>
-                <w:szCs w:val="18"/>
+                <w:sz w:val="22"/>
+                <w:szCs w:val="22"/>
               </w:rPr>
               <w:fldChar w:fldCharType="end"/>
             </w:r>
@@ -1580,18 +1550,18 @@
             <w:rPr>
               <w:rFonts w:asciiTheme="minorHAnsi" w:eastAsiaTheme="minorEastAsia" w:hAnsiTheme="minorHAnsi" w:cstheme="minorBidi"/>
               <w:noProof/>
-              <w:sz w:val="18"/>
-              <w:szCs w:val="18"/>
+              <w:sz w:val="22"/>
+              <w:szCs w:val="22"/>
               <w:lang w:eastAsia="en-CA"/>
             </w:rPr>
           </w:pPr>
-          <w:hyperlink w:anchor="_Toc12631207" w:history="1">
+          <w:hyperlink w:anchor="_Toc29823966" w:history="1">
             <w:r>
               <w:rPr>
                 <w:rStyle w:val="Hyperlink"/>
                 <w:noProof/>
-                <w:sz w:val="18"/>
-                <w:szCs w:val="18"/>
+                <w:sz w:val="22"/>
+                <w:szCs w:val="22"/>
               </w:rPr>
               <w:t>Changing Vena Password</w:t>
             </w:r>
@@ -1599,8 +1569,8 @@
               <w:rPr>
                 <w:noProof/>
                 <w:webHidden/>
-                <w:sz w:val="18"/>
-                <w:szCs w:val="18"/>
+                <w:sz w:val="22"/>
+                <w:szCs w:val="22"/>
               </w:rPr>
               <w:tab/>
             </w:r>
@@ -1608,8 +1578,8 @@
               <w:rPr>
                 <w:noProof/>
                 <w:webHidden/>
-                <w:sz w:val="18"/>
-                <w:szCs w:val="18"/>
+                <w:sz w:val="22"/>
+                <w:szCs w:val="22"/>
               </w:rPr>
               <w:fldChar w:fldCharType="begin"/>
             </w:r>
@@ -1617,25 +1587,25 @@
               <w:rPr>
                 <w:noProof/>
                 <w:webHidden/>
-                <w:sz w:val="18"/>
-                <w:szCs w:val="18"/>
-              </w:rPr>
-              <w:instrText xml:space="preserve"> PAGEREF _Toc12631207 \h </w:instrText>
-            </w:r>
-            <w:r>
-              <w:rPr>
-                <w:noProof/>
-                <w:webHidden/>
-                <w:sz w:val="18"/>
-                <w:szCs w:val="18"/>
-              </w:rPr>
-            </w:r>
-            <w:r>
-              <w:rPr>
-                <w:noProof/>
-                <w:webHidden/>
-                <w:sz w:val="18"/>
-                <w:szCs w:val="18"/>
+                <w:sz w:val="22"/>
+                <w:szCs w:val="22"/>
+              </w:rPr>
+              <w:instrText xml:space="preserve"> PAGEREF _Toc29823966 \h </w:instrText>
+            </w:r>
+            <w:r>
+              <w:rPr>
+                <w:noProof/>
+                <w:webHidden/>
+                <w:sz w:val="22"/>
+                <w:szCs w:val="22"/>
+              </w:rPr>
+            </w:r>
+            <w:r>
+              <w:rPr>
+                <w:noProof/>
+                <w:webHidden/>
+                <w:sz w:val="22"/>
+                <w:szCs w:val="22"/>
               </w:rPr>
               <w:fldChar w:fldCharType="separate"/>
             </w:r>
@@ -1643,8 +1613,8 @@
               <w:rPr>
                 <w:noProof/>
                 <w:webHidden/>
-                <w:sz w:val="18"/>
-                <w:szCs w:val="18"/>
+                <w:sz w:val="22"/>
+                <w:szCs w:val="22"/>
               </w:rPr>
               <w:t>11</w:t>
             </w:r>
@@ -1652,8 +1622,8 @@
               <w:rPr>
                 <w:noProof/>
                 <w:webHidden/>
-                <w:sz w:val="18"/>
-                <w:szCs w:val="18"/>
+                <w:sz w:val="22"/>
+                <w:szCs w:val="22"/>
               </w:rPr>
               <w:fldChar w:fldCharType="end"/>
             </w:r>
@@ -1668,18 +1638,18 @@
             <w:rPr>
               <w:rFonts w:asciiTheme="minorHAnsi" w:eastAsiaTheme="minorEastAsia" w:hAnsiTheme="minorHAnsi" w:cstheme="minorBidi"/>
               <w:noProof/>
-              <w:sz w:val="18"/>
-              <w:szCs w:val="18"/>
+              <w:sz w:val="22"/>
+              <w:szCs w:val="22"/>
               <w:lang w:eastAsia="en-CA"/>
             </w:rPr>
           </w:pPr>
-          <w:hyperlink w:anchor="_Toc12631208" w:history="1">
+          <w:hyperlink w:anchor="_Toc29823967" w:history="1">
             <w:r>
               <w:rPr>
                 <w:rStyle w:val="Hyperlink"/>
                 <w:noProof/>
-                <w:sz w:val="18"/>
-                <w:szCs w:val="18"/>
+                <w:sz w:val="22"/>
+                <w:szCs w:val="22"/>
               </w:rPr>
               <w:t>Instructor Input</w:t>
             </w:r>
@@ -1687,8 +1657,8 @@
               <w:rPr>
                 <w:noProof/>
                 <w:webHidden/>
-                <w:sz w:val="18"/>
-                <w:szCs w:val="18"/>
+                <w:sz w:val="22"/>
+                <w:szCs w:val="22"/>
               </w:rPr>
               <w:tab/>
             </w:r>
@@ -1696,8 +1666,8 @@
               <w:rPr>
                 <w:noProof/>
                 <w:webHidden/>
-                <w:sz w:val="18"/>
-                <w:szCs w:val="18"/>
+                <w:sz w:val="22"/>
+                <w:szCs w:val="22"/>
               </w:rPr>
               <w:fldChar w:fldCharType="begin"/>
             </w:r>
@@ -1705,25 +1675,25 @@
               <w:rPr>
                 <w:noProof/>
                 <w:webHidden/>
-                <w:sz w:val="18"/>
-                <w:szCs w:val="18"/>
-              </w:rPr>
-              <w:instrText xml:space="preserve"> PAGEREF _Toc12631208 \h </w:instrText>
-            </w:r>
-            <w:r>
-              <w:rPr>
-                <w:noProof/>
-                <w:webHidden/>
-                <w:sz w:val="18"/>
-                <w:szCs w:val="18"/>
-              </w:rPr>
-            </w:r>
-            <w:r>
-              <w:rPr>
-                <w:noProof/>
-                <w:webHidden/>
-                <w:sz w:val="18"/>
-                <w:szCs w:val="18"/>
+                <w:sz w:val="22"/>
+                <w:szCs w:val="22"/>
+              </w:rPr>
+              <w:instrText xml:space="preserve"> PAGEREF _Toc29823967 \h </w:instrText>
+            </w:r>
+            <w:r>
+              <w:rPr>
+                <w:noProof/>
+                <w:webHidden/>
+                <w:sz w:val="22"/>
+                <w:szCs w:val="22"/>
+              </w:rPr>
+            </w:r>
+            <w:r>
+              <w:rPr>
+                <w:noProof/>
+                <w:webHidden/>
+                <w:sz w:val="22"/>
+                <w:szCs w:val="22"/>
               </w:rPr>
               <w:fldChar w:fldCharType="separate"/>
             </w:r>
@@ -1731,8 +1701,8 @@
               <w:rPr>
                 <w:noProof/>
                 <w:webHidden/>
-                <w:sz w:val="18"/>
-                <w:szCs w:val="18"/>
+                <w:sz w:val="22"/>
+                <w:szCs w:val="22"/>
               </w:rPr>
               <w:t>12</w:t>
             </w:r>
@@ -1740,8 +1710,8 @@
               <w:rPr>
                 <w:noProof/>
                 <w:webHidden/>
-                <w:sz w:val="18"/>
-                <w:szCs w:val="18"/>
+                <w:sz w:val="22"/>
+                <w:szCs w:val="22"/>
               </w:rPr>
               <w:fldChar w:fldCharType="end"/>
             </w:r>
@@ -1756,18 +1726,18 @@
             <w:rPr>
               <w:rFonts w:asciiTheme="minorHAnsi" w:eastAsiaTheme="minorEastAsia" w:hAnsiTheme="minorHAnsi" w:cstheme="minorBidi"/>
               <w:noProof/>
-              <w:sz w:val="18"/>
-              <w:szCs w:val="18"/>
+              <w:sz w:val="22"/>
+              <w:szCs w:val="22"/>
               <w:lang w:eastAsia="en-CA"/>
             </w:rPr>
           </w:pPr>
-          <w:hyperlink w:anchor="_Toc12631209" w:history="1">
+          <w:hyperlink w:anchor="_Toc29823968" w:history="1">
             <w:r>
               <w:rPr>
                 <w:rStyle w:val="Hyperlink"/>
                 <w:noProof/>
-                <w:sz w:val="18"/>
-                <w:szCs w:val="18"/>
+                <w:sz w:val="22"/>
+                <w:szCs w:val="22"/>
               </w:rPr>
               <w:t>Vena Checklist</w:t>
             </w:r>
@@ -1775,8 +1745,8 @@
               <w:rPr>
                 <w:noProof/>
                 <w:webHidden/>
-                <w:sz w:val="18"/>
-                <w:szCs w:val="18"/>
+                <w:sz w:val="22"/>
+                <w:szCs w:val="22"/>
               </w:rPr>
               <w:tab/>
             </w:r>
@@ -1784,8 +1754,8 @@
               <w:rPr>
                 <w:noProof/>
                 <w:webHidden/>
-                <w:sz w:val="18"/>
-                <w:szCs w:val="18"/>
+                <w:sz w:val="22"/>
+                <w:szCs w:val="22"/>
               </w:rPr>
               <w:fldChar w:fldCharType="begin"/>
             </w:r>
@@ -1793,25 +1763,25 @@
               <w:rPr>
                 <w:noProof/>
                 <w:webHidden/>
-                <w:sz w:val="18"/>
-                <w:szCs w:val="18"/>
-              </w:rPr>
-              <w:instrText xml:space="preserve"> PAGEREF _Toc12631209 \h </w:instrText>
-            </w:r>
-            <w:r>
-              <w:rPr>
-                <w:noProof/>
-                <w:webHidden/>
-                <w:sz w:val="18"/>
-                <w:szCs w:val="18"/>
-              </w:rPr>
-            </w:r>
-            <w:r>
-              <w:rPr>
-                <w:noProof/>
-                <w:webHidden/>
-                <w:sz w:val="18"/>
-                <w:szCs w:val="18"/>
+                <w:sz w:val="22"/>
+                <w:szCs w:val="22"/>
+              </w:rPr>
+              <w:instrText xml:space="preserve"> PAGEREF _Toc29823968 \h </w:instrText>
+            </w:r>
+            <w:r>
+              <w:rPr>
+                <w:noProof/>
+                <w:webHidden/>
+                <w:sz w:val="22"/>
+                <w:szCs w:val="22"/>
+              </w:rPr>
+            </w:r>
+            <w:r>
+              <w:rPr>
+                <w:noProof/>
+                <w:webHidden/>
+                <w:sz w:val="22"/>
+                <w:szCs w:val="22"/>
               </w:rPr>
               <w:fldChar w:fldCharType="separate"/>
             </w:r>
@@ -1819,8 +1789,8 @@
               <w:rPr>
                 <w:noProof/>
                 <w:webHidden/>
-                <w:sz w:val="18"/>
-                <w:szCs w:val="18"/>
+                <w:sz w:val="22"/>
+                <w:szCs w:val="22"/>
               </w:rPr>
               <w:t>12</w:t>
             </w:r>
@@ -1828,8 +1798,8 @@
               <w:rPr>
                 <w:noProof/>
                 <w:webHidden/>
-                <w:sz w:val="18"/>
-                <w:szCs w:val="18"/>
+                <w:sz w:val="22"/>
+                <w:szCs w:val="22"/>
               </w:rPr>
               <w:fldChar w:fldCharType="end"/>
             </w:r>
@@ -1844,18 +1814,18 @@
             <w:rPr>
               <w:rFonts w:asciiTheme="minorHAnsi" w:eastAsiaTheme="minorEastAsia" w:hAnsiTheme="minorHAnsi" w:cstheme="minorBidi"/>
               <w:noProof/>
-              <w:sz w:val="18"/>
-              <w:szCs w:val="18"/>
+              <w:sz w:val="22"/>
+              <w:szCs w:val="22"/>
               <w:lang w:eastAsia="en-CA"/>
             </w:rPr>
           </w:pPr>
-          <w:hyperlink w:anchor="_Toc12631210" w:history="1">
+          <w:hyperlink w:anchor="_Toc29823969" w:history="1">
             <w:r>
               <w:rPr>
                 <w:rStyle w:val="Hyperlink"/>
                 <w:noProof/>
-                <w:sz w:val="18"/>
-                <w:szCs w:val="18"/>
+                <w:sz w:val="22"/>
+                <w:szCs w:val="22"/>
               </w:rPr>
               <w:t>Windows Guide</w:t>
             </w:r>
@@ -1863,8 +1833,8 @@
               <w:rPr>
                 <w:noProof/>
                 <w:webHidden/>
-                <w:sz w:val="18"/>
-                <w:szCs w:val="18"/>
+                <w:sz w:val="22"/>
+                <w:szCs w:val="22"/>
               </w:rPr>
               <w:tab/>
             </w:r>
@@ -1872,8 +1842,8 @@
               <w:rPr>
                 <w:noProof/>
                 <w:webHidden/>
-                <w:sz w:val="18"/>
-                <w:szCs w:val="18"/>
+                <w:sz w:val="22"/>
+                <w:szCs w:val="22"/>
               </w:rPr>
               <w:fldChar w:fldCharType="begin"/>
             </w:r>
@@ -1881,25 +1851,25 @@
               <w:rPr>
                 <w:noProof/>
                 <w:webHidden/>
-                <w:sz w:val="18"/>
-                <w:szCs w:val="18"/>
-              </w:rPr>
-              <w:instrText xml:space="preserve"> PAGEREF _Toc12631210 \h </w:instrText>
-            </w:r>
-            <w:r>
-              <w:rPr>
-                <w:noProof/>
-                <w:webHidden/>
-                <w:sz w:val="18"/>
-                <w:szCs w:val="18"/>
-              </w:rPr>
-            </w:r>
-            <w:r>
-              <w:rPr>
-                <w:noProof/>
-                <w:webHidden/>
-                <w:sz w:val="18"/>
-                <w:szCs w:val="18"/>
+                <w:sz w:val="22"/>
+                <w:szCs w:val="22"/>
+              </w:rPr>
+              <w:instrText xml:space="preserve"> PAGEREF _Toc29823969 \h </w:instrText>
+            </w:r>
+            <w:r>
+              <w:rPr>
+                <w:noProof/>
+                <w:webHidden/>
+                <w:sz w:val="22"/>
+                <w:szCs w:val="22"/>
+              </w:rPr>
+            </w:r>
+            <w:r>
+              <w:rPr>
+                <w:noProof/>
+                <w:webHidden/>
+                <w:sz w:val="22"/>
+                <w:szCs w:val="22"/>
               </w:rPr>
               <w:fldChar w:fldCharType="separate"/>
             </w:r>
@@ -1907,8 +1877,8 @@
               <w:rPr>
                 <w:noProof/>
                 <w:webHidden/>
-                <w:sz w:val="18"/>
-                <w:szCs w:val="18"/>
+                <w:sz w:val="22"/>
+                <w:szCs w:val="22"/>
               </w:rPr>
               <w:t>12</w:t>
             </w:r>
@@ -1916,8 +1886,8 @@
               <w:rPr>
                 <w:noProof/>
                 <w:webHidden/>
-                <w:sz w:val="18"/>
-                <w:szCs w:val="18"/>
+                <w:sz w:val="22"/>
+                <w:szCs w:val="22"/>
               </w:rPr>
               <w:fldChar w:fldCharType="end"/>
             </w:r>
@@ -1932,18 +1902,18 @@
             <w:rPr>
               <w:rFonts w:asciiTheme="minorHAnsi" w:eastAsiaTheme="minorEastAsia" w:hAnsiTheme="minorHAnsi" w:cstheme="minorBidi"/>
               <w:noProof/>
-              <w:sz w:val="18"/>
-              <w:szCs w:val="18"/>
+              <w:sz w:val="22"/>
+              <w:szCs w:val="22"/>
               <w:lang w:eastAsia="en-CA"/>
             </w:rPr>
           </w:pPr>
-          <w:hyperlink w:anchor="_Toc12631211" w:history="1">
+          <w:hyperlink w:anchor="_Toc29823970" w:history="1">
             <w:r>
               <w:rPr>
                 <w:rStyle w:val="Hyperlink"/>
                 <w:noProof/>
-                <w:sz w:val="18"/>
-                <w:szCs w:val="18"/>
+                <w:sz w:val="22"/>
+                <w:szCs w:val="22"/>
               </w:rPr>
               <w:t>Accessing Rubric Input Template</w:t>
             </w:r>
@@ -1951,8 +1921,8 @@
               <w:rPr>
                 <w:noProof/>
                 <w:webHidden/>
-                <w:sz w:val="18"/>
-                <w:szCs w:val="18"/>
+                <w:sz w:val="22"/>
+                <w:szCs w:val="22"/>
               </w:rPr>
               <w:tab/>
             </w:r>
@@ -1960,8 +1930,8 @@
               <w:rPr>
                 <w:noProof/>
                 <w:webHidden/>
-                <w:sz w:val="18"/>
-                <w:szCs w:val="18"/>
+                <w:sz w:val="22"/>
+                <w:szCs w:val="22"/>
               </w:rPr>
               <w:fldChar w:fldCharType="begin"/>
             </w:r>
@@ -1969,25 +1939,25 @@
               <w:rPr>
                 <w:noProof/>
                 <w:webHidden/>
-                <w:sz w:val="18"/>
-                <w:szCs w:val="18"/>
-              </w:rPr>
-              <w:instrText xml:space="preserve"> PAGEREF _Toc12631211 \h </w:instrText>
-            </w:r>
-            <w:r>
-              <w:rPr>
-                <w:noProof/>
-                <w:webHidden/>
-                <w:sz w:val="18"/>
-                <w:szCs w:val="18"/>
-              </w:rPr>
-            </w:r>
-            <w:r>
-              <w:rPr>
-                <w:noProof/>
-                <w:webHidden/>
-                <w:sz w:val="18"/>
-                <w:szCs w:val="18"/>
+                <w:sz w:val="22"/>
+                <w:szCs w:val="22"/>
+              </w:rPr>
+              <w:instrText xml:space="preserve"> PAGEREF _Toc29823970 \h </w:instrText>
+            </w:r>
+            <w:r>
+              <w:rPr>
+                <w:noProof/>
+                <w:webHidden/>
+                <w:sz w:val="22"/>
+                <w:szCs w:val="22"/>
+              </w:rPr>
+            </w:r>
+            <w:r>
+              <w:rPr>
+                <w:noProof/>
+                <w:webHidden/>
+                <w:sz w:val="22"/>
+                <w:szCs w:val="22"/>
               </w:rPr>
               <w:fldChar w:fldCharType="separate"/>
             </w:r>
@@ -1995,8 +1965,8 @@
               <w:rPr>
                 <w:noProof/>
                 <w:webHidden/>
-                <w:sz w:val="18"/>
-                <w:szCs w:val="18"/>
+                <w:sz w:val="22"/>
+                <w:szCs w:val="22"/>
               </w:rPr>
               <w:t>12</w:t>
             </w:r>
@@ -2004,8 +1974,8 @@
               <w:rPr>
                 <w:noProof/>
                 <w:webHidden/>
-                <w:sz w:val="18"/>
-                <w:szCs w:val="18"/>
+                <w:sz w:val="22"/>
+                <w:szCs w:val="22"/>
               </w:rPr>
               <w:fldChar w:fldCharType="end"/>
             </w:r>
@@ -2020,18 +1990,18 @@
             <w:rPr>
               <w:rFonts w:asciiTheme="minorHAnsi" w:eastAsiaTheme="minorEastAsia" w:hAnsiTheme="minorHAnsi" w:cstheme="minorBidi"/>
               <w:noProof/>
-              <w:sz w:val="18"/>
-              <w:szCs w:val="18"/>
+              <w:sz w:val="22"/>
+              <w:szCs w:val="22"/>
               <w:lang w:eastAsia="en-CA"/>
             </w:rPr>
           </w:pPr>
-          <w:hyperlink w:anchor="_Toc12631212" w:history="1">
+          <w:hyperlink w:anchor="_Toc29823971" w:history="1">
             <w:r>
               <w:rPr>
                 <w:rStyle w:val="Hyperlink"/>
                 <w:noProof/>
-                <w:sz w:val="18"/>
-                <w:szCs w:val="18"/>
+                <w:sz w:val="22"/>
+                <w:szCs w:val="22"/>
               </w:rPr>
               <w:t>Updating Rubric Input Template</w:t>
             </w:r>
@@ -2039,8 +2009,8 @@
               <w:rPr>
                 <w:noProof/>
                 <w:webHidden/>
-                <w:sz w:val="18"/>
-                <w:szCs w:val="18"/>
+                <w:sz w:val="22"/>
+                <w:szCs w:val="22"/>
               </w:rPr>
               <w:tab/>
             </w:r>
@@ -2048,8 +2018,8 @@
               <w:rPr>
                 <w:noProof/>
                 <w:webHidden/>
-                <w:sz w:val="18"/>
-                <w:szCs w:val="18"/>
+                <w:sz w:val="22"/>
+                <w:szCs w:val="22"/>
               </w:rPr>
               <w:fldChar w:fldCharType="begin"/>
             </w:r>
@@ -2057,25 +2027,25 @@
               <w:rPr>
                 <w:noProof/>
                 <w:webHidden/>
-                <w:sz w:val="18"/>
-                <w:szCs w:val="18"/>
-              </w:rPr>
-              <w:instrText xml:space="preserve"> PAGEREF _Toc12631212 \h </w:instrText>
-            </w:r>
-            <w:r>
-              <w:rPr>
-                <w:noProof/>
-                <w:webHidden/>
-                <w:sz w:val="18"/>
-                <w:szCs w:val="18"/>
-              </w:rPr>
-            </w:r>
-            <w:r>
-              <w:rPr>
-                <w:noProof/>
-                <w:webHidden/>
-                <w:sz w:val="18"/>
-                <w:szCs w:val="18"/>
+                <w:sz w:val="22"/>
+                <w:szCs w:val="22"/>
+              </w:rPr>
+              <w:instrText xml:space="preserve"> PAGEREF _Toc29823971 \h </w:instrText>
+            </w:r>
+            <w:r>
+              <w:rPr>
+                <w:noProof/>
+                <w:webHidden/>
+                <w:sz w:val="22"/>
+                <w:szCs w:val="22"/>
+              </w:rPr>
+            </w:r>
+            <w:r>
+              <w:rPr>
+                <w:noProof/>
+                <w:webHidden/>
+                <w:sz w:val="22"/>
+                <w:szCs w:val="22"/>
               </w:rPr>
               <w:fldChar w:fldCharType="separate"/>
             </w:r>
@@ -2083,8 +2053,8 @@
               <w:rPr>
                 <w:noProof/>
                 <w:webHidden/>
-                <w:sz w:val="18"/>
-                <w:szCs w:val="18"/>
+                <w:sz w:val="22"/>
+                <w:szCs w:val="22"/>
               </w:rPr>
               <w:t>14</w:t>
             </w:r>
@@ -2092,8 +2062,8 @@
               <w:rPr>
                 <w:noProof/>
                 <w:webHidden/>
-                <w:sz w:val="18"/>
-                <w:szCs w:val="18"/>
+                <w:sz w:val="22"/>
+                <w:szCs w:val="22"/>
               </w:rPr>
               <w:fldChar w:fldCharType="end"/>
             </w:r>
@@ -2108,18 +2078,18 @@
             <w:rPr>
               <w:rFonts w:asciiTheme="minorHAnsi" w:eastAsiaTheme="minorEastAsia" w:hAnsiTheme="minorHAnsi" w:cstheme="minorBidi"/>
               <w:noProof/>
-              <w:sz w:val="18"/>
-              <w:szCs w:val="18"/>
+              <w:sz w:val="22"/>
+              <w:szCs w:val="22"/>
               <w:lang w:eastAsia="en-CA"/>
             </w:rPr>
           </w:pPr>
-          <w:hyperlink w:anchor="_Toc12631213" w:history="1">
+          <w:hyperlink w:anchor="_Toc29823972" w:history="1">
             <w:r>
               <w:rPr>
                 <w:rStyle w:val="Hyperlink"/>
                 <w:noProof/>
-                <w:sz w:val="18"/>
-                <w:szCs w:val="18"/>
+                <w:sz w:val="22"/>
+                <w:szCs w:val="22"/>
               </w:rPr>
               <w:t>Viewing Summary Chart</w:t>
             </w:r>
@@ -2127,8 +2097,8 @@
               <w:rPr>
                 <w:noProof/>
                 <w:webHidden/>
-                <w:sz w:val="18"/>
-                <w:szCs w:val="18"/>
+                <w:sz w:val="22"/>
+                <w:szCs w:val="22"/>
               </w:rPr>
               <w:tab/>
             </w:r>
@@ -2136,8 +2106,8 @@
               <w:rPr>
                 <w:noProof/>
                 <w:webHidden/>
-                <w:sz w:val="18"/>
-                <w:szCs w:val="18"/>
+                <w:sz w:val="22"/>
+                <w:szCs w:val="22"/>
               </w:rPr>
               <w:fldChar w:fldCharType="begin"/>
             </w:r>
@@ -2145,25 +2115,25 @@
               <w:rPr>
                 <w:noProof/>
                 <w:webHidden/>
-                <w:sz w:val="18"/>
-                <w:szCs w:val="18"/>
-              </w:rPr>
-              <w:instrText xml:space="preserve"> PAGEREF _Toc12631213 \h </w:instrText>
-            </w:r>
-            <w:r>
-              <w:rPr>
-                <w:noProof/>
-                <w:webHidden/>
-                <w:sz w:val="18"/>
-                <w:szCs w:val="18"/>
-              </w:rPr>
-            </w:r>
-            <w:r>
-              <w:rPr>
-                <w:noProof/>
-                <w:webHidden/>
-                <w:sz w:val="18"/>
-                <w:szCs w:val="18"/>
+                <w:sz w:val="22"/>
+                <w:szCs w:val="22"/>
+              </w:rPr>
+              <w:instrText xml:space="preserve"> PAGEREF _Toc29823972 \h </w:instrText>
+            </w:r>
+            <w:r>
+              <w:rPr>
+                <w:noProof/>
+                <w:webHidden/>
+                <w:sz w:val="22"/>
+                <w:szCs w:val="22"/>
+              </w:rPr>
+            </w:r>
+            <w:r>
+              <w:rPr>
+                <w:noProof/>
+                <w:webHidden/>
+                <w:sz w:val="22"/>
+                <w:szCs w:val="22"/>
               </w:rPr>
               <w:fldChar w:fldCharType="separate"/>
             </w:r>
@@ -2171,8 +2141,8 @@
               <w:rPr>
                 <w:noProof/>
                 <w:webHidden/>
-                <w:sz w:val="18"/>
-                <w:szCs w:val="18"/>
+                <w:sz w:val="22"/>
+                <w:szCs w:val="22"/>
               </w:rPr>
               <w:t>17</w:t>
             </w:r>
@@ -2180,8 +2150,8 @@
               <w:rPr>
                 <w:noProof/>
                 <w:webHidden/>
-                <w:sz w:val="18"/>
-                <w:szCs w:val="18"/>
+                <w:sz w:val="22"/>
+                <w:szCs w:val="22"/>
               </w:rPr>
               <w:fldChar w:fldCharType="end"/>
             </w:r>
@@ -2196,18 +2166,18 @@
             <w:rPr>
               <w:rFonts w:asciiTheme="minorHAnsi" w:eastAsiaTheme="minorEastAsia" w:hAnsiTheme="minorHAnsi" w:cstheme="minorBidi"/>
               <w:noProof/>
-              <w:sz w:val="18"/>
-              <w:szCs w:val="18"/>
+              <w:sz w:val="22"/>
+              <w:szCs w:val="22"/>
               <w:lang w:eastAsia="en-CA"/>
             </w:rPr>
           </w:pPr>
-          <w:hyperlink w:anchor="_Toc12631214" w:history="1">
+          <w:hyperlink w:anchor="_Toc29823973" w:history="1">
             <w:r>
               <w:rPr>
                 <w:rStyle w:val="Hyperlink"/>
                 <w:noProof/>
-                <w:sz w:val="18"/>
-                <w:szCs w:val="18"/>
+                <w:sz w:val="22"/>
+                <w:szCs w:val="22"/>
               </w:rPr>
               <w:t>Viewing Detailed Chart</w:t>
             </w:r>
@@ -2215,8 +2185,8 @@
               <w:rPr>
                 <w:noProof/>
                 <w:webHidden/>
-                <w:sz w:val="18"/>
-                <w:szCs w:val="18"/>
+                <w:sz w:val="22"/>
+                <w:szCs w:val="22"/>
               </w:rPr>
               <w:tab/>
             </w:r>
@@ -2224,8 +2194,8 @@
               <w:rPr>
                 <w:noProof/>
                 <w:webHidden/>
-                <w:sz w:val="18"/>
-                <w:szCs w:val="18"/>
+                <w:sz w:val="22"/>
+                <w:szCs w:val="22"/>
               </w:rPr>
               <w:fldChar w:fldCharType="begin"/>
             </w:r>
@@ -2233,25 +2203,25 @@
               <w:rPr>
                 <w:noProof/>
                 <w:webHidden/>
-                <w:sz w:val="18"/>
-                <w:szCs w:val="18"/>
-              </w:rPr>
-              <w:instrText xml:space="preserve"> PAGEREF _Toc12631214 \h </w:instrText>
-            </w:r>
-            <w:r>
-              <w:rPr>
-                <w:noProof/>
-                <w:webHidden/>
-                <w:sz w:val="18"/>
-                <w:szCs w:val="18"/>
-              </w:rPr>
-            </w:r>
-            <w:r>
-              <w:rPr>
-                <w:noProof/>
-                <w:webHidden/>
-                <w:sz w:val="18"/>
-                <w:szCs w:val="18"/>
+                <w:sz w:val="22"/>
+                <w:szCs w:val="22"/>
+              </w:rPr>
+              <w:instrText xml:space="preserve"> PAGEREF _Toc29823973 \h </w:instrText>
+            </w:r>
+            <w:r>
+              <w:rPr>
+                <w:noProof/>
+                <w:webHidden/>
+                <w:sz w:val="22"/>
+                <w:szCs w:val="22"/>
+              </w:rPr>
+            </w:r>
+            <w:r>
+              <w:rPr>
+                <w:noProof/>
+                <w:webHidden/>
+                <w:sz w:val="22"/>
+                <w:szCs w:val="22"/>
               </w:rPr>
               <w:fldChar w:fldCharType="separate"/>
             </w:r>
@@ -2259,8 +2229,8 @@
               <w:rPr>
                 <w:noProof/>
                 <w:webHidden/>
-                <w:sz w:val="18"/>
-                <w:szCs w:val="18"/>
+                <w:sz w:val="22"/>
+                <w:szCs w:val="22"/>
               </w:rPr>
               <w:t>18</w:t>
             </w:r>
@@ -2268,8 +2238,8 @@
               <w:rPr>
                 <w:noProof/>
                 <w:webHidden/>
-                <w:sz w:val="18"/>
-                <w:szCs w:val="18"/>
+                <w:sz w:val="22"/>
+                <w:szCs w:val="22"/>
               </w:rPr>
               <w:fldChar w:fldCharType="end"/>
             </w:r>
@@ -2284,18 +2254,18 @@
             <w:rPr>
               <w:rFonts w:asciiTheme="minorHAnsi" w:eastAsiaTheme="minorEastAsia" w:hAnsiTheme="minorHAnsi" w:cstheme="minorBidi"/>
               <w:noProof/>
-              <w:sz w:val="18"/>
-              <w:szCs w:val="18"/>
+              <w:sz w:val="22"/>
+              <w:szCs w:val="22"/>
               <w:lang w:eastAsia="en-CA"/>
             </w:rPr>
           </w:pPr>
-          <w:hyperlink w:anchor="_Toc12631215" w:history="1">
+          <w:hyperlink w:anchor="_Toc29823974" w:history="1">
             <w:r>
               <w:rPr>
                 <w:rStyle w:val="Hyperlink"/>
                 <w:noProof/>
-                <w:sz w:val="18"/>
-                <w:szCs w:val="18"/>
+                <w:sz w:val="22"/>
+                <w:szCs w:val="22"/>
               </w:rPr>
               <w:t>Reports</w:t>
             </w:r>
@@ -2303,8 +2273,8 @@
               <w:rPr>
                 <w:noProof/>
                 <w:webHidden/>
-                <w:sz w:val="18"/>
-                <w:szCs w:val="18"/>
+                <w:sz w:val="22"/>
+                <w:szCs w:val="22"/>
               </w:rPr>
               <w:tab/>
             </w:r>
@@ -2312,8 +2282,8 @@
               <w:rPr>
                 <w:noProof/>
                 <w:webHidden/>
-                <w:sz w:val="18"/>
-                <w:szCs w:val="18"/>
+                <w:sz w:val="22"/>
+                <w:szCs w:val="22"/>
               </w:rPr>
               <w:fldChar w:fldCharType="begin"/>
             </w:r>
@@ -2321,25 +2291,25 @@
               <w:rPr>
                 <w:noProof/>
                 <w:webHidden/>
-                <w:sz w:val="18"/>
-                <w:szCs w:val="18"/>
-              </w:rPr>
-              <w:instrText xml:space="preserve"> PAGEREF _Toc12631215 \h </w:instrText>
-            </w:r>
-            <w:r>
-              <w:rPr>
-                <w:noProof/>
-                <w:webHidden/>
-                <w:sz w:val="18"/>
-                <w:szCs w:val="18"/>
-              </w:rPr>
-            </w:r>
-            <w:r>
-              <w:rPr>
-                <w:noProof/>
-                <w:webHidden/>
-                <w:sz w:val="18"/>
-                <w:szCs w:val="18"/>
+                <w:sz w:val="22"/>
+                <w:szCs w:val="22"/>
+              </w:rPr>
+              <w:instrText xml:space="preserve"> PAGEREF _Toc29823974 \h </w:instrText>
+            </w:r>
+            <w:r>
+              <w:rPr>
+                <w:noProof/>
+                <w:webHidden/>
+                <w:sz w:val="22"/>
+                <w:szCs w:val="22"/>
+              </w:rPr>
+            </w:r>
+            <w:r>
+              <w:rPr>
+                <w:noProof/>
+                <w:webHidden/>
+                <w:sz w:val="22"/>
+                <w:szCs w:val="22"/>
               </w:rPr>
               <w:fldChar w:fldCharType="separate"/>
             </w:r>
@@ -2347,8 +2317,8 @@
               <w:rPr>
                 <w:noProof/>
                 <w:webHidden/>
-                <w:sz w:val="18"/>
-                <w:szCs w:val="18"/>
+                <w:sz w:val="22"/>
+                <w:szCs w:val="22"/>
               </w:rPr>
               <w:t>19</w:t>
             </w:r>
@@ -2356,8 +2326,8 @@
               <w:rPr>
                 <w:noProof/>
                 <w:webHidden/>
-                <w:sz w:val="18"/>
-                <w:szCs w:val="18"/>
+                <w:sz w:val="22"/>
+                <w:szCs w:val="22"/>
               </w:rPr>
               <w:fldChar w:fldCharType="end"/>
             </w:r>
@@ -2372,18 +2342,18 @@
             <w:rPr>
               <w:rFonts w:asciiTheme="minorHAnsi" w:eastAsiaTheme="minorEastAsia" w:hAnsiTheme="minorHAnsi" w:cstheme="minorBidi"/>
               <w:noProof/>
-              <w:sz w:val="18"/>
-              <w:szCs w:val="18"/>
+              <w:sz w:val="22"/>
+              <w:szCs w:val="22"/>
               <w:lang w:eastAsia="en-CA"/>
             </w:rPr>
           </w:pPr>
-          <w:hyperlink w:anchor="_Toc12631216" w:history="1">
+          <w:hyperlink w:anchor="_Toc29823975" w:history="1">
             <w:r>
               <w:rPr>
                 <w:rStyle w:val="Hyperlink"/>
                 <w:noProof/>
-                <w:sz w:val="18"/>
-                <w:szCs w:val="18"/>
+                <w:sz w:val="22"/>
+                <w:szCs w:val="22"/>
               </w:rPr>
               <w:t>Accessing the Reports</w:t>
             </w:r>
@@ -2391,8 +2361,8 @@
               <w:rPr>
                 <w:noProof/>
                 <w:webHidden/>
-                <w:sz w:val="18"/>
-                <w:szCs w:val="18"/>
+                <w:sz w:val="22"/>
+                <w:szCs w:val="22"/>
               </w:rPr>
               <w:tab/>
             </w:r>
@@ -2400,8 +2370,8 @@
               <w:rPr>
                 <w:noProof/>
                 <w:webHidden/>
-                <w:sz w:val="18"/>
-                <w:szCs w:val="18"/>
+                <w:sz w:val="22"/>
+                <w:szCs w:val="22"/>
               </w:rPr>
               <w:fldChar w:fldCharType="begin"/>
             </w:r>
@@ -2409,25 +2379,25 @@
               <w:rPr>
                 <w:noProof/>
                 <w:webHidden/>
-                <w:sz w:val="18"/>
-                <w:szCs w:val="18"/>
-              </w:rPr>
-              <w:instrText xml:space="preserve"> PAGEREF _Toc12631216 \h </w:instrText>
-            </w:r>
-            <w:r>
-              <w:rPr>
-                <w:noProof/>
-                <w:webHidden/>
-                <w:sz w:val="18"/>
-                <w:szCs w:val="18"/>
-              </w:rPr>
-            </w:r>
-            <w:r>
-              <w:rPr>
-                <w:noProof/>
-                <w:webHidden/>
-                <w:sz w:val="18"/>
-                <w:szCs w:val="18"/>
+                <w:sz w:val="22"/>
+                <w:szCs w:val="22"/>
+              </w:rPr>
+              <w:instrText xml:space="preserve"> PAGEREF _Toc29823975 \h </w:instrText>
+            </w:r>
+            <w:r>
+              <w:rPr>
+                <w:noProof/>
+                <w:webHidden/>
+                <w:sz w:val="22"/>
+                <w:szCs w:val="22"/>
+              </w:rPr>
+            </w:r>
+            <w:r>
+              <w:rPr>
+                <w:noProof/>
+                <w:webHidden/>
+                <w:sz w:val="22"/>
+                <w:szCs w:val="22"/>
               </w:rPr>
               <w:fldChar w:fldCharType="separate"/>
             </w:r>
@@ -2435,8 +2405,8 @@
               <w:rPr>
                 <w:noProof/>
                 <w:webHidden/>
-                <w:sz w:val="18"/>
-                <w:szCs w:val="18"/>
+                <w:sz w:val="22"/>
+                <w:szCs w:val="22"/>
               </w:rPr>
               <w:t>20</w:t>
             </w:r>
@@ -2444,8 +2414,8 @@
               <w:rPr>
                 <w:noProof/>
                 <w:webHidden/>
-                <w:sz w:val="18"/>
-                <w:szCs w:val="18"/>
+                <w:sz w:val="22"/>
+                <w:szCs w:val="22"/>
               </w:rPr>
               <w:fldChar w:fldCharType="end"/>
             </w:r>
@@ -2460,18 +2430,18 @@
             <w:rPr>
               <w:rFonts w:asciiTheme="minorHAnsi" w:eastAsiaTheme="minorEastAsia" w:hAnsiTheme="minorHAnsi" w:cstheme="minorBidi"/>
               <w:noProof/>
-              <w:sz w:val="18"/>
-              <w:szCs w:val="18"/>
+              <w:sz w:val="22"/>
+              <w:szCs w:val="22"/>
               <w:lang w:eastAsia="en-CA"/>
             </w:rPr>
           </w:pPr>
-          <w:hyperlink w:anchor="_Toc12631217" w:history="1">
+          <w:hyperlink w:anchor="_Toc29823976" w:history="1">
             <w:r>
               <w:rPr>
                 <w:rStyle w:val="Hyperlink"/>
                 <w:noProof/>
-                <w:sz w:val="18"/>
-                <w:szCs w:val="18"/>
+                <w:sz w:val="22"/>
+                <w:szCs w:val="22"/>
               </w:rPr>
               <w:t>CEAB Attribute Report</w:t>
             </w:r>
@@ -2479,8 +2449,8 @@
               <w:rPr>
                 <w:noProof/>
                 <w:webHidden/>
-                <w:sz w:val="18"/>
-                <w:szCs w:val="18"/>
+                <w:sz w:val="22"/>
+                <w:szCs w:val="22"/>
               </w:rPr>
               <w:tab/>
             </w:r>
@@ -2488,8 +2458,8 @@
               <w:rPr>
                 <w:noProof/>
                 <w:webHidden/>
-                <w:sz w:val="18"/>
-                <w:szCs w:val="18"/>
+                <w:sz w:val="22"/>
+                <w:szCs w:val="22"/>
               </w:rPr>
               <w:fldChar w:fldCharType="begin"/>
             </w:r>
@@ -2497,25 +2467,25 @@
               <w:rPr>
                 <w:noProof/>
                 <w:webHidden/>
-                <w:sz w:val="18"/>
-                <w:szCs w:val="18"/>
-              </w:rPr>
-              <w:instrText xml:space="preserve"> PAGEREF _Toc12631217 \h </w:instrText>
-            </w:r>
-            <w:r>
-              <w:rPr>
-                <w:noProof/>
-                <w:webHidden/>
-                <w:sz w:val="18"/>
-                <w:szCs w:val="18"/>
-              </w:rPr>
-            </w:r>
-            <w:r>
-              <w:rPr>
-                <w:noProof/>
-                <w:webHidden/>
-                <w:sz w:val="18"/>
-                <w:szCs w:val="18"/>
+                <w:sz w:val="22"/>
+                <w:szCs w:val="22"/>
+              </w:rPr>
+              <w:instrText xml:space="preserve"> PAGEREF _Toc29823976 \h </w:instrText>
+            </w:r>
+            <w:r>
+              <w:rPr>
+                <w:noProof/>
+                <w:webHidden/>
+                <w:sz w:val="22"/>
+                <w:szCs w:val="22"/>
+              </w:rPr>
+            </w:r>
+            <w:r>
+              <w:rPr>
+                <w:noProof/>
+                <w:webHidden/>
+                <w:sz w:val="22"/>
+                <w:szCs w:val="22"/>
               </w:rPr>
               <w:fldChar w:fldCharType="separate"/>
             </w:r>
@@ -2523,8 +2493,8 @@
               <w:rPr>
                 <w:noProof/>
                 <w:webHidden/>
-                <w:sz w:val="18"/>
-                <w:szCs w:val="18"/>
+                <w:sz w:val="22"/>
+                <w:szCs w:val="22"/>
               </w:rPr>
               <w:t>21</w:t>
             </w:r>
@@ -2532,8 +2502,8 @@
               <w:rPr>
                 <w:noProof/>
                 <w:webHidden/>
-                <w:sz w:val="18"/>
-                <w:szCs w:val="18"/>
+                <w:sz w:val="22"/>
+                <w:szCs w:val="22"/>
               </w:rPr>
               <w:fldChar w:fldCharType="end"/>
             </w:r>
@@ -2548,18 +2518,18 @@
             <w:rPr>
               <w:rFonts w:asciiTheme="minorHAnsi" w:eastAsiaTheme="minorEastAsia" w:hAnsiTheme="minorHAnsi" w:cstheme="minorBidi"/>
               <w:noProof/>
-              <w:sz w:val="18"/>
-              <w:szCs w:val="18"/>
+              <w:sz w:val="22"/>
+              <w:szCs w:val="22"/>
               <w:lang w:eastAsia="en-CA"/>
             </w:rPr>
           </w:pPr>
-          <w:hyperlink w:anchor="_Toc12631218" w:history="1">
+          <w:hyperlink w:anchor="_Toc29823977" w:history="1">
             <w:r>
               <w:rPr>
                 <w:rStyle w:val="Hyperlink"/>
                 <w:noProof/>
-                <w:sz w:val="18"/>
-                <w:szCs w:val="18"/>
+                <w:sz w:val="22"/>
+                <w:szCs w:val="22"/>
               </w:rPr>
               <w:t>Vena’s Drill Down Feature</w:t>
             </w:r>
@@ -2567,8 +2537,8 @@
               <w:rPr>
                 <w:noProof/>
                 <w:webHidden/>
-                <w:sz w:val="18"/>
-                <w:szCs w:val="18"/>
+                <w:sz w:val="22"/>
+                <w:szCs w:val="22"/>
               </w:rPr>
               <w:tab/>
             </w:r>
@@ -2576,8 +2546,8 @@
               <w:rPr>
                 <w:noProof/>
                 <w:webHidden/>
-                <w:sz w:val="18"/>
-                <w:szCs w:val="18"/>
+                <w:sz w:val="22"/>
+                <w:szCs w:val="22"/>
               </w:rPr>
               <w:fldChar w:fldCharType="begin"/>
             </w:r>
@@ -2585,25 +2555,25 @@
               <w:rPr>
                 <w:noProof/>
                 <w:webHidden/>
-                <w:sz w:val="18"/>
-                <w:szCs w:val="18"/>
-              </w:rPr>
-              <w:instrText xml:space="preserve"> PAGEREF _Toc12631218 \h </w:instrText>
-            </w:r>
-            <w:r>
-              <w:rPr>
-                <w:noProof/>
-                <w:webHidden/>
-                <w:sz w:val="18"/>
-                <w:szCs w:val="18"/>
-              </w:rPr>
-            </w:r>
-            <w:r>
-              <w:rPr>
-                <w:noProof/>
-                <w:webHidden/>
-                <w:sz w:val="18"/>
-                <w:szCs w:val="18"/>
+                <w:sz w:val="22"/>
+                <w:szCs w:val="22"/>
+              </w:rPr>
+              <w:instrText xml:space="preserve"> PAGEREF _Toc29823977 \h </w:instrText>
+            </w:r>
+            <w:r>
+              <w:rPr>
+                <w:noProof/>
+                <w:webHidden/>
+                <w:sz w:val="22"/>
+                <w:szCs w:val="22"/>
+              </w:rPr>
+            </w:r>
+            <w:r>
+              <w:rPr>
+                <w:noProof/>
+                <w:webHidden/>
+                <w:sz w:val="22"/>
+                <w:szCs w:val="22"/>
               </w:rPr>
               <w:fldChar w:fldCharType="separate"/>
             </w:r>
@@ -2611,8 +2581,8 @@
               <w:rPr>
                 <w:noProof/>
                 <w:webHidden/>
-                <w:sz w:val="18"/>
-                <w:szCs w:val="18"/>
+                <w:sz w:val="22"/>
+                <w:szCs w:val="22"/>
               </w:rPr>
               <w:t>21</w:t>
             </w:r>
@@ -2620,8 +2590,8 @@
               <w:rPr>
                 <w:noProof/>
                 <w:webHidden/>
-                <w:sz w:val="18"/>
-                <w:szCs w:val="18"/>
+                <w:sz w:val="22"/>
+                <w:szCs w:val="22"/>
               </w:rPr>
               <w:fldChar w:fldCharType="end"/>
             </w:r>
@@ -2636,18 +2606,18 @@
             <w:rPr>
               <w:rFonts w:asciiTheme="minorHAnsi" w:eastAsiaTheme="minorEastAsia" w:hAnsiTheme="minorHAnsi" w:cstheme="minorBidi"/>
               <w:noProof/>
-              <w:sz w:val="18"/>
-              <w:szCs w:val="18"/>
+              <w:sz w:val="22"/>
+              <w:szCs w:val="22"/>
               <w:lang w:eastAsia="en-CA"/>
             </w:rPr>
           </w:pPr>
-          <w:hyperlink w:anchor="_Toc12631219" w:history="1">
+          <w:hyperlink w:anchor="_Toc29823978" w:history="1">
             <w:r>
               <w:rPr>
                 <w:rStyle w:val="Hyperlink"/>
                 <w:noProof/>
-                <w:sz w:val="18"/>
-                <w:szCs w:val="18"/>
+                <w:sz w:val="22"/>
+                <w:szCs w:val="22"/>
               </w:rPr>
               <w:t>Faculty and Curriculum Committee Recommendation Report</w:t>
             </w:r>
@@ -2655,8 +2625,8 @@
               <w:rPr>
                 <w:noProof/>
                 <w:webHidden/>
-                <w:sz w:val="18"/>
-                <w:szCs w:val="18"/>
+                <w:sz w:val="22"/>
+                <w:szCs w:val="22"/>
               </w:rPr>
               <w:tab/>
             </w:r>
@@ -2664,8 +2634,8 @@
               <w:rPr>
                 <w:noProof/>
                 <w:webHidden/>
-                <w:sz w:val="18"/>
-                <w:szCs w:val="18"/>
+                <w:sz w:val="22"/>
+                <w:szCs w:val="22"/>
               </w:rPr>
               <w:fldChar w:fldCharType="begin"/>
             </w:r>
@@ -2673,25 +2643,25 @@
               <w:rPr>
                 <w:noProof/>
                 <w:webHidden/>
-                <w:sz w:val="18"/>
-                <w:szCs w:val="18"/>
-              </w:rPr>
-              <w:instrText xml:space="preserve"> PAGEREF _Toc12631219 \h </w:instrText>
-            </w:r>
-            <w:r>
-              <w:rPr>
-                <w:noProof/>
-                <w:webHidden/>
-                <w:sz w:val="18"/>
-                <w:szCs w:val="18"/>
-              </w:rPr>
-            </w:r>
-            <w:r>
-              <w:rPr>
-                <w:noProof/>
-                <w:webHidden/>
-                <w:sz w:val="18"/>
-                <w:szCs w:val="18"/>
+                <w:sz w:val="22"/>
+                <w:szCs w:val="22"/>
+              </w:rPr>
+              <w:instrText xml:space="preserve"> PAGEREF _Toc29823978 \h </w:instrText>
+            </w:r>
+            <w:r>
+              <w:rPr>
+                <w:noProof/>
+                <w:webHidden/>
+                <w:sz w:val="22"/>
+                <w:szCs w:val="22"/>
+              </w:rPr>
+            </w:r>
+            <w:r>
+              <w:rPr>
+                <w:noProof/>
+                <w:webHidden/>
+                <w:sz w:val="22"/>
+                <w:szCs w:val="22"/>
               </w:rPr>
               <w:fldChar w:fldCharType="separate"/>
             </w:r>
@@ -2699,8 +2669,8 @@
               <w:rPr>
                 <w:noProof/>
                 <w:webHidden/>
-                <w:sz w:val="18"/>
-                <w:szCs w:val="18"/>
+                <w:sz w:val="22"/>
+                <w:szCs w:val="22"/>
               </w:rPr>
               <w:t>22</w:t>
             </w:r>
@@ -2708,8 +2678,8 @@
               <w:rPr>
                 <w:noProof/>
                 <w:webHidden/>
-                <w:sz w:val="18"/>
-                <w:szCs w:val="18"/>
+                <w:sz w:val="22"/>
+                <w:szCs w:val="22"/>
               </w:rPr>
               <w:fldChar w:fldCharType="end"/>
             </w:r>
@@ -2724,18 +2694,18 @@
             <w:rPr>
               <w:rFonts w:asciiTheme="minorHAnsi" w:eastAsiaTheme="minorEastAsia" w:hAnsiTheme="minorHAnsi" w:cstheme="minorBidi"/>
               <w:noProof/>
-              <w:sz w:val="18"/>
-              <w:szCs w:val="18"/>
+              <w:sz w:val="22"/>
+              <w:szCs w:val="22"/>
               <w:lang w:eastAsia="en-CA"/>
             </w:rPr>
           </w:pPr>
-          <w:hyperlink w:anchor="_Toc12631220" w:history="1">
+          <w:hyperlink w:anchor="_Toc29823979" w:history="1">
             <w:r>
               <w:rPr>
                 <w:rStyle w:val="Hyperlink"/>
                 <w:noProof/>
-                <w:sz w:val="18"/>
-                <w:szCs w:val="18"/>
+                <w:sz w:val="22"/>
+                <w:szCs w:val="22"/>
               </w:rPr>
               <w:t>Historical Course Measurement Report</w:t>
             </w:r>
@@ -2743,8 +2713,8 @@
               <w:rPr>
                 <w:noProof/>
                 <w:webHidden/>
-                <w:sz w:val="18"/>
-                <w:szCs w:val="18"/>
+                <w:sz w:val="22"/>
+                <w:szCs w:val="22"/>
               </w:rPr>
               <w:tab/>
             </w:r>
@@ -2752,8 +2722,8 @@
               <w:rPr>
                 <w:noProof/>
                 <w:webHidden/>
-                <w:sz w:val="18"/>
-                <w:szCs w:val="18"/>
+                <w:sz w:val="22"/>
+                <w:szCs w:val="22"/>
               </w:rPr>
               <w:fldChar w:fldCharType="begin"/>
             </w:r>
@@ -2761,25 +2731,25 @@
               <w:rPr>
                 <w:noProof/>
                 <w:webHidden/>
-                <w:sz w:val="18"/>
-                <w:szCs w:val="18"/>
-              </w:rPr>
-              <w:instrText xml:space="preserve"> PAGEREF _Toc12631220 \h </w:instrText>
-            </w:r>
-            <w:r>
-              <w:rPr>
-                <w:noProof/>
-                <w:webHidden/>
-                <w:sz w:val="18"/>
-                <w:szCs w:val="18"/>
-              </w:rPr>
-            </w:r>
-            <w:r>
-              <w:rPr>
-                <w:noProof/>
-                <w:webHidden/>
-                <w:sz w:val="18"/>
-                <w:szCs w:val="18"/>
+                <w:sz w:val="22"/>
+                <w:szCs w:val="22"/>
+              </w:rPr>
+              <w:instrText xml:space="preserve"> PAGEREF _Toc29823979 \h </w:instrText>
+            </w:r>
+            <w:r>
+              <w:rPr>
+                <w:noProof/>
+                <w:webHidden/>
+                <w:sz w:val="22"/>
+                <w:szCs w:val="22"/>
+              </w:rPr>
+            </w:r>
+            <w:r>
+              <w:rPr>
+                <w:noProof/>
+                <w:webHidden/>
+                <w:sz w:val="22"/>
+                <w:szCs w:val="22"/>
               </w:rPr>
               <w:fldChar w:fldCharType="separate"/>
             </w:r>
@@ -2787,8 +2757,8 @@
               <w:rPr>
                 <w:noProof/>
                 <w:webHidden/>
-                <w:sz w:val="18"/>
-                <w:szCs w:val="18"/>
+                <w:sz w:val="22"/>
+                <w:szCs w:val="22"/>
               </w:rPr>
               <w:t>23</w:t>
             </w:r>
@@ -2796,8 +2766,8 @@
               <w:rPr>
                 <w:noProof/>
                 <w:webHidden/>
-                <w:sz w:val="18"/>
-                <w:szCs w:val="18"/>
+                <w:sz w:val="22"/>
+                <w:szCs w:val="22"/>
               </w:rPr>
               <w:fldChar w:fldCharType="end"/>
             </w:r>
@@ -2812,18 +2782,18 @@
             <w:rPr>
               <w:rFonts w:asciiTheme="minorHAnsi" w:eastAsiaTheme="minorEastAsia" w:hAnsiTheme="minorHAnsi" w:cstheme="minorBidi"/>
               <w:noProof/>
-              <w:sz w:val="18"/>
-              <w:szCs w:val="18"/>
+              <w:sz w:val="22"/>
+              <w:szCs w:val="22"/>
               <w:lang w:eastAsia="en-CA"/>
             </w:rPr>
           </w:pPr>
-          <w:hyperlink w:anchor="_Toc12631221" w:history="1">
+          <w:hyperlink w:anchor="_Toc29823980" w:history="1">
             <w:r>
               <w:rPr>
                 <w:rStyle w:val="Hyperlink"/>
                 <w:noProof/>
-                <w:sz w:val="18"/>
-                <w:szCs w:val="18"/>
+                <w:sz w:val="22"/>
+                <w:szCs w:val="22"/>
               </w:rPr>
               <w:t>Historical Program Measurement Report</w:t>
             </w:r>
@@ -2831,8 +2801,8 @@
               <w:rPr>
                 <w:noProof/>
                 <w:webHidden/>
-                <w:sz w:val="18"/>
-                <w:szCs w:val="18"/>
+                <w:sz w:val="22"/>
+                <w:szCs w:val="22"/>
               </w:rPr>
               <w:tab/>
             </w:r>
@@ -2840,8 +2810,8 @@
               <w:rPr>
                 <w:noProof/>
                 <w:webHidden/>
-                <w:sz w:val="18"/>
-                <w:szCs w:val="18"/>
+                <w:sz w:val="22"/>
+                <w:szCs w:val="22"/>
               </w:rPr>
               <w:fldChar w:fldCharType="begin"/>
             </w:r>
@@ -2849,25 +2819,25 @@
               <w:rPr>
                 <w:noProof/>
                 <w:webHidden/>
-                <w:sz w:val="18"/>
-                <w:szCs w:val="18"/>
-              </w:rPr>
-              <w:instrText xml:space="preserve"> PAGEREF _Toc12631221 \h </w:instrText>
-            </w:r>
-            <w:r>
-              <w:rPr>
-                <w:noProof/>
-                <w:webHidden/>
-                <w:sz w:val="18"/>
-                <w:szCs w:val="18"/>
-              </w:rPr>
-            </w:r>
-            <w:r>
-              <w:rPr>
-                <w:noProof/>
-                <w:webHidden/>
-                <w:sz w:val="18"/>
-                <w:szCs w:val="18"/>
+                <w:sz w:val="22"/>
+                <w:szCs w:val="22"/>
+              </w:rPr>
+              <w:instrText xml:space="preserve"> PAGEREF _Toc29823980 \h </w:instrText>
+            </w:r>
+            <w:r>
+              <w:rPr>
+                <w:noProof/>
+                <w:webHidden/>
+                <w:sz w:val="22"/>
+                <w:szCs w:val="22"/>
+              </w:rPr>
+            </w:r>
+            <w:r>
+              <w:rPr>
+                <w:noProof/>
+                <w:webHidden/>
+                <w:sz w:val="22"/>
+                <w:szCs w:val="22"/>
               </w:rPr>
               <w:fldChar w:fldCharType="separate"/>
             </w:r>
@@ -2875,8 +2845,8 @@
               <w:rPr>
                 <w:noProof/>
                 <w:webHidden/>
-                <w:sz w:val="18"/>
-                <w:szCs w:val="18"/>
+                <w:sz w:val="22"/>
+                <w:szCs w:val="22"/>
               </w:rPr>
               <w:t>24</w:t>
             </w:r>
@@ -2884,8 +2854,8 @@
               <w:rPr>
                 <w:noProof/>
                 <w:webHidden/>
-                <w:sz w:val="18"/>
-                <w:szCs w:val="18"/>
+                <w:sz w:val="22"/>
+                <w:szCs w:val="22"/>
               </w:rPr>
               <w:fldChar w:fldCharType="end"/>
             </w:r>
@@ -2900,18 +2870,18 @@
             <w:rPr>
               <w:rFonts w:asciiTheme="minorHAnsi" w:eastAsiaTheme="minorEastAsia" w:hAnsiTheme="minorHAnsi" w:cstheme="minorBidi"/>
               <w:noProof/>
-              <w:sz w:val="18"/>
-              <w:szCs w:val="18"/>
+              <w:sz w:val="22"/>
+              <w:szCs w:val="22"/>
               <w:lang w:eastAsia="en-CA"/>
             </w:rPr>
           </w:pPr>
-          <w:hyperlink w:anchor="_Toc12631222" w:history="1">
+          <w:hyperlink w:anchor="_Toc29823981" w:history="1">
             <w:r>
               <w:rPr>
                 <w:rStyle w:val="Hyperlink"/>
                 <w:noProof/>
-                <w:sz w:val="18"/>
-                <w:szCs w:val="18"/>
+                <w:sz w:val="22"/>
+                <w:szCs w:val="22"/>
               </w:rPr>
               <w:t>Measurement Map Report</w:t>
             </w:r>
@@ -2919,8 +2889,8 @@
               <w:rPr>
                 <w:noProof/>
                 <w:webHidden/>
-                <w:sz w:val="18"/>
-                <w:szCs w:val="18"/>
+                <w:sz w:val="22"/>
+                <w:szCs w:val="22"/>
               </w:rPr>
               <w:tab/>
             </w:r>
@@ -2928,8 +2898,8 @@
               <w:rPr>
                 <w:noProof/>
                 <w:webHidden/>
-                <w:sz w:val="18"/>
-                <w:szCs w:val="18"/>
+                <w:sz w:val="22"/>
+                <w:szCs w:val="22"/>
               </w:rPr>
               <w:fldChar w:fldCharType="begin"/>
             </w:r>
@@ -2937,25 +2907,25 @@
               <w:rPr>
                 <w:noProof/>
                 <w:webHidden/>
-                <w:sz w:val="18"/>
-                <w:szCs w:val="18"/>
-              </w:rPr>
-              <w:instrText xml:space="preserve"> PAGEREF _Toc12631222 \h </w:instrText>
-            </w:r>
-            <w:r>
-              <w:rPr>
-                <w:noProof/>
-                <w:webHidden/>
-                <w:sz w:val="18"/>
-                <w:szCs w:val="18"/>
-              </w:rPr>
-            </w:r>
-            <w:r>
-              <w:rPr>
-                <w:noProof/>
-                <w:webHidden/>
-                <w:sz w:val="18"/>
-                <w:szCs w:val="18"/>
+                <w:sz w:val="22"/>
+                <w:szCs w:val="22"/>
+              </w:rPr>
+              <w:instrText xml:space="preserve"> PAGEREF _Toc29823981 \h </w:instrText>
+            </w:r>
+            <w:r>
+              <w:rPr>
+                <w:noProof/>
+                <w:webHidden/>
+                <w:sz w:val="22"/>
+                <w:szCs w:val="22"/>
+              </w:rPr>
+            </w:r>
+            <w:r>
+              <w:rPr>
+                <w:noProof/>
+                <w:webHidden/>
+                <w:sz w:val="22"/>
+                <w:szCs w:val="22"/>
               </w:rPr>
               <w:fldChar w:fldCharType="separate"/>
             </w:r>
@@ -2963,8 +2933,8 @@
               <w:rPr>
                 <w:noProof/>
                 <w:webHidden/>
-                <w:sz w:val="18"/>
-                <w:szCs w:val="18"/>
+                <w:sz w:val="22"/>
+                <w:szCs w:val="22"/>
               </w:rPr>
               <w:t>25</w:t>
             </w:r>
@@ -2972,8 +2942,184 @@
               <w:rPr>
                 <w:noProof/>
                 <w:webHidden/>
-                <w:sz w:val="18"/>
-                <w:szCs w:val="18"/>
+                <w:sz w:val="22"/>
+                <w:szCs w:val="22"/>
+              </w:rPr>
+              <w:fldChar w:fldCharType="end"/>
+            </w:r>
+          </w:hyperlink>
+        </w:p>
+        <w:p>
+          <w:pPr>
+            <w:pStyle w:val="TOC2"/>
+            <w:tabs>
+              <w:tab w:val="right" w:leader="dot" w:pos="9350"/>
+            </w:tabs>
+            <w:rPr>
+              <w:rFonts w:asciiTheme="minorHAnsi" w:eastAsiaTheme="minorEastAsia" w:hAnsiTheme="minorHAnsi" w:cstheme="minorBidi"/>
+              <w:noProof/>
+              <w:sz w:val="22"/>
+              <w:szCs w:val="22"/>
+              <w:lang w:eastAsia="en-CA"/>
+            </w:rPr>
+          </w:pPr>
+          <w:hyperlink w:anchor="_Toc29823982" w:history="1">
+            <w:r>
+              <w:rPr>
+                <w:rStyle w:val="Hyperlink"/>
+                <w:noProof/>
+                <w:sz w:val="22"/>
+                <w:szCs w:val="22"/>
+              </w:rPr>
+              <w:t>Cascade</w:t>
+            </w:r>
+            <w:r>
+              <w:rPr>
+                <w:noProof/>
+                <w:webHidden/>
+                <w:sz w:val="22"/>
+                <w:szCs w:val="22"/>
+              </w:rPr>
+              <w:tab/>
+            </w:r>
+            <w:r>
+              <w:rPr>
+                <w:noProof/>
+                <w:webHidden/>
+                <w:sz w:val="22"/>
+                <w:szCs w:val="22"/>
+              </w:rPr>
+              <w:fldChar w:fldCharType="begin"/>
+            </w:r>
+            <w:r>
+              <w:rPr>
+                <w:noProof/>
+                <w:webHidden/>
+                <w:sz w:val="22"/>
+                <w:szCs w:val="22"/>
+              </w:rPr>
+              <w:instrText xml:space="preserve"> PAGEREF _Toc29823982 \h </w:instrText>
+            </w:r>
+            <w:r>
+              <w:rPr>
+                <w:noProof/>
+                <w:webHidden/>
+                <w:sz w:val="22"/>
+                <w:szCs w:val="22"/>
+              </w:rPr>
+            </w:r>
+            <w:r>
+              <w:rPr>
+                <w:noProof/>
+                <w:webHidden/>
+                <w:sz w:val="22"/>
+                <w:szCs w:val="22"/>
+              </w:rPr>
+              <w:fldChar w:fldCharType="separate"/>
+            </w:r>
+            <w:r>
+              <w:rPr>
+                <w:noProof/>
+                <w:webHidden/>
+                <w:sz w:val="22"/>
+                <w:szCs w:val="22"/>
+              </w:rPr>
+              <w:t>26</w:t>
+            </w:r>
+            <w:r>
+              <w:rPr>
+                <w:noProof/>
+                <w:webHidden/>
+                <w:sz w:val="22"/>
+                <w:szCs w:val="22"/>
+              </w:rPr>
+              <w:fldChar w:fldCharType="end"/>
+            </w:r>
+          </w:hyperlink>
+        </w:p>
+        <w:p>
+          <w:pPr>
+            <w:pStyle w:val="TOC3"/>
+            <w:tabs>
+              <w:tab w:val="right" w:leader="dot" w:pos="9350"/>
+            </w:tabs>
+            <w:rPr>
+              <w:rFonts w:asciiTheme="minorHAnsi" w:eastAsiaTheme="minorEastAsia" w:hAnsiTheme="minorHAnsi" w:cstheme="minorBidi"/>
+              <w:noProof/>
+              <w:sz w:val="22"/>
+              <w:szCs w:val="22"/>
+              <w:lang w:eastAsia="en-CA"/>
+            </w:rPr>
+          </w:pPr>
+          <w:hyperlink w:anchor="_Toc29823983" w:history="1">
+            <w:r>
+              <w:rPr>
+                <w:rStyle w:val="Hyperlink"/>
+                <w:noProof/>
+                <w:sz w:val="22"/>
+                <w:szCs w:val="22"/>
+              </w:rPr>
+              <w:t>Generating a Mass Course Report</w:t>
+            </w:r>
+            <w:r>
+              <w:rPr>
+                <w:noProof/>
+                <w:webHidden/>
+                <w:sz w:val="22"/>
+                <w:szCs w:val="22"/>
+              </w:rPr>
+              <w:tab/>
+            </w:r>
+            <w:r>
+              <w:rPr>
+                <w:noProof/>
+                <w:webHidden/>
+                <w:sz w:val="22"/>
+                <w:szCs w:val="22"/>
+              </w:rPr>
+              <w:fldChar w:fldCharType="begin"/>
+            </w:r>
+            <w:r>
+              <w:rPr>
+                <w:noProof/>
+                <w:webHidden/>
+                <w:sz w:val="22"/>
+                <w:szCs w:val="22"/>
+              </w:rPr>
+              <w:instrText xml:space="preserve"> PAGEREF _Toc29823983 \h </w:instrText>
+            </w:r>
+            <w:r>
+              <w:rPr>
+                <w:noProof/>
+                <w:webHidden/>
+                <w:sz w:val="22"/>
+                <w:szCs w:val="22"/>
+              </w:rPr>
+            </w:r>
+            <w:r>
+              <w:rPr>
+                <w:noProof/>
+                <w:webHidden/>
+                <w:sz w:val="22"/>
+                <w:szCs w:val="22"/>
+              </w:rPr>
+              <w:fldChar w:fldCharType="separate"/>
+            </w:r>
+            <w:r>
+              <w:rPr>
+                <w:noProof/>
+                <w:webHidden/>
+                <w:sz w:val="22"/>
+                <w:szCs w:val="22"/>
+              </w:rPr>
+              <w:t>26</w:t>
+            </w:r>
+            <w:r>
+              <w:rPr>
+                <w:noProof/>
+                <w:webHidden/>
+                <w:sz w:val="22"/>
+                <w:szCs w:val="22"/>
               </w:rPr>
               <w:fldChar w:fldCharType="end"/>
             </w:r>
@@ -2988,18 +3134,18 @@
             <w:rPr>
               <w:rFonts w:asciiTheme="minorHAnsi" w:eastAsiaTheme="minorEastAsia" w:hAnsiTheme="minorHAnsi" w:cstheme="minorBidi"/>
               <w:noProof/>
-              <w:sz w:val="18"/>
-              <w:szCs w:val="18"/>
+              <w:sz w:val="22"/>
+              <w:szCs w:val="22"/>
               <w:lang w:eastAsia="en-CA"/>
             </w:rPr>
           </w:pPr>
-          <w:hyperlink w:anchor="_Toc12631223" w:history="1">
+          <w:hyperlink w:anchor="_Toc29823984" w:history="1">
             <w:r>
               <w:rPr>
                 <w:rStyle w:val="Hyperlink"/>
                 <w:noProof/>
-                <w:sz w:val="18"/>
-                <w:szCs w:val="18"/>
+                <w:sz w:val="22"/>
+                <w:szCs w:val="22"/>
               </w:rPr>
               <w:t>Appendix I: Report Overview</w:t>
             </w:r>
@@ -3007,8 +3153,8 @@
               <w:rPr>
                 <w:noProof/>
                 <w:webHidden/>
-                <w:sz w:val="18"/>
-                <w:szCs w:val="18"/>
+                <w:sz w:val="22"/>
+                <w:szCs w:val="22"/>
               </w:rPr>
               <w:tab/>
             </w:r>
@@ -3016,8 +3162,8 @@
               <w:rPr>
                 <w:noProof/>
                 <w:webHidden/>
-                <w:sz w:val="18"/>
-                <w:szCs w:val="18"/>
+                <w:sz w:val="22"/>
+                <w:szCs w:val="22"/>
               </w:rPr>
               <w:fldChar w:fldCharType="begin"/>
             </w:r>
@@ -3025,25 +3171,25 @@
               <w:rPr>
                 <w:noProof/>
                 <w:webHidden/>
-                <w:sz w:val="18"/>
-                <w:szCs w:val="18"/>
-              </w:rPr>
-              <w:instrText xml:space="preserve"> PAGEREF _Toc12631223 \h </w:instrText>
-            </w:r>
-            <w:r>
-              <w:rPr>
-                <w:noProof/>
-                <w:webHidden/>
-                <w:sz w:val="18"/>
-                <w:szCs w:val="18"/>
-              </w:rPr>
-            </w:r>
-            <w:r>
-              <w:rPr>
-                <w:noProof/>
-                <w:webHidden/>
-                <w:sz w:val="18"/>
-                <w:szCs w:val="18"/>
+                <w:sz w:val="22"/>
+                <w:szCs w:val="22"/>
+              </w:rPr>
+              <w:instrText xml:space="preserve"> PAGEREF _Toc29823984 \h </w:instrText>
+            </w:r>
+            <w:r>
+              <w:rPr>
+                <w:noProof/>
+                <w:webHidden/>
+                <w:sz w:val="22"/>
+                <w:szCs w:val="22"/>
+              </w:rPr>
+            </w:r>
+            <w:r>
+              <w:rPr>
+                <w:noProof/>
+                <w:webHidden/>
+                <w:sz w:val="22"/>
+                <w:szCs w:val="22"/>
               </w:rPr>
               <w:fldChar w:fldCharType="separate"/>
             </w:r>
@@ -3051,17 +3197,17 @@
               <w:rPr>
                 <w:noProof/>
                 <w:webHidden/>
-                <w:sz w:val="18"/>
-                <w:szCs w:val="18"/>
-              </w:rPr>
-              <w:t>27</w:t>
-            </w:r>
-            <w:r>
-              <w:rPr>
-                <w:noProof/>
-                <w:webHidden/>
-                <w:sz w:val="18"/>
-                <w:szCs w:val="18"/>
+                <w:sz w:val="22"/>
+                <w:szCs w:val="22"/>
+              </w:rPr>
+              <w:t>28</w:t>
+            </w:r>
+            <w:r>
+              <w:rPr>
+                <w:noProof/>
+                <w:webHidden/>
+                <w:sz w:val="22"/>
+                <w:szCs w:val="22"/>
               </w:rPr>
               <w:fldChar w:fldCharType="end"/>
             </w:r>
@@ -3076,18 +3222,18 @@
             <w:rPr>
               <w:rFonts w:asciiTheme="minorHAnsi" w:eastAsiaTheme="minorEastAsia" w:hAnsiTheme="minorHAnsi" w:cstheme="minorBidi"/>
               <w:noProof/>
-              <w:sz w:val="18"/>
-              <w:szCs w:val="18"/>
+              <w:sz w:val="22"/>
+              <w:szCs w:val="22"/>
               <w:lang w:eastAsia="en-CA"/>
             </w:rPr>
           </w:pPr>
-          <w:hyperlink w:anchor="_Toc12631224" w:history="1">
+          <w:hyperlink w:anchor="_Toc29823985" w:history="1">
             <w:r>
               <w:rPr>
                 <w:rStyle w:val="Hyperlink"/>
                 <w:noProof/>
-                <w:sz w:val="18"/>
-                <w:szCs w:val="18"/>
+                <w:sz w:val="22"/>
+                <w:szCs w:val="22"/>
               </w:rPr>
               <w:t>Appendix II: Previous Modification Log</w:t>
             </w:r>
@@ -3095,8 +3241,8 @@
               <w:rPr>
                 <w:noProof/>
                 <w:webHidden/>
-                <w:sz w:val="18"/>
-                <w:szCs w:val="18"/>
+                <w:sz w:val="22"/>
+                <w:szCs w:val="22"/>
               </w:rPr>
               <w:tab/>
             </w:r>
@@ -3104,8 +3250,8 @@
               <w:rPr>
                 <w:noProof/>
                 <w:webHidden/>
-                <w:sz w:val="18"/>
-                <w:szCs w:val="18"/>
+                <w:sz w:val="22"/>
+                <w:szCs w:val="22"/>
               </w:rPr>
               <w:fldChar w:fldCharType="begin"/>
             </w:r>
@@ -3113,25 +3259,25 @@
               <w:rPr>
                 <w:noProof/>
                 <w:webHidden/>
-                <w:sz w:val="18"/>
-                <w:szCs w:val="18"/>
-              </w:rPr>
-              <w:instrText xml:space="preserve"> PAGEREF _Toc12631224 \h </w:instrText>
-            </w:r>
-            <w:r>
-              <w:rPr>
-                <w:noProof/>
-                <w:webHidden/>
-                <w:sz w:val="18"/>
-                <w:szCs w:val="18"/>
-              </w:rPr>
-            </w:r>
-            <w:r>
-              <w:rPr>
-                <w:noProof/>
-                <w:webHidden/>
-                <w:sz w:val="18"/>
-                <w:szCs w:val="18"/>
+                <w:sz w:val="22"/>
+                <w:szCs w:val="22"/>
+              </w:rPr>
+              <w:instrText xml:space="preserve"> PAGEREF _Toc29823985 \h </w:instrText>
+            </w:r>
+            <w:r>
+              <w:rPr>
+                <w:noProof/>
+                <w:webHidden/>
+                <w:sz w:val="22"/>
+                <w:szCs w:val="22"/>
+              </w:rPr>
+            </w:r>
+            <w:r>
+              <w:rPr>
+                <w:noProof/>
+                <w:webHidden/>
+                <w:sz w:val="22"/>
+                <w:szCs w:val="22"/>
               </w:rPr>
               <w:fldChar w:fldCharType="separate"/>
             </w:r>
@@ -3139,30 +3285,39 @@
               <w:rPr>
                 <w:noProof/>
                 <w:webHidden/>
-                <w:sz w:val="18"/>
-                <w:szCs w:val="18"/>
-              </w:rPr>
-              <w:t>28</w:t>
-            </w:r>
-            <w:r>
-              <w:rPr>
-                <w:noProof/>
-                <w:webHidden/>
-                <w:sz w:val="18"/>
-                <w:szCs w:val="18"/>
+                <w:sz w:val="22"/>
+                <w:szCs w:val="22"/>
+              </w:rPr>
+              <w:t>29</w:t>
+            </w:r>
+            <w:r>
+              <w:rPr>
+                <w:noProof/>
+                <w:webHidden/>
+                <w:sz w:val="22"/>
+                <w:szCs w:val="22"/>
               </w:rPr>
               <w:fldChar w:fldCharType="end"/>
             </w:r>
           </w:hyperlink>
         </w:p>
         <w:p>
+          <w:pPr>
+            <w:rPr>
+              <w:b/>
+              <w:bCs/>
+              <w:noProof/>
+              <w:sz w:val="22"/>
+              <w:szCs w:val="22"/>
+            </w:rPr>
+          </w:pPr>
           <w:r>
             <w:rPr>
               <w:b/>
               <w:bCs/>
               <w:noProof/>
-              <w:sz w:val="18"/>
-              <w:szCs w:val="18"/>
+              <w:sz w:val="22"/>
+              <w:szCs w:val="22"/>
             </w:rPr>
             <w:fldChar w:fldCharType="end"/>
           </w:r>
@@ -3171,23 +3326,9 @@
     </w:sdt>
     <w:p>
       <w:pPr>
-        <w:spacing w:after="160" w:line="259" w:lineRule="auto"/>
-        <w:rPr>
-          <w:rFonts w:asciiTheme="majorHAnsi" w:eastAsiaTheme="majorEastAsia" w:hAnsiTheme="majorHAnsi" w:cstheme="majorBidi"/>
-          <w:color w:val="C00000"/>
-          <w:sz w:val="32"/>
-          <w:szCs w:val="32"/>
-        </w:rPr>
-      </w:pPr>
-      <w:bookmarkStart w:id="0" w:name="_Toc12631195"/>
-      <w:r>
-        <w:br w:type="page"/>
-      </w:r>
-    </w:p>
-    <w:p>
-      <w:pPr>
         <w:pStyle w:val="Heading1"/>
       </w:pPr>
+      <w:bookmarkStart w:id="0" w:name="_Toc29823954"/>
       <w:r>
         <w:lastRenderedPageBreak/>
         <w:t>Introduction</w:t>
@@ -3365,39 +3506,41 @@
       <w:r>
         <w:br w:type="page"/>
       </w:r>
+      <w:bookmarkStart w:id="1" w:name="_GoBack"/>
+      <w:bookmarkEnd w:id="1"/>
     </w:p>
     <w:p>
       <w:pPr>
         <w:pStyle w:val="Heading1"/>
       </w:pPr>
-      <w:bookmarkStart w:id="1" w:name="_Toc12631196"/>
       <w:bookmarkStart w:id="2" w:name="SystemReq"/>
+      <w:bookmarkStart w:id="3" w:name="_Toc29823955"/>
       <w:r>
         <w:lastRenderedPageBreak/>
         <w:t>Prerequisites</w:t>
       </w:r>
-      <w:bookmarkEnd w:id="1"/>
+      <w:bookmarkEnd w:id="3"/>
     </w:p>
     <w:p>
       <w:pPr>
         <w:pStyle w:val="Heading2"/>
       </w:pPr>
-      <w:bookmarkStart w:id="3" w:name="_Toc12631197"/>
+      <w:bookmarkStart w:id="4" w:name="_Toc29823956"/>
       <w:bookmarkEnd w:id="2"/>
       <w:r>
         <w:t>Windows</w:t>
       </w:r>
-      <w:bookmarkEnd w:id="3"/>
+      <w:bookmarkEnd w:id="4"/>
     </w:p>
     <w:p>
       <w:pPr>
         <w:pStyle w:val="Heading3"/>
       </w:pPr>
-      <w:bookmarkStart w:id="4" w:name="_Toc12631198"/>
+      <w:bookmarkStart w:id="5" w:name="_Toc29823957"/>
       <w:r>
         <w:t>System Requirements</w:t>
       </w:r>
-      <w:bookmarkEnd w:id="4"/>
+      <w:bookmarkEnd w:id="5"/>
     </w:p>
     <w:p/>
     <w:tbl>
@@ -3495,6 +3638,9 @@
             <w:r>
               <w:t>Latest version of Windows</w:t>
             </w:r>
+            <w:r>
+              <w:t xml:space="preserve"> 10 (64-bit)</w:t>
+            </w:r>
           </w:p>
         </w:tc>
         <w:tc>
@@ -3504,6 +3650,9 @@
           <w:p>
             <w:r>
               <w:t>Windows 7</w:t>
+            </w:r>
+            <w:r>
+              <w:t xml:space="preserve"> (32-bit)</w:t>
             </w:r>
           </w:p>
         </w:tc>
@@ -3534,7 +3683,10 @@
           </w:tcPr>
           <w:p>
             <w:r>
-              <w:t>Office 2010 or newer</w:t>
+              <w:t>Office 2016</w:t>
+            </w:r>
+            <w:r>
+              <w:t xml:space="preserve"> or newer</w:t>
             </w:r>
           </w:p>
           <w:p>
@@ -3593,7 +3745,7 @@
           </w:tcPr>
           <w:p>
             <w:r>
-              <w:t>Office 2007</w:t>
+              <w:t>Office 2010</w:t>
             </w:r>
           </w:p>
         </w:tc>
@@ -3634,7 +3786,7 @@
           </w:tcPr>
           <w:p>
             <w:r>
-              <w:t>4.0</w:t>
+              <w:t>4.5</w:t>
             </w:r>
           </w:p>
         </w:tc>
@@ -3812,7 +3964,10 @@
           </w:tcPr>
           <w:p>
             <w:r>
-              <w:t>8 GB</w:t>
+              <w:t>16</w:t>
+            </w:r>
+            <w:r>
+              <w:t xml:space="preserve"> GB</w:t>
             </w:r>
           </w:p>
         </w:tc>
@@ -3917,11 +4072,11 @@
       <w:pPr>
         <w:pStyle w:val="Heading3"/>
       </w:pPr>
-      <w:bookmarkStart w:id="5" w:name="_Toc12631199"/>
+      <w:bookmarkStart w:id="6" w:name="_Toc29823958"/>
       <w:r>
         <w:t>About the Vena Add-In</w:t>
       </w:r>
-      <w:bookmarkEnd w:id="5"/>
+      <w:bookmarkEnd w:id="6"/>
     </w:p>
     <w:p>
       <w:r>
@@ -4028,8 +4183,8 @@
       <w:pPr>
         <w:pStyle w:val="Heading3"/>
       </w:pPr>
-      <w:bookmarkStart w:id="6" w:name="_Toc12631200"/>
       <w:bookmarkStart w:id="7" w:name="InstallingVena"/>
+      <w:bookmarkStart w:id="8" w:name="_Toc29823959"/>
       <w:r>
         <w:t>Installing Vena</w:t>
       </w:r>
@@ -4039,7 +4194,7 @@
       <w:r>
         <w:t xml:space="preserve"> for Windows Users</w:t>
       </w:r>
-      <w:bookmarkEnd w:id="6"/>
+      <w:bookmarkEnd w:id="8"/>
     </w:p>
     <w:bookmarkEnd w:id="7"/>
     <w:p>
@@ -4190,7 +4345,6 @@
           <w:noProof/>
           <w:lang w:eastAsia="en-CA"/>
         </w:rPr>
-        <w:lastRenderedPageBreak/>
         <w:drawing>
           <wp:inline distT="0" distB="0" distL="0" distR="0" wp14:anchorId="5ECB2BD6" wp14:editId="4109AB0F">
             <wp:extent cx="1979407" cy="965607"/>
@@ -4444,9 +4598,9 @@
       <w:pPr>
         <w:pStyle w:val="Heading3"/>
       </w:pPr>
-      <w:bookmarkStart w:id="8" w:name="_Toc12631201"/>
       <w:bookmarkStart w:id="9" w:name="enableMacro"/>
       <w:bookmarkStart w:id="10" w:name="enableTrust"/>
+      <w:bookmarkStart w:id="11" w:name="_Toc29823960"/>
       <w:r>
         <w:t>Enabling</w:t>
       </w:r>
@@ -4483,7 +4637,7 @@
       <w:r>
         <w:t>odel</w:t>
       </w:r>
-      <w:bookmarkEnd w:id="8"/>
+      <w:bookmarkEnd w:id="11"/>
     </w:p>
     <w:bookmarkEnd w:id="9"/>
     <w:bookmarkEnd w:id="10"/>
@@ -4576,7 +4730,6 @@
           <w:noProof/>
           <w:lang w:eastAsia="en-CA"/>
         </w:rPr>
-        <w:lastRenderedPageBreak/>
         <w:drawing>
           <wp:inline distT="0" distB="0" distL="0" distR="0" wp14:anchorId="78FD2D94" wp14:editId="2CF738DE">
             <wp:extent cx="3251835" cy="1185963"/>
@@ -4642,6 +4795,7 @@
           <w:noProof/>
           <w:lang w:eastAsia="en-CA"/>
         </w:rPr>
+        <w:lastRenderedPageBreak/>
         <w:drawing>
           <wp:inline distT="0" distB="0" distL="0" distR="0" wp14:anchorId="568CB756" wp14:editId="3291F298">
             <wp:extent cx="826936" cy="889477"/>
@@ -4850,9 +5004,9 @@
           <w:lang w:eastAsia="en-CA"/>
         </w:rPr>
         <w:drawing>
-          <wp:inline distT="0" distB="0" distL="0" distR="0" wp14:anchorId="6B1FA884" wp14:editId="17B1570A">
-            <wp:extent cx="4447309" cy="1972781"/>
-            <wp:effectExtent l="0" t="0" r="0" b="8890"/>
+          <wp:inline distT="0" distB="0" distL="0" distR="0" wp14:anchorId="6B1FA884" wp14:editId="27D5EEB8">
+            <wp:extent cx="4774758" cy="2118034"/>
+            <wp:effectExtent l="0" t="0" r="6985" b="0"/>
             <wp:docPr id="46" name="Picture 46"/>
             <wp:cNvGraphicFramePr>
               <a:graphicFrameLocks xmlns:a="http://schemas.openxmlformats.org/drawingml/2006/main" noChangeAspect="1"/>
@@ -4873,7 +5027,7 @@
                   <pic:spPr>
                     <a:xfrm>
                       <a:off x="0" y="0"/>
-                      <a:ext cx="4467123" cy="1981570"/>
+                      <a:ext cx="4787562" cy="2123714"/>
                     </a:xfrm>
                     <a:prstGeom prst="rect">
                       <a:avLst/>
@@ -4886,6 +5040,7 @@
         </w:drawing>
       </w:r>
     </w:p>
+    <w:p/>
     <w:p>
       <w:pPr>
         <w:pStyle w:val="ListParagraph"/>
@@ -4897,7 +5052,7 @@
       <w:r>
         <w:t>Close all instances of Excel for the settings to take effect.</w:t>
       </w:r>
-      <w:bookmarkStart w:id="11" w:name="SystemReqMac"/>
+      <w:bookmarkStart w:id="12" w:name="SystemReqMac"/>
       <w:r>
         <w:br w:type="page"/>
       </w:r>
@@ -4906,8 +5061,8 @@
       <w:pPr>
         <w:pStyle w:val="Heading2"/>
       </w:pPr>
-      <w:bookmarkStart w:id="12" w:name="_Toc12631202"/>
-      <w:bookmarkEnd w:id="11"/>
+      <w:bookmarkStart w:id="13" w:name="_Toc29823961"/>
+      <w:bookmarkEnd w:id="12"/>
       <w:r>
         <w:lastRenderedPageBreak/>
         <w:t>Other</w:t>
@@ -4918,7 +5073,7 @@
       <w:r>
         <w:t>Operating Systems</w:t>
       </w:r>
-      <w:bookmarkEnd w:id="12"/>
+      <w:bookmarkEnd w:id="13"/>
     </w:p>
     <w:p>
       <w:r>
@@ -4942,11 +5097,11 @@
       <w:pPr>
         <w:pStyle w:val="Heading3"/>
       </w:pPr>
-      <w:bookmarkStart w:id="13" w:name="_Toc12631203"/>
+      <w:bookmarkStart w:id="14" w:name="_Toc29823962"/>
       <w:r>
         <w:t>Instructions to Access a Virtual Machine:</w:t>
       </w:r>
-      <w:bookmarkEnd w:id="13"/>
+      <w:bookmarkEnd w:id="14"/>
     </w:p>
     <w:p>
       <w:hyperlink r:id="rId25" w:history="1">
@@ -4969,11 +5124,11 @@
       <w:pPr>
         <w:pStyle w:val="Heading3"/>
       </w:pPr>
-      <w:bookmarkStart w:id="14" w:name="_Toc12631204"/>
+      <w:bookmarkStart w:id="15" w:name="_Toc29823963"/>
       <w:r>
         <w:t>Questions/Comments/Technical Support:</w:t>
       </w:r>
-      <w:bookmarkEnd w:id="14"/>
+      <w:bookmarkEnd w:id="15"/>
     </w:p>
     <w:p>
       <w:pPr>
@@ -5006,37 +5161,52 @@
       <w:pPr>
         <w:pStyle w:val="Heading1"/>
       </w:pPr>
-      <w:bookmarkStart w:id="15" w:name="_Toc12631205"/>
+      <w:bookmarkStart w:id="16" w:name="_Toc29823964"/>
       <w:r>
         <w:lastRenderedPageBreak/>
         <w:t>Annual Timeline</w:t>
       </w:r>
-      <w:bookmarkEnd w:id="15"/>
+      <w:bookmarkEnd w:id="16"/>
     </w:p>
     <w:p>
       <w:r>
         <w:t xml:space="preserve">The table below summarizes the typical tasks performed during the course of an academic year.  </w:t>
+      </w:r>
+    </w:p>
+    <w:p>
+      <w:r>
+        <w:t xml:space="preserve">Instructor responsibilities are highlighted in </w:t>
+      </w:r>
+      <w:r>
+        <w:rPr>
+          <w:b/>
+          <w:highlight w:val="green"/>
+        </w:rPr>
+        <w:t>green</w:t>
+      </w:r>
+      <w:r>
+        <w:t>.</w:t>
       </w:r>
     </w:p>
     <w:p/>
     <w:tbl>
       <w:tblPr>
         <w:tblStyle w:val="TableGrid"/>
-        <w:tblW w:w="10065" w:type="dxa"/>
-        <w:tblInd w:w="-147" w:type="dxa"/>
+        <w:tblW w:w="10207" w:type="dxa"/>
+        <w:tblInd w:w="-289" w:type="dxa"/>
         <w:tblLook w:val="04A0" w:firstRow="1" w:lastRow="0" w:firstColumn="1" w:lastColumn="0" w:noHBand="0" w:noVBand="1"/>
       </w:tblPr>
       <w:tblGrid>
-        <w:gridCol w:w="1390"/>
-        <w:gridCol w:w="3334"/>
-        <w:gridCol w:w="1229"/>
-        <w:gridCol w:w="2411"/>
-        <w:gridCol w:w="1701"/>
+        <w:gridCol w:w="1180"/>
+        <w:gridCol w:w="3657"/>
+        <w:gridCol w:w="1161"/>
+        <w:gridCol w:w="2533"/>
+        <w:gridCol w:w="1676"/>
       </w:tblGrid>
       <w:tr>
         <w:tc>
           <w:tcPr>
-            <w:tcW w:w="1390" w:type="dxa"/>
+            <w:tcW w:w="1180" w:type="dxa"/>
             <w:shd w:val="clear" w:color="auto" w:fill="C00000"/>
           </w:tcPr>
           <w:p>
@@ -5044,11 +5214,15 @@
               <w:jc w:val="center"/>
               <w:rPr>
                 <w:b/>
+                <w:sz w:val="20"/>
+                <w:szCs w:val="20"/>
               </w:rPr>
             </w:pPr>
             <w:r>
               <w:rPr>
                 <w:b/>
+                <w:sz w:val="20"/>
+                <w:szCs w:val="20"/>
               </w:rPr>
               <w:t>Date</w:t>
             </w:r>
@@ -5056,7 +5230,7 @@
         </w:tc>
         <w:tc>
           <w:tcPr>
-            <w:tcW w:w="3334" w:type="dxa"/>
+            <w:tcW w:w="3657" w:type="dxa"/>
             <w:shd w:val="clear" w:color="auto" w:fill="C00000"/>
           </w:tcPr>
           <w:p>
@@ -5064,11 +5238,15 @@
               <w:jc w:val="center"/>
               <w:rPr>
                 <w:b/>
+                <w:sz w:val="20"/>
+                <w:szCs w:val="20"/>
               </w:rPr>
             </w:pPr>
             <w:r>
               <w:rPr>
                 <w:b/>
+                <w:sz w:val="20"/>
+                <w:szCs w:val="20"/>
               </w:rPr>
               <w:t>Task Description</w:t>
             </w:r>
@@ -5076,7 +5254,7 @@
         </w:tc>
         <w:tc>
           <w:tcPr>
-            <w:tcW w:w="1229" w:type="dxa"/>
+            <w:tcW w:w="1161" w:type="dxa"/>
             <w:shd w:val="clear" w:color="auto" w:fill="C00000"/>
           </w:tcPr>
           <w:p>
@@ -5084,11 +5262,15 @@
               <w:jc w:val="center"/>
               <w:rPr>
                 <w:b/>
+                <w:sz w:val="20"/>
+                <w:szCs w:val="20"/>
               </w:rPr>
             </w:pPr>
             <w:r>
               <w:rPr>
                 <w:b/>
+                <w:sz w:val="20"/>
+                <w:szCs w:val="20"/>
               </w:rPr>
               <w:t>Section</w:t>
             </w:r>
@@ -5096,7 +5278,7 @@
         </w:tc>
         <w:tc>
           <w:tcPr>
-            <w:tcW w:w="2411" w:type="dxa"/>
+            <w:tcW w:w="2533" w:type="dxa"/>
             <w:shd w:val="clear" w:color="auto" w:fill="C00000"/>
           </w:tcPr>
           <w:p>
@@ -5104,11 +5286,15 @@
               <w:jc w:val="center"/>
               <w:rPr>
                 <w:b/>
+                <w:sz w:val="20"/>
+                <w:szCs w:val="20"/>
               </w:rPr>
             </w:pPr>
             <w:r>
               <w:rPr>
                 <w:b/>
+                <w:sz w:val="20"/>
+                <w:szCs w:val="20"/>
               </w:rPr>
               <w:t>Template</w:t>
             </w:r>
@@ -5116,7 +5302,7 @@
         </w:tc>
         <w:tc>
           <w:tcPr>
-            <w:tcW w:w="1701" w:type="dxa"/>
+            <w:tcW w:w="1676" w:type="dxa"/>
             <w:shd w:val="clear" w:color="auto" w:fill="C00000"/>
           </w:tcPr>
           <w:p>
@@ -5124,11 +5310,15 @@
               <w:jc w:val="center"/>
               <w:rPr>
                 <w:b/>
+                <w:sz w:val="20"/>
+                <w:szCs w:val="20"/>
               </w:rPr>
             </w:pPr>
             <w:r>
               <w:rPr>
                 <w:b/>
+                <w:sz w:val="20"/>
+                <w:szCs w:val="20"/>
               </w:rPr>
               <w:t>Task Owner</w:t>
             </w:r>
@@ -5138,17 +5328,29 @@
       <w:tr>
         <w:tc>
           <w:tcPr>
-            <w:tcW w:w="1390" w:type="dxa"/>
-          </w:tcPr>
-          <w:p>
-            <w:r>
+            <w:tcW w:w="1180" w:type="dxa"/>
+            <w:shd w:val="clear" w:color="auto" w:fill="92D050"/>
+          </w:tcPr>
+          <w:p>
+            <w:pPr>
+              <w:rPr>
+                <w:sz w:val="20"/>
+                <w:szCs w:val="20"/>
+              </w:rPr>
+            </w:pPr>
+            <w:r>
+              <w:rPr>
+                <w:sz w:val="20"/>
+                <w:szCs w:val="20"/>
+              </w:rPr>
               <w:t>January</w:t>
             </w:r>
           </w:p>
         </w:tc>
         <w:tc>
           <w:tcPr>
-            <w:tcW w:w="3334" w:type="dxa"/>
+            <w:tcW w:w="3657" w:type="dxa"/>
+            <w:shd w:val="clear" w:color="auto" w:fill="92D050"/>
           </w:tcPr>
           <w:p>
             <w:pPr>
@@ -5157,11 +5359,140 @@
                 <w:ilvl w:val="0"/>
                 <w:numId w:val="7"/>
               </w:numPr>
+              <w:rPr>
+                <w:sz w:val="20"/>
+                <w:szCs w:val="20"/>
+              </w:rPr>
             </w:pPr>
             <w:r>
-              <w:t>Archive previous year</w:t>
-            </w:r>
-          </w:p>
+              <w:rPr>
+                <w:sz w:val="20"/>
+                <w:szCs w:val="20"/>
+              </w:rPr>
+              <w:t>Instructor enters rubric and continuous improvement plan for Term 1</w:t>
+            </w:r>
+          </w:p>
+        </w:tc>
+        <w:tc>
+          <w:tcPr>
+            <w:tcW w:w="1161" w:type="dxa"/>
+            <w:shd w:val="clear" w:color="auto" w:fill="92D050"/>
+          </w:tcPr>
+          <w:p>
+            <w:pPr>
+              <w:rPr>
+                <w:sz w:val="20"/>
+                <w:szCs w:val="20"/>
+              </w:rPr>
+            </w:pPr>
+            <w:hyperlink w:anchor="_Accessing_Rubric_Input" w:history="1">
+              <w:r>
+                <w:rPr>
+                  <w:rStyle w:val="Hyperlink"/>
+                  <w:sz w:val="20"/>
+                  <w:szCs w:val="20"/>
+                </w:rPr>
+                <w:t>Windows</w:t>
+              </w:r>
+            </w:hyperlink>
+          </w:p>
+          <w:p>
+            <w:pPr>
+              <w:rPr>
+                <w:sz w:val="20"/>
+                <w:szCs w:val="20"/>
+              </w:rPr>
+            </w:pPr>
+          </w:p>
+          <w:p>
+            <w:pPr>
+              <w:rPr>
+                <w:sz w:val="20"/>
+                <w:szCs w:val="20"/>
+              </w:rPr>
+            </w:pPr>
+            <w:hyperlink w:anchor="_Accessing_Rubric_Input_1" w:history="1">
+              <w:r>
+                <w:rPr>
+                  <w:rStyle w:val="Hyperlink"/>
+                  <w:sz w:val="20"/>
+                  <w:szCs w:val="20"/>
+                </w:rPr>
+                <w:t>macOS</w:t>
+              </w:r>
+            </w:hyperlink>
+          </w:p>
+        </w:tc>
+        <w:tc>
+          <w:tcPr>
+            <w:tcW w:w="2533" w:type="dxa"/>
+            <w:shd w:val="clear" w:color="auto" w:fill="92D050"/>
+          </w:tcPr>
+          <w:p>
+            <w:pPr>
+              <w:rPr>
+                <w:sz w:val="20"/>
+                <w:szCs w:val="20"/>
+              </w:rPr>
+            </w:pPr>
+            <w:r>
+              <w:rPr>
+                <w:sz w:val="20"/>
+                <w:szCs w:val="20"/>
+              </w:rPr>
+              <w:t>Rubric Input Template</w:t>
+            </w:r>
+          </w:p>
+        </w:tc>
+        <w:tc>
+          <w:tcPr>
+            <w:tcW w:w="1676" w:type="dxa"/>
+            <w:shd w:val="clear" w:color="auto" w:fill="92D050"/>
+          </w:tcPr>
+          <w:p>
+            <w:pPr>
+              <w:rPr>
+                <w:sz w:val="20"/>
+                <w:szCs w:val="20"/>
+              </w:rPr>
+            </w:pPr>
+            <w:r>
+              <w:rPr>
+                <w:sz w:val="20"/>
+                <w:szCs w:val="20"/>
+              </w:rPr>
+              <w:t>Instructor</w:t>
+            </w:r>
+          </w:p>
+        </w:tc>
+      </w:tr>
+      <w:tr>
+        <w:tc>
+          <w:tcPr>
+            <w:tcW w:w="1180" w:type="dxa"/>
+            <w:shd w:val="clear" w:color="auto" w:fill="92D050"/>
+          </w:tcPr>
+          <w:p>
+            <w:pPr>
+              <w:rPr>
+                <w:sz w:val="20"/>
+                <w:szCs w:val="20"/>
+              </w:rPr>
+            </w:pPr>
+            <w:r>
+              <w:rPr>
+                <w:sz w:val="20"/>
+                <w:szCs w:val="20"/>
+              </w:rPr>
+              <w:t>January</w:t>
+            </w:r>
+          </w:p>
+        </w:tc>
+        <w:tc>
+          <w:tcPr>
+            <w:tcW w:w="3657" w:type="dxa"/>
+            <w:shd w:val="clear" w:color="auto" w:fill="92D050"/>
+          </w:tcPr>
           <w:p>
             <w:pPr>
               <w:pStyle w:val="ListParagraph"/>
@@ -5169,86 +5500,45 @@
                 <w:ilvl w:val="0"/>
                 <w:numId w:val="7"/>
               </w:numPr>
+              <w:rPr>
+                <w:sz w:val="20"/>
+                <w:szCs w:val="20"/>
+              </w:rPr>
             </w:pPr>
             <w:r>
-              <w:t>Roll over to new year</w:t>
-            </w:r>
-          </w:p>
-        </w:tc>
-        <w:tc>
-          <w:tcPr>
-            <w:tcW w:w="1229" w:type="dxa"/>
-          </w:tcPr>
-          <w:p>
-            <w:r>
-              <w:t>Admin Guide</w:t>
-            </w:r>
-          </w:p>
-        </w:tc>
-        <w:tc>
-          <w:tcPr>
-            <w:tcW w:w="2411" w:type="dxa"/>
-          </w:tcPr>
-          <w:p>
-            <w:r>
-              <w:t>See Administrator’s Guide</w:t>
-            </w:r>
-          </w:p>
-        </w:tc>
-        <w:tc>
-          <w:tcPr>
-            <w:tcW w:w="1701" w:type="dxa"/>
-          </w:tcPr>
-          <w:p>
-            <w:r>
-              <w:t>Associate Dean’s Office</w:t>
-            </w:r>
-          </w:p>
-        </w:tc>
-      </w:tr>
-      <w:tr>
-        <w:tc>
-          <w:tcPr>
-            <w:tcW w:w="1390" w:type="dxa"/>
-          </w:tcPr>
-          <w:p>
-            <w:r>
-              <w:t>January</w:t>
-            </w:r>
-          </w:p>
-        </w:tc>
-        <w:tc>
-          <w:tcPr>
-            <w:tcW w:w="3334" w:type="dxa"/>
+              <w:rPr>
+                <w:sz w:val="20"/>
+                <w:szCs w:val="20"/>
+              </w:rPr>
+              <w:t>Instructor reviews the continuous improvement plan from the previous year</w:t>
+            </w:r>
+            <w:r>
+              <w:rPr>
+                <w:sz w:val="20"/>
+                <w:szCs w:val="20"/>
+              </w:rPr>
+              <w:t xml:space="preserve"> for Term 1</w:t>
+            </w:r>
+          </w:p>
+        </w:tc>
+        <w:tc>
+          <w:tcPr>
+            <w:tcW w:w="1161" w:type="dxa"/>
+            <w:shd w:val="clear" w:color="auto" w:fill="92D050"/>
           </w:tcPr>
           <w:p>
             <w:pPr>
-              <w:pStyle w:val="ListParagraph"/>
-              <w:numPr>
-                <w:ilvl w:val="0"/>
-                <w:numId w:val="8"/>
-              </w:numPr>
+              <w:rPr>
+                <w:sz w:val="20"/>
+                <w:szCs w:val="20"/>
+              </w:rPr>
             </w:pPr>
-            <w:r>
-              <w:t xml:space="preserve">Instructor reviews </w:t>
-            </w:r>
-            <w:r>
-              <w:t xml:space="preserve">the </w:t>
-            </w:r>
-            <w:r>
-              <w:t>continuous improvement plan from the previous year</w:t>
-            </w:r>
-          </w:p>
-        </w:tc>
-        <w:tc>
-          <w:tcPr>
-            <w:tcW w:w="1229" w:type="dxa"/>
-          </w:tcPr>
-          <w:p>
-            <w:hyperlink w:anchor="Reports" w:history="1">
+            <w:hyperlink w:anchor="_Reports" w:history="1">
               <w:r>
                 <w:rPr>
                   <w:rStyle w:val="Hyperlink"/>
+                  <w:sz w:val="20"/>
+                  <w:szCs w:val="20"/>
                 </w:rPr>
                 <w:t>Click here</w:t>
               </w:r>
@@ -5257,32 +5547,42 @@
         </w:tc>
         <w:tc>
           <w:tcPr>
-            <w:tcW w:w="2411" w:type="dxa"/>
-          </w:tcPr>
-          <w:p>
-            <w:r>
-              <w:t>Rubric Input Template</w:t>
-            </w:r>
-            <w:r>
-              <w:t xml:space="preserve"> and </w:t>
-            </w:r>
-            <w:r>
-              <w:t xml:space="preserve">Curriculum Committee </w:t>
-            </w:r>
-            <w:r>
-              <w:t>Recommendations Report (Prev.</w:t>
-            </w:r>
-            <w:r>
-              <w:t xml:space="preserve"> Year)</w:t>
-            </w:r>
-          </w:p>
-        </w:tc>
-        <w:tc>
-          <w:tcPr>
-            <w:tcW w:w="1701" w:type="dxa"/>
-          </w:tcPr>
-          <w:p>
-            <w:r>
+            <w:tcW w:w="2533" w:type="dxa"/>
+            <w:shd w:val="clear" w:color="auto" w:fill="92D050"/>
+          </w:tcPr>
+          <w:p>
+            <w:pPr>
+              <w:rPr>
+                <w:sz w:val="20"/>
+                <w:szCs w:val="20"/>
+              </w:rPr>
+            </w:pPr>
+            <w:r>
+              <w:rPr>
+                <w:sz w:val="20"/>
+                <w:szCs w:val="20"/>
+              </w:rPr>
+              <w:t>Rubric Input Template and Curriculum Committee Recommendations Report (Prev. Year)</w:t>
+            </w:r>
+          </w:p>
+        </w:tc>
+        <w:tc>
+          <w:tcPr>
+            <w:tcW w:w="1676" w:type="dxa"/>
+            <w:shd w:val="clear" w:color="auto" w:fill="92D050"/>
+          </w:tcPr>
+          <w:p>
+            <w:pPr>
+              <w:rPr>
+                <w:sz w:val="20"/>
+                <w:szCs w:val="20"/>
+              </w:rPr>
+            </w:pPr>
+            <w:r>
+              <w:rPr>
+                <w:sz w:val="20"/>
+                <w:szCs w:val="20"/>
+              </w:rPr>
               <w:t>Instructor</w:t>
             </w:r>
           </w:p>
@@ -5291,17 +5591,29 @@
       <w:tr>
         <w:tc>
           <w:tcPr>
-            <w:tcW w:w="1390" w:type="dxa"/>
-          </w:tcPr>
-          <w:p>
-            <w:r>
+            <w:tcW w:w="1180" w:type="dxa"/>
+            <w:shd w:val="clear" w:color="auto" w:fill="auto"/>
+          </w:tcPr>
+          <w:p>
+            <w:pPr>
+              <w:rPr>
+                <w:sz w:val="20"/>
+                <w:szCs w:val="20"/>
+              </w:rPr>
+            </w:pPr>
+            <w:r>
+              <w:rPr>
+                <w:sz w:val="20"/>
+                <w:szCs w:val="20"/>
+              </w:rPr>
               <w:t>January</w:t>
             </w:r>
           </w:p>
         </w:tc>
         <w:tc>
           <w:tcPr>
-            <w:tcW w:w="3334" w:type="dxa"/>
+            <w:tcW w:w="3657" w:type="dxa"/>
+            <w:shd w:val="clear" w:color="auto" w:fill="auto"/>
           </w:tcPr>
           <w:p>
             <w:pPr>
@@ -5310,72 +5622,19 @@
                 <w:ilvl w:val="0"/>
                 <w:numId w:val="7"/>
               </w:numPr>
+              <w:rPr>
+                <w:sz w:val="20"/>
+                <w:szCs w:val="20"/>
+              </w:rPr>
             </w:pPr>
             <w:r>
-              <w:t xml:space="preserve">Instructor enters rubric and </w:t>
-            </w:r>
-            <w:r>
-              <w:t>continuous improvement plan for Term</w:t>
-            </w:r>
-            <w:r>
-              <w:t xml:space="preserve"> 1</w:t>
-            </w:r>
-          </w:p>
-        </w:tc>
-        <w:tc>
-          <w:tcPr>
-            <w:tcW w:w="1229" w:type="dxa"/>
-          </w:tcPr>
-          <w:p>
-            <w:hyperlink w:anchor="WinRubricTemplate" w:history="1">
-              <w:r>
-                <w:rPr>
-                  <w:rStyle w:val="Hyperlink"/>
-                </w:rPr>
-                <w:t>Windows</w:t>
-              </w:r>
-            </w:hyperlink>
-            <w:r>
-              <w:t xml:space="preserve"> </w:t>
-            </w:r>
-          </w:p>
-        </w:tc>
-        <w:tc>
-          <w:tcPr>
-            <w:tcW w:w="2411" w:type="dxa"/>
-          </w:tcPr>
-          <w:p>
-            <w:r>
-              <w:t>Rubric Input Template</w:t>
-            </w:r>
-          </w:p>
-        </w:tc>
-        <w:tc>
-          <w:tcPr>
-            <w:tcW w:w="1701" w:type="dxa"/>
-          </w:tcPr>
-          <w:p>
-            <w:r>
-              <w:t>Instructor</w:t>
-            </w:r>
-          </w:p>
-        </w:tc>
-      </w:tr>
-      <w:tr>
-        <w:tc>
-          <w:tcPr>
-            <w:tcW w:w="1390" w:type="dxa"/>
-          </w:tcPr>
-          <w:p>
-            <w:r>
-              <w:t>May</w:t>
-            </w:r>
-          </w:p>
-        </w:tc>
-        <w:tc>
-          <w:tcPr>
-            <w:tcW w:w="3334" w:type="dxa"/>
-          </w:tcPr>
+              <w:rPr>
+                <w:sz w:val="20"/>
+                <w:szCs w:val="20"/>
+              </w:rPr>
+              <w:t>Review current rubric entry status</w:t>
+            </w:r>
+          </w:p>
           <w:p>
             <w:pPr>
               <w:pStyle w:val="ListParagraph"/>
@@ -5383,52 +5642,104 @@
                 <w:ilvl w:val="0"/>
                 <w:numId w:val="7"/>
               </w:numPr>
+              <w:rPr>
+                <w:sz w:val="20"/>
+                <w:szCs w:val="20"/>
+              </w:rPr>
             </w:pPr>
             <w:r>
-              <w:t>Instructor enters rubric and contin</w:t>
-            </w:r>
-            <w:r>
-              <w:t>uous improvement plan for Term 2</w:t>
-            </w:r>
-          </w:p>
-        </w:tc>
-        <w:tc>
-          <w:tcPr>
-            <w:tcW w:w="1229" w:type="dxa"/>
+              <w:rPr>
+                <w:sz w:val="20"/>
+                <w:szCs w:val="20"/>
+              </w:rPr>
+              <w:t xml:space="preserve">Contact </w:t>
+            </w:r>
+            <w:r>
+              <w:rPr>
+                <w:sz w:val="20"/>
+                <w:szCs w:val="20"/>
+              </w:rPr>
+              <w:t>users</w:t>
+            </w:r>
+            <w:r>
+              <w:rPr>
+                <w:sz w:val="20"/>
+                <w:szCs w:val="20"/>
+              </w:rPr>
+              <w:t xml:space="preserve"> who have yet to complete their Vena rubric entry</w:t>
+            </w:r>
+          </w:p>
+        </w:tc>
+        <w:tc>
+          <w:tcPr>
+            <w:tcW w:w="1161" w:type="dxa"/>
+            <w:shd w:val="clear" w:color="auto" w:fill="auto"/>
           </w:tcPr>
           <w:p>
             <w:pPr>
               <w:rPr>
-                <w:highlight w:val="yellow"/>
+                <w:sz w:val="20"/>
+                <w:szCs w:val="20"/>
               </w:rPr>
             </w:pPr>
-            <w:hyperlink w:anchor="WinRubricTemplate" w:history="1">
-              <w:r>
-                <w:rPr>
-                  <w:rStyle w:val="Hyperlink"/>
-                </w:rPr>
-                <w:t>Windows</w:t>
-              </w:r>
-            </w:hyperlink>
-          </w:p>
-        </w:tc>
-        <w:tc>
-          <w:tcPr>
-            <w:tcW w:w="2411" w:type="dxa"/>
-          </w:tcPr>
-          <w:p>
-            <w:r>
-              <w:t>Rubric Input Template</w:t>
-            </w:r>
-          </w:p>
-        </w:tc>
-        <w:tc>
-          <w:tcPr>
-            <w:tcW w:w="1701" w:type="dxa"/>
-          </w:tcPr>
-          <w:p>
-            <w:r>
-              <w:t>Instructor</w:t>
+            <w:r>
+              <w:rPr>
+                <w:sz w:val="20"/>
+                <w:szCs w:val="20"/>
+              </w:rPr>
+              <w:t>Department</w:t>
+            </w:r>
+            <w:r>
+              <w:rPr>
+                <w:rStyle w:val="Hyperlink"/>
+                <w:color w:val="auto"/>
+                <w:sz w:val="20"/>
+                <w:szCs w:val="20"/>
+                <w:u w:val="none"/>
+              </w:rPr>
+              <w:t xml:space="preserve"> Guide</w:t>
+            </w:r>
+          </w:p>
+        </w:tc>
+        <w:tc>
+          <w:tcPr>
+            <w:tcW w:w="2533" w:type="dxa"/>
+            <w:shd w:val="clear" w:color="auto" w:fill="auto"/>
+          </w:tcPr>
+          <w:p>
+            <w:pPr>
+              <w:rPr>
+                <w:sz w:val="20"/>
+                <w:szCs w:val="20"/>
+              </w:rPr>
+            </w:pPr>
+            <w:r>
+              <w:rPr>
+                <w:sz w:val="20"/>
+                <w:szCs w:val="20"/>
+              </w:rPr>
+              <w:t>See Department Guide</w:t>
+            </w:r>
+          </w:p>
+        </w:tc>
+        <w:tc>
+          <w:tcPr>
+            <w:tcW w:w="1676" w:type="dxa"/>
+            <w:shd w:val="clear" w:color="auto" w:fill="auto"/>
+          </w:tcPr>
+          <w:p>
+            <w:pPr>
+              <w:rPr>
+                <w:sz w:val="20"/>
+                <w:szCs w:val="20"/>
+              </w:rPr>
+            </w:pPr>
+            <w:r>
+              <w:rPr>
+                <w:sz w:val="20"/>
+                <w:szCs w:val="20"/>
+              </w:rPr>
+              <w:t>Department</w:t>
             </w:r>
           </w:p>
         </w:tc>
@@ -5436,17 +5747,29 @@
       <w:tr>
         <w:tc>
           <w:tcPr>
-            <w:tcW w:w="1390" w:type="dxa"/>
-          </w:tcPr>
-          <w:p>
-            <w:r>
-              <w:t>May</w:t>
-            </w:r>
-          </w:p>
-        </w:tc>
-        <w:tc>
-          <w:tcPr>
-            <w:tcW w:w="3334" w:type="dxa"/>
+            <w:tcW w:w="1180" w:type="dxa"/>
+            <w:shd w:val="clear" w:color="auto" w:fill="auto"/>
+          </w:tcPr>
+          <w:p>
+            <w:pPr>
+              <w:rPr>
+                <w:sz w:val="20"/>
+                <w:szCs w:val="20"/>
+              </w:rPr>
+            </w:pPr>
+            <w:r>
+              <w:rPr>
+                <w:sz w:val="20"/>
+                <w:szCs w:val="20"/>
+              </w:rPr>
+              <w:t>April</w:t>
+            </w:r>
+          </w:p>
+        </w:tc>
+        <w:tc>
+          <w:tcPr>
+            <w:tcW w:w="3657" w:type="dxa"/>
+            <w:shd w:val="clear" w:color="auto" w:fill="auto"/>
           </w:tcPr>
           <w:p>
             <w:pPr>
@@ -5455,62 +5778,80 @@
                 <w:ilvl w:val="0"/>
                 <w:numId w:val="7"/>
               </w:numPr>
+              <w:rPr>
+                <w:sz w:val="20"/>
+                <w:szCs w:val="20"/>
+              </w:rPr>
             </w:pPr>
             <w:r>
-              <w:t>Curriculum committees review c</w:t>
-            </w:r>
-            <w:r>
-              <w:t>ourse reports, continuous improvement plan report</w:t>
-            </w:r>
-            <w:r>
-              <w:t>s</w:t>
-            </w:r>
-            <w:r>
-              <w:t xml:space="preserve">, </w:t>
-            </w:r>
-            <w:r>
-              <w:t xml:space="preserve">and </w:t>
-            </w:r>
-            <w:r>
-              <w:t>revise</w:t>
-            </w:r>
-            <w:r>
-              <w:t xml:space="preserve"> curriculum</w:t>
-            </w:r>
-          </w:p>
-        </w:tc>
-        <w:tc>
-          <w:tcPr>
-            <w:tcW w:w="1229" w:type="dxa"/>
+              <w:rPr>
+                <w:sz w:val="20"/>
+                <w:szCs w:val="20"/>
+              </w:rPr>
+              <w:t>Update global variable and point to Term 2 (after Term 1 data entry is complete)</w:t>
+            </w:r>
+          </w:p>
+        </w:tc>
+        <w:tc>
+          <w:tcPr>
+            <w:tcW w:w="1161" w:type="dxa"/>
+            <w:shd w:val="clear" w:color="auto" w:fill="auto"/>
           </w:tcPr>
           <w:p>
             <w:pPr>
               <w:rPr>
-                <w:highlight w:val="yellow"/>
+                <w:sz w:val="20"/>
+                <w:szCs w:val="20"/>
               </w:rPr>
             </w:pPr>
             <w:r>
-              <w:t>Dept Guide</w:t>
-            </w:r>
-          </w:p>
-        </w:tc>
-        <w:tc>
-          <w:tcPr>
-            <w:tcW w:w="2411" w:type="dxa"/>
-          </w:tcPr>
-          <w:p>
-            <w:r>
-              <w:t>See Departmental Guide</w:t>
-            </w:r>
-          </w:p>
-        </w:tc>
-        <w:tc>
-          <w:tcPr>
-            <w:tcW w:w="1701" w:type="dxa"/>
-          </w:tcPr>
-          <w:p>
-            <w:r>
-              <w:t>Department</w:t>
+              <w:rPr>
+                <w:sz w:val="20"/>
+                <w:szCs w:val="20"/>
+              </w:rPr>
+              <w:t>Admin Guide</w:t>
+            </w:r>
+          </w:p>
+        </w:tc>
+        <w:tc>
+          <w:tcPr>
+            <w:tcW w:w="2533" w:type="dxa"/>
+            <w:shd w:val="clear" w:color="auto" w:fill="auto"/>
+          </w:tcPr>
+          <w:p>
+            <w:pPr>
+              <w:rPr>
+                <w:sz w:val="20"/>
+                <w:szCs w:val="20"/>
+              </w:rPr>
+            </w:pPr>
+            <w:r>
+              <w:rPr>
+                <w:sz w:val="20"/>
+                <w:szCs w:val="20"/>
+              </w:rPr>
+              <w:t>See Administrator’s Guide</w:t>
+            </w:r>
+          </w:p>
+        </w:tc>
+        <w:tc>
+          <w:tcPr>
+            <w:tcW w:w="1676" w:type="dxa"/>
+            <w:shd w:val="clear" w:color="auto" w:fill="auto"/>
+          </w:tcPr>
+          <w:p>
+            <w:pPr>
+              <w:rPr>
+                <w:sz w:val="20"/>
+                <w:szCs w:val="20"/>
+              </w:rPr>
+            </w:pPr>
+            <w:r>
+              <w:rPr>
+                <w:sz w:val="20"/>
+                <w:szCs w:val="20"/>
+              </w:rPr>
+              <w:t>Associate Dean’s Office</w:t>
             </w:r>
           </w:p>
         </w:tc>
@@ -5518,17 +5859,29 @@
       <w:tr>
         <w:tc>
           <w:tcPr>
-            <w:tcW w:w="1390" w:type="dxa"/>
-          </w:tcPr>
-          <w:p>
-            <w:r>
-              <w:t>June/July</w:t>
-            </w:r>
-          </w:p>
-        </w:tc>
-        <w:tc>
-          <w:tcPr>
-            <w:tcW w:w="3334" w:type="dxa"/>
+            <w:tcW w:w="1180" w:type="dxa"/>
+            <w:shd w:val="clear" w:color="auto" w:fill="92D050"/>
+          </w:tcPr>
+          <w:p>
+            <w:pPr>
+              <w:rPr>
+                <w:sz w:val="20"/>
+                <w:szCs w:val="20"/>
+              </w:rPr>
+            </w:pPr>
+            <w:r>
+              <w:rPr>
+                <w:sz w:val="20"/>
+                <w:szCs w:val="20"/>
+              </w:rPr>
+              <w:t>May</w:t>
+            </w:r>
+          </w:p>
+        </w:tc>
+        <w:tc>
+          <w:tcPr>
+            <w:tcW w:w="3657" w:type="dxa"/>
+            <w:shd w:val="clear" w:color="auto" w:fill="92D050"/>
           </w:tcPr>
           <w:p>
             <w:pPr>
@@ -5537,44 +5890,109 @@
                 <w:ilvl w:val="0"/>
                 <w:numId w:val="7"/>
               </w:numPr>
+              <w:rPr>
+                <w:sz w:val="20"/>
+                <w:szCs w:val="20"/>
+              </w:rPr>
             </w:pPr>
             <w:r>
-              <w:t>Update program maps, curriculum maps, and measurement maps</w:t>
-            </w:r>
-          </w:p>
-        </w:tc>
-        <w:tc>
-          <w:tcPr>
-            <w:tcW w:w="1229" w:type="dxa"/>
+              <w:rPr>
+                <w:sz w:val="20"/>
+                <w:szCs w:val="20"/>
+              </w:rPr>
+              <w:t>Instructor enters rubric and continuous improvement plan for Term 2</w:t>
+            </w:r>
+          </w:p>
+        </w:tc>
+        <w:tc>
+          <w:tcPr>
+            <w:tcW w:w="1161" w:type="dxa"/>
+            <w:shd w:val="clear" w:color="auto" w:fill="92D050"/>
           </w:tcPr>
           <w:p>
             <w:pPr>
               <w:rPr>
-                <w:highlight w:val="yellow"/>
+                <w:sz w:val="20"/>
+                <w:szCs w:val="20"/>
               </w:rPr>
             </w:pPr>
-            <w:r>
-              <w:t>Dept Guide</w:t>
-            </w:r>
-          </w:p>
-        </w:tc>
-        <w:tc>
-          <w:tcPr>
-            <w:tcW w:w="2411" w:type="dxa"/>
-          </w:tcPr>
-          <w:p>
-            <w:r>
-              <w:t>See Departmental Guide</w:t>
-            </w:r>
-          </w:p>
-        </w:tc>
-        <w:tc>
-          <w:tcPr>
-            <w:tcW w:w="1701" w:type="dxa"/>
-          </w:tcPr>
-          <w:p>
-            <w:r>
-              <w:t>Department</w:t>
+            <w:hyperlink w:anchor="_Accessing_Rubric_Input" w:history="1">
+              <w:r>
+                <w:rPr>
+                  <w:rStyle w:val="Hyperlink"/>
+                  <w:sz w:val="20"/>
+                  <w:szCs w:val="20"/>
+                </w:rPr>
+                <w:t>Windows</w:t>
+              </w:r>
+            </w:hyperlink>
+          </w:p>
+          <w:p>
+            <w:pPr>
+              <w:rPr>
+                <w:sz w:val="20"/>
+                <w:szCs w:val="20"/>
+              </w:rPr>
+            </w:pPr>
+          </w:p>
+          <w:p>
+            <w:pPr>
+              <w:rPr>
+                <w:sz w:val="20"/>
+                <w:szCs w:val="20"/>
+              </w:rPr>
+            </w:pPr>
+            <w:hyperlink w:anchor="_Accessing_Rubric_Input_1" w:history="1">
+              <w:r>
+                <w:rPr>
+                  <w:rStyle w:val="Hyperlink"/>
+                  <w:sz w:val="20"/>
+                  <w:szCs w:val="20"/>
+                </w:rPr>
+                <w:t>macOS</w:t>
+              </w:r>
+            </w:hyperlink>
+          </w:p>
+        </w:tc>
+        <w:tc>
+          <w:tcPr>
+            <w:tcW w:w="2533" w:type="dxa"/>
+            <w:shd w:val="clear" w:color="auto" w:fill="92D050"/>
+          </w:tcPr>
+          <w:p>
+            <w:pPr>
+              <w:rPr>
+                <w:sz w:val="20"/>
+                <w:szCs w:val="20"/>
+              </w:rPr>
+            </w:pPr>
+            <w:r>
+              <w:rPr>
+                <w:sz w:val="20"/>
+                <w:szCs w:val="20"/>
+              </w:rPr>
+              <w:t>Rubric Input Template</w:t>
+            </w:r>
+          </w:p>
+        </w:tc>
+        <w:tc>
+          <w:tcPr>
+            <w:tcW w:w="1676" w:type="dxa"/>
+            <w:shd w:val="clear" w:color="auto" w:fill="92D050"/>
+          </w:tcPr>
+          <w:p>
+            <w:pPr>
+              <w:rPr>
+                <w:sz w:val="20"/>
+                <w:szCs w:val="20"/>
+              </w:rPr>
+            </w:pPr>
+            <w:r>
+              <w:rPr>
+                <w:sz w:val="20"/>
+                <w:szCs w:val="20"/>
+              </w:rPr>
+              <w:t>Instructor</w:t>
             </w:r>
           </w:p>
         </w:tc>
@@ -5582,17 +6000,29 @@
       <w:tr>
         <w:tc>
           <w:tcPr>
-            <w:tcW w:w="1390" w:type="dxa"/>
-          </w:tcPr>
-          <w:p>
-            <w:r>
-              <w:t>Aug/Sep</w:t>
-            </w:r>
-          </w:p>
-        </w:tc>
-        <w:tc>
-          <w:tcPr>
-            <w:tcW w:w="3334" w:type="dxa"/>
+            <w:tcW w:w="1180" w:type="dxa"/>
+            <w:shd w:val="clear" w:color="auto" w:fill="92D050"/>
+          </w:tcPr>
+          <w:p>
+            <w:pPr>
+              <w:rPr>
+                <w:sz w:val="20"/>
+                <w:szCs w:val="20"/>
+              </w:rPr>
+            </w:pPr>
+            <w:r>
+              <w:rPr>
+                <w:sz w:val="20"/>
+                <w:szCs w:val="20"/>
+              </w:rPr>
+              <w:t>May</w:t>
+            </w:r>
+          </w:p>
+        </w:tc>
+        <w:tc>
+          <w:tcPr>
+            <w:tcW w:w="3657" w:type="dxa"/>
+            <w:shd w:val="clear" w:color="auto" w:fill="92D050"/>
           </w:tcPr>
           <w:p>
             <w:pPr>
@@ -5601,26 +6031,45 @@
                 <w:ilvl w:val="0"/>
                 <w:numId w:val="7"/>
               </w:numPr>
+              <w:rPr>
+                <w:sz w:val="20"/>
+                <w:szCs w:val="20"/>
+              </w:rPr>
             </w:pPr>
             <w:r>
+              <w:rPr>
+                <w:sz w:val="20"/>
+                <w:szCs w:val="20"/>
+              </w:rPr>
               <w:t>Instructor reviews continuous improvement plan from the previous year</w:t>
             </w:r>
-          </w:p>
-        </w:tc>
-        <w:tc>
-          <w:tcPr>
-            <w:tcW w:w="1229" w:type="dxa"/>
+            <w:r>
+              <w:rPr>
+                <w:sz w:val="20"/>
+                <w:szCs w:val="20"/>
+              </w:rPr>
+              <w:t xml:space="preserve"> for Term 2</w:t>
+            </w:r>
+          </w:p>
+        </w:tc>
+        <w:tc>
+          <w:tcPr>
+            <w:tcW w:w="1161" w:type="dxa"/>
+            <w:shd w:val="clear" w:color="auto" w:fill="92D050"/>
           </w:tcPr>
           <w:p>
             <w:pPr>
               <w:rPr>
-                <w:highlight w:val="yellow"/>
+                <w:sz w:val="20"/>
+                <w:szCs w:val="20"/>
               </w:rPr>
             </w:pPr>
-            <w:hyperlink w:anchor="Reports" w:history="1">
+            <w:hyperlink w:anchor="_Reports" w:history="1">
               <w:r>
                 <w:rPr>
                   <w:rStyle w:val="Hyperlink"/>
+                  <w:sz w:val="20"/>
+                  <w:szCs w:val="20"/>
                 </w:rPr>
                 <w:t>Click here</w:t>
               </w:r>
@@ -5629,32 +6078,42 @@
         </w:tc>
         <w:tc>
           <w:tcPr>
-            <w:tcW w:w="2411" w:type="dxa"/>
-          </w:tcPr>
-          <w:p>
-            <w:r>
-              <w:t>Rubric Input Template</w:t>
-            </w:r>
-            <w:r>
-              <w:t xml:space="preserve"> and </w:t>
-            </w:r>
-            <w:r>
-              <w:t>Curriculum Committee R</w:t>
-            </w:r>
-            <w:r>
-              <w:t xml:space="preserve">ecommendations Report (Prev. </w:t>
-            </w:r>
-            <w:r>
-              <w:t>Year)</w:t>
-            </w:r>
-          </w:p>
-        </w:tc>
-        <w:tc>
-          <w:tcPr>
-            <w:tcW w:w="1701" w:type="dxa"/>
-          </w:tcPr>
-          <w:p>
-            <w:r>
+            <w:tcW w:w="2533" w:type="dxa"/>
+            <w:shd w:val="clear" w:color="auto" w:fill="92D050"/>
+          </w:tcPr>
+          <w:p>
+            <w:pPr>
+              <w:rPr>
+                <w:sz w:val="20"/>
+                <w:szCs w:val="20"/>
+              </w:rPr>
+            </w:pPr>
+            <w:r>
+              <w:rPr>
+                <w:sz w:val="20"/>
+                <w:szCs w:val="20"/>
+              </w:rPr>
+              <w:t>Rubric Input Template and Curriculum Committee Recommendations Report (Prev. Year)</w:t>
+            </w:r>
+          </w:p>
+        </w:tc>
+        <w:tc>
+          <w:tcPr>
+            <w:tcW w:w="1676" w:type="dxa"/>
+            <w:shd w:val="clear" w:color="auto" w:fill="92D050"/>
+          </w:tcPr>
+          <w:p>
+            <w:pPr>
+              <w:rPr>
+                <w:sz w:val="20"/>
+                <w:szCs w:val="20"/>
+              </w:rPr>
+            </w:pPr>
+            <w:r>
+              <w:rPr>
+                <w:sz w:val="20"/>
+                <w:szCs w:val="20"/>
+              </w:rPr>
               <w:t>Instructor</w:t>
             </w:r>
           </w:p>
@@ -5663,17 +6122,29 @@
       <w:tr>
         <w:tc>
           <w:tcPr>
-            <w:tcW w:w="1390" w:type="dxa"/>
-          </w:tcPr>
-          <w:p>
-            <w:r>
-              <w:t>September</w:t>
-            </w:r>
-          </w:p>
-        </w:tc>
-        <w:tc>
-          <w:tcPr>
-            <w:tcW w:w="3334" w:type="dxa"/>
+            <w:tcW w:w="1180" w:type="dxa"/>
+            <w:shd w:val="clear" w:color="auto" w:fill="auto"/>
+          </w:tcPr>
+          <w:p>
+            <w:pPr>
+              <w:rPr>
+                <w:sz w:val="20"/>
+                <w:szCs w:val="20"/>
+              </w:rPr>
+            </w:pPr>
+            <w:r>
+              <w:rPr>
+                <w:sz w:val="20"/>
+                <w:szCs w:val="20"/>
+              </w:rPr>
+              <w:t>May</w:t>
+            </w:r>
+          </w:p>
+        </w:tc>
+        <w:tc>
+          <w:tcPr>
+            <w:tcW w:w="3657" w:type="dxa"/>
+            <w:shd w:val="clear" w:color="auto" w:fill="auto"/>
           </w:tcPr>
           <w:p>
             <w:pPr>
@@ -5682,12 +6153,17 @@
                 <w:ilvl w:val="0"/>
                 <w:numId w:val="7"/>
               </w:numPr>
+              <w:rPr>
+                <w:sz w:val="20"/>
+                <w:szCs w:val="20"/>
+              </w:rPr>
             </w:pPr>
             <w:r>
-              <w:t xml:space="preserve">Faculty reviews </w:t>
-            </w:r>
-            <w:r>
-              <w:t>departmental committee reports</w:t>
+              <w:rPr>
+                <w:sz w:val="20"/>
+                <w:szCs w:val="20"/>
+              </w:rPr>
+              <w:t>Review current rubric entry status</w:t>
             </w:r>
           </w:p>
           <w:p>
@@ -5697,59 +6173,1453 @@
                 <w:ilvl w:val="0"/>
                 <w:numId w:val="7"/>
               </w:numPr>
+              <w:rPr>
+                <w:sz w:val="20"/>
+                <w:szCs w:val="20"/>
+              </w:rPr>
             </w:pPr>
             <w:r>
-              <w:t>Prepare/review Graduate Attribute</w:t>
-            </w:r>
-            <w:r>
-              <w:t xml:space="preserve"> </w:t>
-            </w:r>
-            <w:r>
-              <w:t>R</w:t>
-            </w:r>
-            <w:r>
-              <w:t>eport</w:t>
-            </w:r>
-          </w:p>
-        </w:tc>
-        <w:tc>
-          <w:tcPr>
-            <w:tcW w:w="1229" w:type="dxa"/>
+              <w:rPr>
+                <w:sz w:val="20"/>
+                <w:szCs w:val="20"/>
+              </w:rPr>
+              <w:t>Contact instructors who have yet to complete their Vena rubric entry</w:t>
+            </w:r>
+          </w:p>
+        </w:tc>
+        <w:tc>
+          <w:tcPr>
+            <w:tcW w:w="1161" w:type="dxa"/>
+            <w:shd w:val="clear" w:color="auto" w:fill="auto"/>
           </w:tcPr>
           <w:p>
             <w:pPr>
               <w:rPr>
+                <w:sz w:val="20"/>
+                <w:szCs w:val="20"/>
+              </w:rPr>
+            </w:pPr>
+            <w:r>
+              <w:rPr>
+                <w:sz w:val="20"/>
+                <w:szCs w:val="20"/>
+              </w:rPr>
+              <w:t>Department</w:t>
+            </w:r>
+            <w:r>
+              <w:rPr>
+                <w:rStyle w:val="Hyperlink"/>
+                <w:color w:val="auto"/>
+                <w:sz w:val="20"/>
+                <w:szCs w:val="20"/>
+                <w:u w:val="none"/>
+              </w:rPr>
+              <w:t xml:space="preserve"> Guide</w:t>
+            </w:r>
+          </w:p>
+        </w:tc>
+        <w:tc>
+          <w:tcPr>
+            <w:tcW w:w="2533" w:type="dxa"/>
+            <w:shd w:val="clear" w:color="auto" w:fill="auto"/>
+          </w:tcPr>
+          <w:p>
+            <w:pPr>
+              <w:rPr>
+                <w:sz w:val="20"/>
+                <w:szCs w:val="20"/>
+              </w:rPr>
+            </w:pPr>
+            <w:r>
+              <w:rPr>
+                <w:sz w:val="20"/>
+                <w:szCs w:val="20"/>
+              </w:rPr>
+              <w:t>See Department Guide</w:t>
+            </w:r>
+          </w:p>
+        </w:tc>
+        <w:tc>
+          <w:tcPr>
+            <w:tcW w:w="1676" w:type="dxa"/>
+            <w:shd w:val="clear" w:color="auto" w:fill="auto"/>
+          </w:tcPr>
+          <w:p>
+            <w:pPr>
+              <w:rPr>
+                <w:sz w:val="20"/>
+                <w:szCs w:val="20"/>
+              </w:rPr>
+            </w:pPr>
+            <w:r>
+              <w:rPr>
+                <w:sz w:val="20"/>
+                <w:szCs w:val="20"/>
+              </w:rPr>
+              <w:t>Department</w:t>
+            </w:r>
+          </w:p>
+        </w:tc>
+      </w:tr>
+      <w:tr>
+        <w:tc>
+          <w:tcPr>
+            <w:tcW w:w="1180" w:type="dxa"/>
+            <w:shd w:val="clear" w:color="auto" w:fill="auto"/>
+          </w:tcPr>
+          <w:p>
+            <w:pPr>
+              <w:rPr>
+                <w:sz w:val="20"/>
+                <w:szCs w:val="20"/>
+              </w:rPr>
+            </w:pPr>
+            <w:r>
+              <w:rPr>
+                <w:sz w:val="20"/>
+                <w:szCs w:val="20"/>
+              </w:rPr>
+              <w:t>May</w:t>
+            </w:r>
+          </w:p>
+        </w:tc>
+        <w:tc>
+          <w:tcPr>
+            <w:tcW w:w="3657" w:type="dxa"/>
+            <w:shd w:val="clear" w:color="auto" w:fill="auto"/>
+          </w:tcPr>
+          <w:p>
+            <w:pPr>
+              <w:pStyle w:val="ListParagraph"/>
+              <w:numPr>
+                <w:ilvl w:val="0"/>
+                <w:numId w:val="7"/>
+              </w:numPr>
+              <w:rPr>
+                <w:sz w:val="20"/>
+                <w:szCs w:val="20"/>
+              </w:rPr>
+            </w:pPr>
+            <w:r>
+              <w:rPr>
+                <w:sz w:val="20"/>
+                <w:szCs w:val="20"/>
+              </w:rPr>
+              <w:t>Curriculum committees review (this year) course reports and continuous improvement plan reports</w:t>
+            </w:r>
+          </w:p>
+        </w:tc>
+        <w:tc>
+          <w:tcPr>
+            <w:tcW w:w="1161" w:type="dxa"/>
+            <w:shd w:val="clear" w:color="auto" w:fill="auto"/>
+          </w:tcPr>
+          <w:p>
+            <w:pPr>
+              <w:rPr>
+                <w:sz w:val="20"/>
+                <w:szCs w:val="20"/>
+              </w:rPr>
+            </w:pPr>
+            <w:r>
+              <w:rPr>
+                <w:sz w:val="20"/>
+                <w:szCs w:val="20"/>
+              </w:rPr>
+              <w:t>Department</w:t>
+            </w:r>
+            <w:r>
+              <w:rPr>
+                <w:rStyle w:val="Hyperlink"/>
+                <w:color w:val="auto"/>
+                <w:sz w:val="20"/>
+                <w:szCs w:val="20"/>
+                <w:u w:val="none"/>
+              </w:rPr>
+              <w:t xml:space="preserve"> Guide</w:t>
+            </w:r>
+          </w:p>
+        </w:tc>
+        <w:tc>
+          <w:tcPr>
+            <w:tcW w:w="2533" w:type="dxa"/>
+            <w:shd w:val="clear" w:color="auto" w:fill="auto"/>
+          </w:tcPr>
+          <w:p>
+            <w:pPr>
+              <w:rPr>
+                <w:sz w:val="20"/>
+                <w:szCs w:val="20"/>
+              </w:rPr>
+            </w:pPr>
+            <w:r>
+              <w:rPr>
+                <w:sz w:val="20"/>
+                <w:szCs w:val="20"/>
+              </w:rPr>
+              <w:t>See Department Guide</w:t>
+            </w:r>
+          </w:p>
+        </w:tc>
+        <w:tc>
+          <w:tcPr>
+            <w:tcW w:w="1676" w:type="dxa"/>
+            <w:shd w:val="clear" w:color="auto" w:fill="auto"/>
+          </w:tcPr>
+          <w:p>
+            <w:pPr>
+              <w:rPr>
+                <w:sz w:val="20"/>
+                <w:szCs w:val="20"/>
+              </w:rPr>
+            </w:pPr>
+            <w:r>
+              <w:rPr>
+                <w:sz w:val="20"/>
+                <w:szCs w:val="20"/>
+              </w:rPr>
+              <w:t>Department</w:t>
+            </w:r>
+          </w:p>
+        </w:tc>
+      </w:tr>
+      <w:tr>
+        <w:tc>
+          <w:tcPr>
+            <w:tcW w:w="1180" w:type="dxa"/>
+            <w:vMerge w:val="restart"/>
+            <w:shd w:val="clear" w:color="auto" w:fill="auto"/>
+            <w:vAlign w:val="center"/>
+          </w:tcPr>
+          <w:p>
+            <w:pPr>
+              <w:rPr>
+                <w:sz w:val="20"/>
+                <w:szCs w:val="20"/>
+              </w:rPr>
+            </w:pPr>
+            <w:r>
+              <w:rPr>
+                <w:sz w:val="20"/>
+                <w:szCs w:val="20"/>
+              </w:rPr>
+              <w:t>August</w:t>
+            </w:r>
+          </w:p>
+        </w:tc>
+        <w:tc>
+          <w:tcPr>
+            <w:tcW w:w="3657" w:type="dxa"/>
+            <w:shd w:val="clear" w:color="auto" w:fill="auto"/>
+          </w:tcPr>
+          <w:p>
+            <w:pPr>
+              <w:pStyle w:val="ListParagraph"/>
+              <w:numPr>
+                <w:ilvl w:val="0"/>
+                <w:numId w:val="7"/>
+              </w:numPr>
+              <w:rPr>
+                <w:sz w:val="20"/>
+                <w:szCs w:val="20"/>
+              </w:rPr>
+            </w:pPr>
+            <w:r>
+              <w:rPr>
+                <w:sz w:val="20"/>
+                <w:szCs w:val="20"/>
+              </w:rPr>
+              <w:t>Archive previous year</w:t>
+            </w:r>
+          </w:p>
+        </w:tc>
+        <w:tc>
+          <w:tcPr>
+            <w:tcW w:w="1161" w:type="dxa"/>
+            <w:vMerge w:val="restart"/>
+            <w:shd w:val="clear" w:color="auto" w:fill="auto"/>
+          </w:tcPr>
+          <w:p>
+            <w:pPr>
+              <w:rPr>
+                <w:sz w:val="20"/>
+                <w:szCs w:val="20"/>
+              </w:rPr>
+            </w:pPr>
+            <w:r>
+              <w:rPr>
+                <w:sz w:val="20"/>
+                <w:szCs w:val="20"/>
+              </w:rPr>
+              <w:t>Admin Guide</w:t>
+            </w:r>
+          </w:p>
+        </w:tc>
+        <w:tc>
+          <w:tcPr>
+            <w:tcW w:w="2533" w:type="dxa"/>
+            <w:vMerge w:val="restart"/>
+            <w:shd w:val="clear" w:color="auto" w:fill="auto"/>
+          </w:tcPr>
+          <w:p>
+            <w:pPr>
+              <w:rPr>
+                <w:sz w:val="20"/>
+                <w:szCs w:val="20"/>
+              </w:rPr>
+            </w:pPr>
+            <w:r>
+              <w:rPr>
+                <w:sz w:val="20"/>
+                <w:szCs w:val="20"/>
+              </w:rPr>
+              <w:t>See Administrator’s Guide</w:t>
+            </w:r>
+          </w:p>
+        </w:tc>
+        <w:tc>
+          <w:tcPr>
+            <w:tcW w:w="1676" w:type="dxa"/>
+            <w:vMerge w:val="restart"/>
+            <w:shd w:val="clear" w:color="auto" w:fill="auto"/>
+            <w:vAlign w:val="center"/>
+          </w:tcPr>
+          <w:p>
+            <w:pPr>
+              <w:rPr>
+                <w:sz w:val="20"/>
+                <w:szCs w:val="20"/>
+              </w:rPr>
+            </w:pPr>
+            <w:r>
+              <w:rPr>
+                <w:sz w:val="20"/>
+                <w:szCs w:val="20"/>
+              </w:rPr>
+              <w:t>Associate Dean’s Office</w:t>
+            </w:r>
+          </w:p>
+        </w:tc>
+      </w:tr>
+      <w:tr>
+        <w:tc>
+          <w:tcPr>
+            <w:tcW w:w="1180" w:type="dxa"/>
+            <w:vMerge/>
+            <w:shd w:val="clear" w:color="auto" w:fill="70AD47" w:themeFill="accent6"/>
+          </w:tcPr>
+          <w:p>
+            <w:pPr>
+              <w:rPr>
+                <w:sz w:val="20"/>
+                <w:szCs w:val="20"/>
+              </w:rPr>
+            </w:pPr>
+          </w:p>
+        </w:tc>
+        <w:tc>
+          <w:tcPr>
+            <w:tcW w:w="3657" w:type="dxa"/>
+            <w:shd w:val="clear" w:color="auto" w:fill="auto"/>
+          </w:tcPr>
+          <w:p>
+            <w:pPr>
+              <w:pStyle w:val="ListParagraph"/>
+              <w:numPr>
+                <w:ilvl w:val="0"/>
+                <w:numId w:val="7"/>
+              </w:numPr>
+              <w:rPr>
+                <w:sz w:val="20"/>
+                <w:szCs w:val="20"/>
+              </w:rPr>
+            </w:pPr>
+            <w:r>
+              <w:rPr>
+                <w:sz w:val="20"/>
+                <w:szCs w:val="20"/>
+              </w:rPr>
+              <w:t>Start New Academic Year</w:t>
+            </w:r>
+          </w:p>
+        </w:tc>
+        <w:tc>
+          <w:tcPr>
+            <w:tcW w:w="1161" w:type="dxa"/>
+            <w:vMerge/>
+            <w:shd w:val="clear" w:color="auto" w:fill="auto"/>
+          </w:tcPr>
+          <w:p>
+            <w:pPr>
+              <w:rPr>
+                <w:sz w:val="20"/>
+                <w:szCs w:val="20"/>
+              </w:rPr>
+            </w:pPr>
+          </w:p>
+        </w:tc>
+        <w:tc>
+          <w:tcPr>
+            <w:tcW w:w="2533" w:type="dxa"/>
+            <w:vMerge/>
+            <w:shd w:val="clear" w:color="auto" w:fill="70AD47" w:themeFill="accent6"/>
+          </w:tcPr>
+          <w:p>
+            <w:pPr>
+              <w:rPr>
+                <w:sz w:val="20"/>
+                <w:szCs w:val="20"/>
+              </w:rPr>
+            </w:pPr>
+          </w:p>
+        </w:tc>
+        <w:tc>
+          <w:tcPr>
+            <w:tcW w:w="1676" w:type="dxa"/>
+            <w:vMerge/>
+            <w:shd w:val="clear" w:color="auto" w:fill="70AD47" w:themeFill="accent6"/>
+          </w:tcPr>
+          <w:p>
+            <w:pPr>
+              <w:rPr>
+                <w:sz w:val="20"/>
+                <w:szCs w:val="20"/>
+              </w:rPr>
+            </w:pPr>
+          </w:p>
+        </w:tc>
+      </w:tr>
+      <w:tr>
+        <w:tc>
+          <w:tcPr>
+            <w:tcW w:w="1180" w:type="dxa"/>
+            <w:vMerge/>
+            <w:shd w:val="clear" w:color="auto" w:fill="70AD47" w:themeFill="accent6"/>
+          </w:tcPr>
+          <w:p>
+            <w:pPr>
+              <w:rPr>
+                <w:sz w:val="20"/>
+                <w:szCs w:val="20"/>
+              </w:rPr>
+            </w:pPr>
+          </w:p>
+        </w:tc>
+        <w:tc>
+          <w:tcPr>
+            <w:tcW w:w="3657" w:type="dxa"/>
+            <w:shd w:val="clear" w:color="auto" w:fill="auto"/>
+          </w:tcPr>
+          <w:p>
+            <w:pPr>
+              <w:pStyle w:val="ListParagraph"/>
+              <w:numPr>
+                <w:ilvl w:val="0"/>
+                <w:numId w:val="7"/>
+              </w:numPr>
+              <w:rPr>
+                <w:sz w:val="20"/>
+                <w:szCs w:val="20"/>
+              </w:rPr>
+            </w:pPr>
+            <w:r>
+              <w:rPr>
+                <w:sz w:val="20"/>
+                <w:szCs w:val="20"/>
+              </w:rPr>
+              <w:t>Update global variable and point to Term 1 (after Term 2 data entry is complete)</w:t>
+            </w:r>
+          </w:p>
+        </w:tc>
+        <w:tc>
+          <w:tcPr>
+            <w:tcW w:w="1161" w:type="dxa"/>
+            <w:vMerge/>
+            <w:shd w:val="clear" w:color="auto" w:fill="auto"/>
+          </w:tcPr>
+          <w:p>
+            <w:pPr>
+              <w:rPr>
+                <w:sz w:val="20"/>
+                <w:szCs w:val="20"/>
+              </w:rPr>
+            </w:pPr>
+          </w:p>
+        </w:tc>
+        <w:tc>
+          <w:tcPr>
+            <w:tcW w:w="2533" w:type="dxa"/>
+            <w:vMerge/>
+            <w:shd w:val="clear" w:color="auto" w:fill="70AD47" w:themeFill="accent6"/>
+          </w:tcPr>
+          <w:p>
+            <w:pPr>
+              <w:rPr>
+                <w:sz w:val="20"/>
+                <w:szCs w:val="20"/>
                 <w:highlight w:val="yellow"/>
               </w:rPr>
             </w:pPr>
-            <w:r>
+          </w:p>
+        </w:tc>
+        <w:tc>
+          <w:tcPr>
+            <w:tcW w:w="1676" w:type="dxa"/>
+            <w:vMerge/>
+            <w:shd w:val="clear" w:color="auto" w:fill="70AD47" w:themeFill="accent6"/>
+          </w:tcPr>
+          <w:p>
+            <w:pPr>
+              <w:rPr>
+                <w:sz w:val="20"/>
+                <w:szCs w:val="20"/>
+                <w:highlight w:val="yellow"/>
+              </w:rPr>
+            </w:pPr>
+          </w:p>
+        </w:tc>
+      </w:tr>
+      <w:tr>
+        <w:tc>
+          <w:tcPr>
+            <w:tcW w:w="1180" w:type="dxa"/>
+            <w:shd w:val="clear" w:color="auto" w:fill="auto"/>
+          </w:tcPr>
+          <w:p>
+            <w:pPr>
+              <w:rPr>
+                <w:sz w:val="20"/>
+                <w:szCs w:val="20"/>
+              </w:rPr>
+            </w:pPr>
+            <w:r>
+              <w:rPr>
+                <w:sz w:val="20"/>
+                <w:szCs w:val="20"/>
+              </w:rPr>
+              <w:t>August</w:t>
+            </w:r>
+          </w:p>
+        </w:tc>
+        <w:tc>
+          <w:tcPr>
+            <w:tcW w:w="3657" w:type="dxa"/>
+            <w:shd w:val="clear" w:color="auto" w:fill="auto"/>
+          </w:tcPr>
+          <w:p>
+            <w:pPr>
+              <w:pStyle w:val="ListParagraph"/>
+              <w:numPr>
+                <w:ilvl w:val="0"/>
+                <w:numId w:val="7"/>
+              </w:numPr>
+              <w:rPr>
+                <w:sz w:val="20"/>
+                <w:szCs w:val="20"/>
+              </w:rPr>
+            </w:pPr>
+            <w:r>
+              <w:rPr>
+                <w:sz w:val="20"/>
+                <w:szCs w:val="20"/>
+              </w:rPr>
+              <w:t>Update Measurement Mapping</w:t>
+            </w:r>
+          </w:p>
+        </w:tc>
+        <w:tc>
+          <w:tcPr>
+            <w:tcW w:w="1161" w:type="dxa"/>
+            <w:shd w:val="clear" w:color="auto" w:fill="auto"/>
+          </w:tcPr>
+          <w:p>
+            <w:pPr>
+              <w:rPr>
+                <w:sz w:val="20"/>
+                <w:szCs w:val="20"/>
+              </w:rPr>
+            </w:pPr>
+            <w:r>
+              <w:rPr>
+                <w:sz w:val="20"/>
+                <w:szCs w:val="20"/>
+              </w:rPr>
+              <w:t>Department</w:t>
+            </w:r>
+            <w:r>
+              <w:rPr>
+                <w:rStyle w:val="Hyperlink"/>
+                <w:color w:val="auto"/>
+                <w:sz w:val="20"/>
+                <w:szCs w:val="20"/>
+                <w:u w:val="none"/>
+              </w:rPr>
+              <w:t xml:space="preserve"> Guide</w:t>
+            </w:r>
+          </w:p>
+        </w:tc>
+        <w:tc>
+          <w:tcPr>
+            <w:tcW w:w="2533" w:type="dxa"/>
+            <w:shd w:val="clear" w:color="auto" w:fill="auto"/>
+          </w:tcPr>
+          <w:p>
+            <w:pPr>
+              <w:rPr>
+                <w:sz w:val="20"/>
+                <w:szCs w:val="20"/>
+              </w:rPr>
+            </w:pPr>
+            <w:r>
+              <w:rPr>
+                <w:sz w:val="20"/>
+                <w:szCs w:val="20"/>
+              </w:rPr>
+              <w:t>See Department Guide</w:t>
+            </w:r>
+          </w:p>
+        </w:tc>
+        <w:tc>
+          <w:tcPr>
+            <w:tcW w:w="1676" w:type="dxa"/>
+            <w:shd w:val="clear" w:color="auto" w:fill="auto"/>
+          </w:tcPr>
+          <w:p>
+            <w:pPr>
+              <w:rPr>
+                <w:sz w:val="20"/>
+                <w:szCs w:val="20"/>
+              </w:rPr>
+            </w:pPr>
+            <w:r>
+              <w:rPr>
+                <w:sz w:val="20"/>
+                <w:szCs w:val="20"/>
+              </w:rPr>
+              <w:t>Department</w:t>
+            </w:r>
+          </w:p>
+        </w:tc>
+      </w:tr>
+      <w:tr>
+        <w:tc>
+          <w:tcPr>
+            <w:tcW w:w="1180" w:type="dxa"/>
+            <w:shd w:val="clear" w:color="auto" w:fill="auto"/>
+          </w:tcPr>
+          <w:p>
+            <w:pPr>
+              <w:rPr>
+                <w:sz w:val="20"/>
+                <w:szCs w:val="20"/>
+              </w:rPr>
+            </w:pPr>
+            <w:r>
+              <w:rPr>
+                <w:sz w:val="20"/>
+                <w:szCs w:val="20"/>
+              </w:rPr>
+              <w:t>August</w:t>
+            </w:r>
+          </w:p>
+        </w:tc>
+        <w:tc>
+          <w:tcPr>
+            <w:tcW w:w="3657" w:type="dxa"/>
+            <w:shd w:val="clear" w:color="auto" w:fill="auto"/>
+          </w:tcPr>
+          <w:p>
+            <w:pPr>
+              <w:pStyle w:val="ListParagraph"/>
+              <w:numPr>
+                <w:ilvl w:val="0"/>
+                <w:numId w:val="7"/>
+              </w:numPr>
+              <w:rPr>
+                <w:sz w:val="20"/>
+                <w:szCs w:val="20"/>
+              </w:rPr>
+            </w:pPr>
+            <w:r>
+              <w:rPr>
+                <w:sz w:val="20"/>
+                <w:szCs w:val="20"/>
+              </w:rPr>
+              <w:t>Update Curriculum Mapping</w:t>
+            </w:r>
+          </w:p>
+          <w:p>
+            <w:pPr>
+              <w:pStyle w:val="ListParagraph"/>
+              <w:numPr>
+                <w:ilvl w:val="1"/>
+                <w:numId w:val="7"/>
+              </w:numPr>
+              <w:rPr>
+                <w:sz w:val="20"/>
+                <w:szCs w:val="20"/>
+              </w:rPr>
+            </w:pPr>
+            <w:r>
+              <w:rPr>
+                <w:sz w:val="20"/>
+                <w:szCs w:val="20"/>
+              </w:rPr>
+              <w:t>Consult with Instructors</w:t>
+            </w:r>
+          </w:p>
+        </w:tc>
+        <w:tc>
+          <w:tcPr>
+            <w:tcW w:w="1161" w:type="dxa"/>
+            <w:shd w:val="clear" w:color="auto" w:fill="auto"/>
+          </w:tcPr>
+          <w:p>
+            <w:pPr>
+              <w:rPr>
+                <w:sz w:val="20"/>
+                <w:szCs w:val="20"/>
+              </w:rPr>
+            </w:pPr>
+            <w:r>
+              <w:rPr>
+                <w:sz w:val="20"/>
+                <w:szCs w:val="20"/>
+              </w:rPr>
+              <w:t>Department</w:t>
+            </w:r>
+            <w:r>
+              <w:rPr>
+                <w:rStyle w:val="Hyperlink"/>
+                <w:color w:val="auto"/>
+                <w:sz w:val="20"/>
+                <w:szCs w:val="20"/>
+                <w:u w:val="none"/>
+              </w:rPr>
+              <w:t xml:space="preserve"> Guide</w:t>
+            </w:r>
+          </w:p>
+        </w:tc>
+        <w:tc>
+          <w:tcPr>
+            <w:tcW w:w="2533" w:type="dxa"/>
+            <w:shd w:val="clear" w:color="auto" w:fill="auto"/>
+          </w:tcPr>
+          <w:p>
+            <w:pPr>
+              <w:rPr>
+                <w:sz w:val="20"/>
+                <w:szCs w:val="20"/>
+              </w:rPr>
+            </w:pPr>
+            <w:r>
+              <w:rPr>
+                <w:sz w:val="20"/>
+                <w:szCs w:val="20"/>
+              </w:rPr>
+              <w:t>See Department Guide</w:t>
+            </w:r>
+          </w:p>
+        </w:tc>
+        <w:tc>
+          <w:tcPr>
+            <w:tcW w:w="1676" w:type="dxa"/>
+            <w:shd w:val="clear" w:color="auto" w:fill="auto"/>
+          </w:tcPr>
+          <w:p>
+            <w:pPr>
+              <w:rPr>
+                <w:sz w:val="20"/>
+                <w:szCs w:val="20"/>
+              </w:rPr>
+            </w:pPr>
+            <w:r>
+              <w:rPr>
+                <w:sz w:val="20"/>
+                <w:szCs w:val="20"/>
+              </w:rPr>
+              <w:t>Department</w:t>
+            </w:r>
+          </w:p>
+        </w:tc>
+      </w:tr>
+      <w:tr>
+        <w:tc>
+          <w:tcPr>
+            <w:tcW w:w="1180" w:type="dxa"/>
+            <w:shd w:val="clear" w:color="auto" w:fill="auto"/>
+          </w:tcPr>
+          <w:p>
+            <w:pPr>
+              <w:rPr>
+                <w:sz w:val="20"/>
+                <w:szCs w:val="20"/>
+              </w:rPr>
+            </w:pPr>
+            <w:r>
+              <w:rPr>
+                <w:sz w:val="20"/>
+                <w:szCs w:val="20"/>
+              </w:rPr>
+              <w:t>August</w:t>
+            </w:r>
+          </w:p>
+        </w:tc>
+        <w:tc>
+          <w:tcPr>
+            <w:tcW w:w="3657" w:type="dxa"/>
+            <w:shd w:val="clear" w:color="auto" w:fill="auto"/>
+          </w:tcPr>
+          <w:p>
+            <w:pPr>
+              <w:pStyle w:val="ListParagraph"/>
+              <w:numPr>
+                <w:ilvl w:val="0"/>
+                <w:numId w:val="7"/>
+              </w:numPr>
+              <w:rPr>
+                <w:sz w:val="20"/>
+                <w:szCs w:val="20"/>
+              </w:rPr>
+            </w:pPr>
+            <w:r>
+              <w:rPr>
+                <w:sz w:val="20"/>
+                <w:szCs w:val="20"/>
+              </w:rPr>
+              <w:t>Update Curriculum Recommendations</w:t>
+            </w:r>
+          </w:p>
+        </w:tc>
+        <w:tc>
+          <w:tcPr>
+            <w:tcW w:w="1161" w:type="dxa"/>
+            <w:shd w:val="clear" w:color="auto" w:fill="auto"/>
+          </w:tcPr>
+          <w:p>
+            <w:pPr>
+              <w:rPr>
+                <w:sz w:val="20"/>
+                <w:szCs w:val="20"/>
+              </w:rPr>
+            </w:pPr>
+            <w:r>
+              <w:rPr>
+                <w:sz w:val="20"/>
+                <w:szCs w:val="20"/>
+              </w:rPr>
+              <w:t>Department</w:t>
+            </w:r>
+            <w:r>
+              <w:rPr>
+                <w:rStyle w:val="Hyperlink"/>
+                <w:color w:val="auto"/>
+                <w:sz w:val="20"/>
+                <w:szCs w:val="20"/>
+                <w:u w:val="none"/>
+              </w:rPr>
+              <w:t xml:space="preserve"> Guide</w:t>
+            </w:r>
+          </w:p>
+        </w:tc>
+        <w:tc>
+          <w:tcPr>
+            <w:tcW w:w="2533" w:type="dxa"/>
+            <w:shd w:val="clear" w:color="auto" w:fill="auto"/>
+          </w:tcPr>
+          <w:p>
+            <w:pPr>
+              <w:rPr>
+                <w:sz w:val="20"/>
+                <w:szCs w:val="20"/>
+              </w:rPr>
+            </w:pPr>
+            <w:r>
+              <w:rPr>
+                <w:sz w:val="20"/>
+                <w:szCs w:val="20"/>
+              </w:rPr>
+              <w:t>See Department Guide</w:t>
+            </w:r>
+          </w:p>
+        </w:tc>
+        <w:tc>
+          <w:tcPr>
+            <w:tcW w:w="1676" w:type="dxa"/>
+            <w:shd w:val="clear" w:color="auto" w:fill="auto"/>
+          </w:tcPr>
+          <w:p>
+            <w:pPr>
+              <w:rPr>
+                <w:sz w:val="20"/>
+                <w:szCs w:val="20"/>
+              </w:rPr>
+            </w:pPr>
+            <w:r>
+              <w:rPr>
+                <w:sz w:val="20"/>
+                <w:szCs w:val="20"/>
+              </w:rPr>
+              <w:t>Department</w:t>
+            </w:r>
+          </w:p>
+        </w:tc>
+      </w:tr>
+      <w:tr>
+        <w:tc>
+          <w:tcPr>
+            <w:tcW w:w="1180" w:type="dxa"/>
+            <w:shd w:val="clear" w:color="auto" w:fill="auto"/>
+          </w:tcPr>
+          <w:p>
+            <w:pPr>
+              <w:rPr>
+                <w:sz w:val="20"/>
+                <w:szCs w:val="20"/>
+              </w:rPr>
+            </w:pPr>
+            <w:r>
+              <w:rPr>
+                <w:sz w:val="20"/>
+                <w:szCs w:val="20"/>
+              </w:rPr>
+              <w:t>August</w:t>
+            </w:r>
+          </w:p>
+        </w:tc>
+        <w:tc>
+          <w:tcPr>
+            <w:tcW w:w="3657" w:type="dxa"/>
+            <w:shd w:val="clear" w:color="auto" w:fill="auto"/>
+          </w:tcPr>
+          <w:p>
+            <w:pPr>
+              <w:pStyle w:val="ListParagraph"/>
+              <w:numPr>
+                <w:ilvl w:val="0"/>
+                <w:numId w:val="7"/>
+              </w:numPr>
+              <w:rPr>
+                <w:sz w:val="20"/>
+                <w:szCs w:val="20"/>
+              </w:rPr>
+            </w:pPr>
+            <w:r>
+              <w:rPr>
+                <w:sz w:val="20"/>
+                <w:szCs w:val="20"/>
+              </w:rPr>
+              <w:t>Review Programs in Vena</w:t>
+            </w:r>
+          </w:p>
+          <w:p>
+            <w:pPr>
+              <w:pStyle w:val="ListParagraph"/>
+              <w:numPr>
+                <w:ilvl w:val="0"/>
+                <w:numId w:val="7"/>
+              </w:numPr>
+              <w:rPr>
+                <w:sz w:val="20"/>
+                <w:szCs w:val="20"/>
+              </w:rPr>
+            </w:pPr>
+            <w:r>
+              <w:rPr>
+                <w:sz w:val="20"/>
+                <w:szCs w:val="20"/>
+              </w:rPr>
+              <w:t>Notify Associate Dean’s Office if changes are needed</w:t>
+            </w:r>
+          </w:p>
+        </w:tc>
+        <w:tc>
+          <w:tcPr>
+            <w:tcW w:w="1161" w:type="dxa"/>
+            <w:shd w:val="clear" w:color="auto" w:fill="auto"/>
+          </w:tcPr>
+          <w:p>
+            <w:pPr>
+              <w:rPr>
+                <w:sz w:val="20"/>
+                <w:szCs w:val="20"/>
+              </w:rPr>
+            </w:pPr>
+            <w:r>
+              <w:rPr>
+                <w:sz w:val="20"/>
+                <w:szCs w:val="20"/>
+              </w:rPr>
+              <w:t>Department</w:t>
+            </w:r>
+            <w:r>
+              <w:rPr>
+                <w:rStyle w:val="Hyperlink"/>
+                <w:color w:val="auto"/>
+                <w:sz w:val="20"/>
+                <w:szCs w:val="20"/>
+                <w:u w:val="none"/>
+              </w:rPr>
+              <w:t xml:space="preserve"> Guide</w:t>
+            </w:r>
+          </w:p>
+        </w:tc>
+        <w:tc>
+          <w:tcPr>
+            <w:tcW w:w="2533" w:type="dxa"/>
+            <w:shd w:val="clear" w:color="auto" w:fill="auto"/>
+          </w:tcPr>
+          <w:p>
+            <w:pPr>
+              <w:rPr>
+                <w:sz w:val="20"/>
+                <w:szCs w:val="20"/>
+              </w:rPr>
+            </w:pPr>
+            <w:r>
+              <w:rPr>
+                <w:sz w:val="20"/>
+                <w:szCs w:val="20"/>
+              </w:rPr>
+              <w:t>See Department Guide</w:t>
+            </w:r>
+          </w:p>
+        </w:tc>
+        <w:tc>
+          <w:tcPr>
+            <w:tcW w:w="1676" w:type="dxa"/>
+            <w:shd w:val="clear" w:color="auto" w:fill="auto"/>
+          </w:tcPr>
+          <w:p>
+            <w:pPr>
+              <w:rPr>
+                <w:sz w:val="20"/>
+                <w:szCs w:val="20"/>
+              </w:rPr>
+            </w:pPr>
+            <w:r>
+              <w:rPr>
+                <w:sz w:val="20"/>
+                <w:szCs w:val="20"/>
+              </w:rPr>
+              <w:t>Department</w:t>
+            </w:r>
+          </w:p>
+        </w:tc>
+      </w:tr>
+      <w:tr>
+        <w:tc>
+          <w:tcPr>
+            <w:tcW w:w="1180" w:type="dxa"/>
+            <w:shd w:val="clear" w:color="auto" w:fill="auto"/>
+          </w:tcPr>
+          <w:p>
+            <w:pPr>
+              <w:rPr>
+                <w:sz w:val="20"/>
+                <w:szCs w:val="20"/>
+              </w:rPr>
+            </w:pPr>
+            <w:r>
+              <w:rPr>
+                <w:sz w:val="20"/>
+                <w:szCs w:val="20"/>
+              </w:rPr>
+              <w:t>August</w:t>
+            </w:r>
+          </w:p>
+        </w:tc>
+        <w:tc>
+          <w:tcPr>
+            <w:tcW w:w="3657" w:type="dxa"/>
+            <w:shd w:val="clear" w:color="auto" w:fill="auto"/>
+          </w:tcPr>
+          <w:p>
+            <w:pPr>
+              <w:pStyle w:val="ListParagraph"/>
+              <w:numPr>
+                <w:ilvl w:val="0"/>
+                <w:numId w:val="7"/>
+              </w:numPr>
+              <w:rPr>
+                <w:sz w:val="20"/>
+                <w:szCs w:val="20"/>
+              </w:rPr>
+            </w:pPr>
+            <w:r>
+              <w:rPr>
+                <w:sz w:val="20"/>
+                <w:szCs w:val="20"/>
+              </w:rPr>
+              <w:t>Add/Update/Un</w:t>
+            </w:r>
+            <w:r>
+              <w:rPr>
+                <w:sz w:val="20"/>
+                <w:szCs w:val="20"/>
+              </w:rPr>
+              <w:t>-</w:t>
+            </w:r>
+            <w:r>
+              <w:rPr>
+                <w:sz w:val="20"/>
+                <w:szCs w:val="20"/>
+              </w:rPr>
+              <w:t>map courses in the Vena Database</w:t>
+            </w:r>
+          </w:p>
+          <w:p>
+            <w:pPr>
+              <w:pStyle w:val="ListParagraph"/>
+              <w:numPr>
+                <w:ilvl w:val="0"/>
+                <w:numId w:val="7"/>
+              </w:numPr>
+              <w:rPr>
+                <w:b/>
+                <w:sz w:val="20"/>
+                <w:szCs w:val="20"/>
+              </w:rPr>
+            </w:pPr>
+            <w:r>
+              <w:rPr>
+                <w:b/>
+                <w:sz w:val="20"/>
+                <w:szCs w:val="20"/>
+              </w:rPr>
+              <w:t>Do not delete Courses</w:t>
+            </w:r>
+          </w:p>
+        </w:tc>
+        <w:tc>
+          <w:tcPr>
+            <w:tcW w:w="1161" w:type="dxa"/>
+            <w:shd w:val="clear" w:color="auto" w:fill="auto"/>
+          </w:tcPr>
+          <w:p>
+            <w:pPr>
+              <w:rPr>
+                <w:sz w:val="20"/>
+                <w:szCs w:val="20"/>
+              </w:rPr>
+            </w:pPr>
+            <w:r>
+              <w:rPr>
+                <w:sz w:val="20"/>
+                <w:szCs w:val="20"/>
+              </w:rPr>
+              <w:t>Department</w:t>
+            </w:r>
+            <w:r>
+              <w:rPr>
+                <w:rStyle w:val="Hyperlink"/>
+                <w:color w:val="auto"/>
+                <w:sz w:val="20"/>
+                <w:szCs w:val="20"/>
+                <w:u w:val="none"/>
+              </w:rPr>
+              <w:t xml:space="preserve"> Guide</w:t>
+            </w:r>
+          </w:p>
+        </w:tc>
+        <w:tc>
+          <w:tcPr>
+            <w:tcW w:w="2533" w:type="dxa"/>
+            <w:shd w:val="clear" w:color="auto" w:fill="auto"/>
+          </w:tcPr>
+          <w:p>
+            <w:pPr>
+              <w:rPr>
+                <w:sz w:val="20"/>
+                <w:szCs w:val="20"/>
+              </w:rPr>
+            </w:pPr>
+            <w:r>
+              <w:rPr>
+                <w:sz w:val="20"/>
+                <w:szCs w:val="20"/>
+              </w:rPr>
+              <w:t>See Department Guide</w:t>
+            </w:r>
+          </w:p>
+        </w:tc>
+        <w:tc>
+          <w:tcPr>
+            <w:tcW w:w="1676" w:type="dxa"/>
+            <w:shd w:val="clear" w:color="auto" w:fill="auto"/>
+          </w:tcPr>
+          <w:p>
+            <w:pPr>
+              <w:rPr>
+                <w:sz w:val="20"/>
+                <w:szCs w:val="20"/>
+              </w:rPr>
+            </w:pPr>
+            <w:r>
+              <w:rPr>
+                <w:sz w:val="20"/>
+                <w:szCs w:val="20"/>
+              </w:rPr>
+              <w:t>Department</w:t>
+            </w:r>
+          </w:p>
+        </w:tc>
+      </w:tr>
+      <w:tr>
+        <w:tc>
+          <w:tcPr>
+            <w:tcW w:w="1180" w:type="dxa"/>
+            <w:shd w:val="clear" w:color="auto" w:fill="auto"/>
+          </w:tcPr>
+          <w:p>
+            <w:pPr>
+              <w:rPr>
+                <w:sz w:val="20"/>
+                <w:szCs w:val="20"/>
+              </w:rPr>
+            </w:pPr>
+            <w:r>
+              <w:rPr>
+                <w:sz w:val="20"/>
+                <w:szCs w:val="20"/>
+              </w:rPr>
+              <w:t>September</w:t>
+            </w:r>
+          </w:p>
+        </w:tc>
+        <w:tc>
+          <w:tcPr>
+            <w:tcW w:w="3657" w:type="dxa"/>
+            <w:shd w:val="clear" w:color="auto" w:fill="auto"/>
+          </w:tcPr>
+          <w:p>
+            <w:pPr>
+              <w:pStyle w:val="ListParagraph"/>
+              <w:numPr>
+                <w:ilvl w:val="0"/>
+                <w:numId w:val="7"/>
+              </w:numPr>
+              <w:rPr>
+                <w:sz w:val="20"/>
+                <w:szCs w:val="20"/>
+              </w:rPr>
+            </w:pPr>
+            <w:r>
+              <w:rPr>
+                <w:sz w:val="20"/>
+                <w:szCs w:val="20"/>
+              </w:rPr>
+              <w:t xml:space="preserve">Faculty reviews departmental continuous improvement plan report from previous year </w:t>
+            </w:r>
+          </w:p>
+          <w:p>
+            <w:pPr>
+              <w:pStyle w:val="ListParagraph"/>
+              <w:numPr>
+                <w:ilvl w:val="0"/>
+                <w:numId w:val="7"/>
+              </w:numPr>
+              <w:rPr>
+                <w:sz w:val="20"/>
+                <w:szCs w:val="20"/>
+              </w:rPr>
+            </w:pPr>
+            <w:r>
+              <w:rPr>
+                <w:sz w:val="20"/>
+                <w:szCs w:val="20"/>
+              </w:rPr>
+              <w:lastRenderedPageBreak/>
+              <w:t>Prepare/review Graduate Attribute Report</w:t>
+            </w:r>
+          </w:p>
+        </w:tc>
+        <w:tc>
+          <w:tcPr>
+            <w:tcW w:w="1161" w:type="dxa"/>
+            <w:shd w:val="clear" w:color="auto" w:fill="auto"/>
+          </w:tcPr>
+          <w:p>
+            <w:pPr>
+              <w:rPr>
+                <w:sz w:val="20"/>
+                <w:szCs w:val="20"/>
+              </w:rPr>
+            </w:pPr>
+            <w:r>
+              <w:rPr>
+                <w:sz w:val="20"/>
+                <w:szCs w:val="20"/>
+              </w:rPr>
+              <w:lastRenderedPageBreak/>
               <w:t>Admin Guide</w:t>
             </w:r>
           </w:p>
         </w:tc>
         <w:tc>
           <w:tcPr>
-            <w:tcW w:w="2411" w:type="dxa"/>
-          </w:tcPr>
-          <w:p>
-            <w:r>
+            <w:tcW w:w="2533" w:type="dxa"/>
+            <w:shd w:val="clear" w:color="auto" w:fill="auto"/>
+          </w:tcPr>
+          <w:p>
+            <w:pPr>
+              <w:rPr>
+                <w:sz w:val="20"/>
+                <w:szCs w:val="20"/>
+              </w:rPr>
+            </w:pPr>
+            <w:r>
+              <w:rPr>
+                <w:sz w:val="20"/>
+                <w:szCs w:val="20"/>
+              </w:rPr>
               <w:t>See Administrator’s Guide</w:t>
             </w:r>
           </w:p>
         </w:tc>
         <w:tc>
           <w:tcPr>
-            <w:tcW w:w="1701" w:type="dxa"/>
-          </w:tcPr>
-          <w:p>
-            <w:r>
-              <w:t>Faculty</w:t>
+            <w:tcW w:w="1676" w:type="dxa"/>
+            <w:shd w:val="clear" w:color="auto" w:fill="auto"/>
+          </w:tcPr>
+          <w:p>
+            <w:pPr>
+              <w:rPr>
+                <w:sz w:val="20"/>
+                <w:szCs w:val="20"/>
+              </w:rPr>
+            </w:pPr>
+            <w:r>
+              <w:rPr>
+                <w:sz w:val="20"/>
+                <w:szCs w:val="20"/>
+              </w:rPr>
+              <w:t>Associate Dean’s Office</w:t>
+            </w:r>
+          </w:p>
+        </w:tc>
+      </w:tr>
+      <w:tr>
+        <w:tc>
+          <w:tcPr>
+            <w:tcW w:w="1180" w:type="dxa"/>
+            <w:shd w:val="clear" w:color="auto" w:fill="auto"/>
+          </w:tcPr>
+          <w:p>
+            <w:pPr>
+              <w:rPr>
+                <w:sz w:val="20"/>
+                <w:szCs w:val="20"/>
+              </w:rPr>
+            </w:pPr>
+            <w:r>
+              <w:rPr>
+                <w:sz w:val="20"/>
+                <w:szCs w:val="20"/>
+              </w:rPr>
+              <w:lastRenderedPageBreak/>
+              <w:t>December</w:t>
+            </w:r>
+          </w:p>
+        </w:tc>
+        <w:tc>
+          <w:tcPr>
+            <w:tcW w:w="3657" w:type="dxa"/>
+            <w:shd w:val="clear" w:color="auto" w:fill="auto"/>
+          </w:tcPr>
+          <w:p>
+            <w:pPr>
+              <w:pStyle w:val="ListParagraph"/>
+              <w:numPr>
+                <w:ilvl w:val="0"/>
+                <w:numId w:val="7"/>
+              </w:numPr>
+              <w:rPr>
+                <w:sz w:val="20"/>
+                <w:szCs w:val="20"/>
+              </w:rPr>
+            </w:pPr>
+            <w:r>
+              <w:rPr>
+                <w:sz w:val="20"/>
+                <w:szCs w:val="20"/>
+              </w:rPr>
+              <w:t>Execute Backup and Restore Process</w:t>
+            </w:r>
+          </w:p>
+        </w:tc>
+        <w:tc>
+          <w:tcPr>
+            <w:tcW w:w="1161" w:type="dxa"/>
+            <w:shd w:val="clear" w:color="auto" w:fill="auto"/>
+          </w:tcPr>
+          <w:p>
+            <w:pPr>
+              <w:rPr>
+                <w:sz w:val="20"/>
+                <w:szCs w:val="20"/>
+              </w:rPr>
+            </w:pPr>
+            <w:r>
+              <w:rPr>
+                <w:sz w:val="20"/>
+                <w:szCs w:val="20"/>
+              </w:rPr>
+              <w:t>A</w:t>
+            </w:r>
+            <w:r>
+              <w:rPr>
+                <w:sz w:val="20"/>
+                <w:szCs w:val="20"/>
+              </w:rPr>
+              <w:t>dmin Guide</w:t>
+            </w:r>
+          </w:p>
+        </w:tc>
+        <w:tc>
+          <w:tcPr>
+            <w:tcW w:w="2533" w:type="dxa"/>
+            <w:shd w:val="clear" w:color="auto" w:fill="auto"/>
+          </w:tcPr>
+          <w:p>
+            <w:pPr>
+              <w:rPr>
+                <w:sz w:val="20"/>
+                <w:szCs w:val="20"/>
+              </w:rPr>
+            </w:pPr>
+            <w:r>
+              <w:rPr>
+                <w:sz w:val="20"/>
+                <w:szCs w:val="20"/>
+              </w:rPr>
+              <w:t>See Administrator’s Guide</w:t>
+            </w:r>
+          </w:p>
+        </w:tc>
+        <w:tc>
+          <w:tcPr>
+            <w:tcW w:w="1676" w:type="dxa"/>
+            <w:shd w:val="clear" w:color="auto" w:fill="auto"/>
+          </w:tcPr>
+          <w:p>
+            <w:pPr>
+              <w:rPr>
+                <w:sz w:val="20"/>
+                <w:szCs w:val="20"/>
+              </w:rPr>
+            </w:pPr>
+            <w:r>
+              <w:rPr>
+                <w:sz w:val="20"/>
+                <w:szCs w:val="20"/>
+              </w:rPr>
+              <w:t>Associate Dean’s Office</w:t>
             </w:r>
           </w:p>
         </w:tc>
       </w:tr>
     </w:tbl>
-    <w:p/>
     <w:p>
       <w:pPr>
         <w:spacing w:after="160" w:line="259" w:lineRule="auto"/>
@@ -5762,12 +7632,12 @@
       <w:pPr>
         <w:pStyle w:val="Heading1"/>
       </w:pPr>
-      <w:bookmarkStart w:id="16" w:name="_Toc12631206"/>
+      <w:bookmarkStart w:id="17" w:name="_Toc29823965"/>
       <w:r>
         <w:lastRenderedPageBreak/>
         <w:t>Accessing Vena</w:t>
       </w:r>
-      <w:bookmarkEnd w:id="16"/>
+      <w:bookmarkEnd w:id="17"/>
     </w:p>
     <w:p>
       <w:pPr>
@@ -5906,11 +7776,11 @@
       <w:pPr>
         <w:pStyle w:val="Heading1"/>
       </w:pPr>
-      <w:bookmarkStart w:id="17" w:name="_Toc12631207"/>
+      <w:bookmarkStart w:id="18" w:name="_Toc29823966"/>
       <w:r>
         <w:t>Changing Vena Password</w:t>
       </w:r>
-      <w:bookmarkEnd w:id="17"/>
+      <w:bookmarkEnd w:id="18"/>
     </w:p>
     <w:p>
       <w:r>
@@ -6056,12 +7926,12 @@
       <w:pPr>
         <w:pStyle w:val="Heading1"/>
       </w:pPr>
-      <w:bookmarkStart w:id="18" w:name="_Toc12631208"/>
+      <w:bookmarkStart w:id="19" w:name="_Toc29823967"/>
       <w:r>
         <w:lastRenderedPageBreak/>
         <w:t>Instructor Input</w:t>
       </w:r>
-      <w:bookmarkEnd w:id="18"/>
+      <w:bookmarkEnd w:id="19"/>
     </w:p>
     <w:p>
       <w:r>
@@ -6132,11 +8002,11 @@
       <w:pPr>
         <w:pStyle w:val="Heading2"/>
       </w:pPr>
-      <w:bookmarkStart w:id="19" w:name="_Toc12631209"/>
+      <w:bookmarkStart w:id="20" w:name="_Toc29823968"/>
       <w:r>
         <w:t>Vena Checklist</w:t>
       </w:r>
-      <w:bookmarkEnd w:id="19"/>
+      <w:bookmarkEnd w:id="20"/>
     </w:p>
     <w:p>
       <w:r>
@@ -6174,7 +8044,7 @@
       </w:tblPr>
       <w:tblGrid>
         <w:gridCol w:w="4529"/>
-        <w:gridCol w:w="2554"/>
+        <w:gridCol w:w="2658"/>
       </w:tblGrid>
       <w:tr>
         <w:trPr>
@@ -6202,7 +8072,7 @@
         </w:tc>
         <w:tc>
           <w:tcPr>
-            <w:tcW w:w="2554" w:type="dxa"/>
+            <w:tcW w:w="2658" w:type="dxa"/>
             <w:shd w:val="clear" w:color="auto" w:fill="C00000"/>
           </w:tcPr>
           <w:p>
@@ -6240,7 +8110,7 @@
         </w:tc>
         <w:tc>
           <w:tcPr>
-            <w:tcW w:w="2554" w:type="dxa"/>
+            <w:tcW w:w="2658" w:type="dxa"/>
           </w:tcPr>
           <w:p>
             <w:pPr>
@@ -6270,13 +8140,16 @@
           </w:tcPr>
           <w:p>
             <w:r>
-              <w:t>Microsoft Excel 2007 or later is installed</w:t>
-            </w:r>
-          </w:p>
-        </w:tc>
-        <w:tc>
-          <w:tcPr>
-            <w:tcW w:w="2554" w:type="dxa"/>
+              <w:t>Microsoft Excel 2010</w:t>
+            </w:r>
+            <w:r>
+              <w:t xml:space="preserve"> or later is installed</w:t>
+            </w:r>
+          </w:p>
+        </w:tc>
+        <w:tc>
+          <w:tcPr>
+            <w:tcW w:w="2658" w:type="dxa"/>
           </w:tcPr>
           <w:p>
             <w:pPr>
@@ -6312,7 +8185,7 @@
         </w:tc>
         <w:tc>
           <w:tcPr>
-            <w:tcW w:w="2554" w:type="dxa"/>
+            <w:tcW w:w="2658" w:type="dxa"/>
           </w:tcPr>
           <w:p>
             <w:pPr>
@@ -6348,7 +8221,7 @@
         </w:tc>
         <w:tc>
           <w:tcPr>
-            <w:tcW w:w="2554" w:type="dxa"/>
+            <w:tcW w:w="2658" w:type="dxa"/>
           </w:tcPr>
           <w:p>
             <w:pPr>
@@ -6374,14 +8247,14 @@
       <w:pPr>
         <w:pStyle w:val="Heading2"/>
       </w:pPr>
-      <w:bookmarkStart w:id="20" w:name="_Toc12631210"/>
+      <w:bookmarkStart w:id="21" w:name="_Toc29823969"/>
       <w:r>
         <w:t xml:space="preserve">Windows </w:t>
       </w:r>
       <w:r>
         <w:t>Guide</w:t>
       </w:r>
-      <w:bookmarkEnd w:id="20"/>
+      <w:bookmarkEnd w:id="21"/>
     </w:p>
     <w:p>
       <w:r>
@@ -6405,8 +8278,10 @@
       <w:pPr>
         <w:pStyle w:val="Heading3"/>
       </w:pPr>
-      <w:bookmarkStart w:id="21" w:name="_Toc12631211"/>
-      <w:bookmarkStart w:id="22" w:name="WinRubricTemplate"/>
+      <w:bookmarkStart w:id="22" w:name="_Accessing_Rubric_Input"/>
+      <w:bookmarkStart w:id="23" w:name="WinRubricTemplate"/>
+      <w:bookmarkStart w:id="24" w:name="_Toc29823970"/>
+      <w:bookmarkEnd w:id="22"/>
       <w:r>
         <w:t xml:space="preserve">Accessing </w:t>
       </w:r>
@@ -6416,9 +8291,9 @@
       <w:r>
         <w:t xml:space="preserve"> Template</w:t>
       </w:r>
-      <w:bookmarkEnd w:id="21"/>
-    </w:p>
-    <w:bookmarkEnd w:id="22"/>
+      <w:bookmarkEnd w:id="24"/>
+    </w:p>
+    <w:bookmarkEnd w:id="23"/>
     <w:p>
       <w:pPr>
         <w:pStyle w:val="ListParagraph"/>
@@ -6446,10 +8321,8 @@
         <w:rPr>
           <w:b/>
         </w:rPr>
-        <w:t>Testing: MEASURE 3.0</w:t>
-      </w:r>
-      <w:bookmarkStart w:id="23" w:name="_GoBack"/>
-      <w:bookmarkEnd w:id="23"/>
+        <w:t>Rubric Input &amp; Course Report (by Instructor) - New</w:t>
+      </w:r>
     </w:p>
     <w:p/>
     <w:p>
@@ -7099,11 +8972,12 @@
       <w:pPr>
         <w:pStyle w:val="Heading3"/>
       </w:pPr>
-      <w:bookmarkStart w:id="24" w:name="_Toc12631212"/>
-      <w:r>
+      <w:bookmarkStart w:id="25" w:name="_Toc29823971"/>
+      <w:r>
+        <w:lastRenderedPageBreak/>
         <w:t>Updating Rubric Input Template</w:t>
       </w:r>
-      <w:bookmarkEnd w:id="24"/>
+      <w:bookmarkEnd w:id="25"/>
     </w:p>
     <w:p>
       <w:r>
@@ -7648,6 +9522,7 @@
           <w:noProof/>
           <w:lang w:eastAsia="en-CA"/>
         </w:rPr>
+        <w:lastRenderedPageBreak/>
         <w:drawing>
           <wp:inline distT="0" distB="0" distL="0" distR="0" wp14:anchorId="5C4636F6" wp14:editId="2ADD357B">
             <wp:extent cx="1578401" cy="763325"/>
@@ -8260,6 +10135,7 @@
         <w:rPr>
           <w:b/>
         </w:rPr>
+        <w:lastRenderedPageBreak/>
         <w:t>Used (1/0)</w:t>
       </w:r>
     </w:p>
@@ -8979,11 +10855,11 @@
       <w:pPr>
         <w:pStyle w:val="Heading3"/>
       </w:pPr>
-      <w:bookmarkStart w:id="25" w:name="_Toc12631213"/>
+      <w:bookmarkStart w:id="26" w:name="_Toc29823972"/>
       <w:r>
         <w:t>Viewing Summary Chart</w:t>
       </w:r>
-      <w:bookmarkEnd w:id="25"/>
+      <w:bookmarkEnd w:id="26"/>
     </w:p>
     <w:p>
       <w:pPr>
@@ -9222,12 +11098,12 @@
       <w:pPr>
         <w:pStyle w:val="Heading3"/>
       </w:pPr>
-      <w:bookmarkStart w:id="26" w:name="_Toc12631214"/>
+      <w:bookmarkStart w:id="27" w:name="_Toc29823973"/>
       <w:r>
         <w:lastRenderedPageBreak/>
         <w:t>Viewing Detailed Chart</w:t>
       </w:r>
-      <w:bookmarkEnd w:id="26"/>
+      <w:bookmarkEnd w:id="27"/>
     </w:p>
     <w:p>
       <w:pPr>
@@ -9446,15 +11322,17 @@
       <w:pPr>
         <w:pStyle w:val="Heading1"/>
       </w:pPr>
-      <w:bookmarkStart w:id="27" w:name="_Toc12631215"/>
-      <w:bookmarkStart w:id="28" w:name="Reports"/>
+      <w:bookmarkStart w:id="28" w:name="_Reports"/>
+      <w:bookmarkStart w:id="29" w:name="Reports"/>
+      <w:bookmarkStart w:id="30" w:name="_Toc29823974"/>
+      <w:bookmarkEnd w:id="28"/>
       <w:r>
         <w:lastRenderedPageBreak/>
         <w:t>Reports</w:t>
       </w:r>
-      <w:bookmarkEnd w:id="27"/>
-    </w:p>
-    <w:bookmarkEnd w:id="28"/>
+      <w:bookmarkEnd w:id="30"/>
+    </w:p>
+    <w:bookmarkEnd w:id="29"/>
     <w:p>
       <w:r>
         <w:t xml:space="preserve">Throughout the year, instructors can look at the reports generated by MEASURE.  These reports </w:t>
@@ -9553,6 +11431,7 @@
         <w:t>Measurement Map Report</w:t>
       </w:r>
     </w:p>
+    <w:p/>
     <w:p>
       <w:pPr>
         <w:spacing w:after="160" w:line="259" w:lineRule="auto"/>
@@ -9571,12 +11450,12 @@
       <w:pPr>
         <w:pStyle w:val="Heading2"/>
       </w:pPr>
-      <w:bookmarkStart w:id="29" w:name="_Toc12631216"/>
+      <w:bookmarkStart w:id="31" w:name="_Toc29823975"/>
       <w:r>
         <w:lastRenderedPageBreak/>
         <w:t>Accessing the Reports</w:t>
       </w:r>
-      <w:bookmarkEnd w:id="29"/>
+      <w:bookmarkEnd w:id="31"/>
     </w:p>
     <w:p>
       <w:pPr>
@@ -9813,12 +11692,12 @@
       <w:pPr>
         <w:pStyle w:val="Heading2"/>
       </w:pPr>
-      <w:bookmarkStart w:id="30" w:name="_Toc12631217"/>
+      <w:bookmarkStart w:id="32" w:name="_Toc29823976"/>
       <w:r>
         <w:lastRenderedPageBreak/>
         <w:t>CEAB Attribute Report</w:t>
       </w:r>
-      <w:bookmarkEnd w:id="30"/>
+      <w:bookmarkEnd w:id="32"/>
     </w:p>
     <w:p>
       <w:r>
@@ -9943,7 +11822,7 @@
       <w:pPr>
         <w:pStyle w:val="Heading3"/>
       </w:pPr>
-      <w:bookmarkStart w:id="31" w:name="_Toc12631218"/>
+      <w:bookmarkStart w:id="33" w:name="_Toc29823977"/>
       <w:r>
         <w:t>Vena’s Drill</w:t>
       </w:r>
@@ -9953,7 +11832,7 @@
       <w:r>
         <w:t>own Feature</w:t>
       </w:r>
-      <w:bookmarkEnd w:id="31"/>
+      <w:bookmarkEnd w:id="33"/>
     </w:p>
     <w:p>
       <w:r>
@@ -9999,10 +11878,10 @@
           <w:lang w:eastAsia="en-CA"/>
         </w:rPr>
         <w:drawing>
-          <wp:inline distT="0" distB="0" distL="0" distR="0" wp14:anchorId="28FD5ECC" wp14:editId="1B2A7FBE">
-            <wp:extent cx="5454595" cy="1369361"/>
-            <wp:effectExtent l="0" t="0" r="0" b="2540"/>
-            <wp:docPr id="18" name="Picture 18" descr="cid:image011.png@01D4F9EB.7E670AE0"/>
+          <wp:inline distT="0" distB="0" distL="0" distR="0" wp14:anchorId="13402A0E" wp14:editId="67488A02">
+            <wp:extent cx="5456555" cy="1371600"/>
+            <wp:effectExtent l="0" t="0" r="0" b="0"/>
+            <wp:docPr id="5" name="Picture 5"/>
             <wp:cNvGraphicFramePr>
               <a:graphicFrameLocks xmlns:a="http://schemas.openxmlformats.org/drawingml/2006/main" noChangeAspect="1"/>
             </wp:cNvGraphicFramePr>
@@ -10010,13 +11889,13 @@
               <a:graphicData uri="http://schemas.openxmlformats.org/drawingml/2006/picture">
                 <pic:pic xmlns:pic="http://schemas.openxmlformats.org/drawingml/2006/picture">
                   <pic:nvPicPr>
-                    <pic:cNvPr id="0" name="Picture 10" descr="cid:image011.png@01D4F9EB.7E670AE0"/>
+                    <pic:cNvPr id="0" name="Picture 3"/>
                     <pic:cNvPicPr>
                       <a:picLocks noChangeAspect="1" noChangeArrowheads="1"/>
                     </pic:cNvPicPr>
                   </pic:nvPicPr>
                   <pic:blipFill>
-                    <a:blip r:embed="rId58" r:link="rId59">
+                    <a:blip r:embed="rId58">
                       <a:extLst>
                         <a:ext uri="{28A0092B-C50C-407E-A947-70E740481C1C}">
                           <a14:useLocalDpi xmlns:a14="http://schemas.microsoft.com/office/drawing/2010/main" val="0"/>
@@ -10031,15 +11910,12 @@
                   <pic:spPr bwMode="auto">
                     <a:xfrm>
                       <a:off x="0" y="0"/>
-                      <a:ext cx="5461894" cy="1371193"/>
+                      <a:ext cx="5456555" cy="1371600"/>
                     </a:xfrm>
                     <a:prstGeom prst="rect">
                       <a:avLst/>
                     </a:prstGeom>
                     <a:noFill/>
-                    <a:ln>
-                      <a:noFill/>
-                    </a:ln>
                   </pic:spPr>
                 </pic:pic>
               </a:graphicData>
@@ -10126,7 +12002,7 @@
                     </pic:cNvPicPr>
                   </pic:nvPicPr>
                   <pic:blipFill>
-                    <a:blip r:embed="rId60" r:link="rId61" cstate="print">
+                    <a:blip r:embed="rId59" r:link="rId60" cstate="print">
                       <a:extLst>
                         <a:ext uri="{28A0092B-C50C-407E-A947-70E740481C1C}">
                           <a14:useLocalDpi xmlns:a14="http://schemas.microsoft.com/office/drawing/2010/main" val="0"/>
@@ -10200,10 +12076,10 @@
           <w:lang w:eastAsia="en-CA"/>
         </w:rPr>
         <w:drawing>
-          <wp:inline distT="0" distB="0" distL="0" distR="0" wp14:anchorId="2DE0CC13" wp14:editId="2401CC6C">
-            <wp:extent cx="1419225" cy="923925"/>
-            <wp:effectExtent l="0" t="0" r="9525" b="9525"/>
-            <wp:docPr id="53" name="Picture 53"/>
+          <wp:inline distT="0" distB="0" distL="0" distR="0" wp14:anchorId="23364707" wp14:editId="1ECFD95D">
+            <wp:extent cx="1420495" cy="926465"/>
+            <wp:effectExtent l="0" t="0" r="8255" b="6985"/>
+            <wp:docPr id="6" name="Picture 6"/>
             <wp:cNvGraphicFramePr>
               <a:graphicFrameLocks xmlns:a="http://schemas.openxmlformats.org/drawingml/2006/main" noChangeAspect="1"/>
             </wp:cNvGraphicFramePr>
@@ -10211,85 +12087,13 @@
               <a:graphicData uri="http://schemas.openxmlformats.org/drawingml/2006/picture">
                 <pic:pic xmlns:pic="http://schemas.openxmlformats.org/drawingml/2006/picture">
                   <pic:nvPicPr>
-                    <pic:cNvPr id="1" name=""/>
-                    <pic:cNvPicPr/>
-                  </pic:nvPicPr>
-                  <pic:blipFill>
-                    <a:blip r:embed="rId62"/>
-                    <a:stretch>
-                      <a:fillRect/>
-                    </a:stretch>
-                  </pic:blipFill>
-                  <pic:spPr>
-                    <a:xfrm>
-                      <a:off x="0" y="0"/>
-                      <a:ext cx="1419225" cy="923925"/>
-                    </a:xfrm>
-                    <a:prstGeom prst="rect">
-                      <a:avLst/>
-                    </a:prstGeom>
-                  </pic:spPr>
-                </pic:pic>
-              </a:graphicData>
-            </a:graphic>
-          </wp:inline>
-        </w:drawing>
-      </w:r>
-    </w:p>
-    <w:p/>
-    <w:p>
-      <w:pPr>
-        <w:pStyle w:val="ListParagraph"/>
-        <w:numPr>
-          <w:ilvl w:val="0"/>
-          <w:numId w:val="20"/>
-        </w:numPr>
-      </w:pPr>
-      <w:r>
-        <w:t>A new Excel worksheet will be generated displaying a breakdown of the data by course, year, attribute, section, value, etc.</w:t>
-      </w:r>
-    </w:p>
-    <w:p>
-      <w:pPr>
-        <w:pStyle w:val="ListParagraph"/>
-        <w:numPr>
-          <w:ilvl w:val="1"/>
-          <w:numId w:val="20"/>
-        </w:numPr>
-      </w:pPr>
-      <w:r>
-        <w:t>The sum of the value column will equal the value of the selected cell</w:t>
-      </w:r>
-    </w:p>
-    <w:p>
-      <w:pPr>
-        <w:ind w:firstLine="720"/>
-        <w:jc w:val="center"/>
-      </w:pPr>
-      <w:r>
-        <w:rPr>
-          <w:noProof/>
-          <w:lang w:eastAsia="en-CA"/>
-        </w:rPr>
-        <w:drawing>
-          <wp:inline distT="0" distB="0" distL="0" distR="0" wp14:anchorId="740C04B4" wp14:editId="0C1D5372">
-            <wp:extent cx="5462267" cy="1727995"/>
-            <wp:effectExtent l="0" t="0" r="5715" b="5715"/>
-            <wp:docPr id="50" name="Picture 50" descr="cid:image006.jpg@01D4F9EB.EE62CC30"/>
-            <wp:cNvGraphicFramePr>
-              <a:graphicFrameLocks xmlns:a="http://schemas.openxmlformats.org/drawingml/2006/main" noChangeAspect="1"/>
-            </wp:cNvGraphicFramePr>
-            <a:graphic xmlns:a="http://schemas.openxmlformats.org/drawingml/2006/main">
-              <a:graphicData uri="http://schemas.openxmlformats.org/drawingml/2006/picture">
-                <pic:pic xmlns:pic="http://schemas.openxmlformats.org/drawingml/2006/picture">
-                  <pic:nvPicPr>
-                    <pic:cNvPr id="0" name="Picture 11" descr="cid:image006.jpg@01D4F9EB.EE62CC30"/>
+                    <pic:cNvPr id="0" name="Picture 4"/>
                     <pic:cNvPicPr>
                       <a:picLocks noChangeAspect="1" noChangeArrowheads="1"/>
                     </pic:cNvPicPr>
                   </pic:nvPicPr>
                   <pic:blipFill>
-                    <a:blip r:embed="rId63" r:link="rId64">
+                    <a:blip r:embed="rId61">
                       <a:extLst>
                         <a:ext uri="{28A0092B-C50C-407E-A947-70E740481C1C}">
                           <a14:useLocalDpi xmlns:a14="http://schemas.microsoft.com/office/drawing/2010/main" val="0"/>
@@ -10304,15 +12108,12 @@
                   <pic:spPr bwMode="auto">
                     <a:xfrm>
                       <a:off x="0" y="0"/>
-                      <a:ext cx="5480272" cy="1733691"/>
+                      <a:ext cx="1420495" cy="926465"/>
                     </a:xfrm>
                     <a:prstGeom prst="rect">
                       <a:avLst/>
                     </a:prstGeom>
                     <a:noFill/>
-                    <a:ln>
-                      <a:noFill/>
-                    </a:ln>
                   </pic:spPr>
                 </pic:pic>
               </a:graphicData>
@@ -10324,10 +12125,92 @@
     <w:p/>
     <w:p>
       <w:pPr>
+        <w:pStyle w:val="ListParagraph"/>
+        <w:numPr>
+          <w:ilvl w:val="0"/>
+          <w:numId w:val="20"/>
+        </w:numPr>
+      </w:pPr>
+      <w:r>
+        <w:t>A new Excel worksheet will be generated displaying a breakdown of the data by course, year, attribute, section, value, etc.</w:t>
+      </w:r>
+    </w:p>
+    <w:p>
+      <w:pPr>
+        <w:pStyle w:val="ListParagraph"/>
+        <w:numPr>
+          <w:ilvl w:val="1"/>
+          <w:numId w:val="20"/>
+        </w:numPr>
+      </w:pPr>
+      <w:r>
+        <w:t>The sum of the value column will equal the value of the selected cell</w:t>
+      </w:r>
+    </w:p>
+    <w:p>
+      <w:pPr>
+        <w:ind w:firstLine="720"/>
+        <w:jc w:val="center"/>
+      </w:pPr>
+      <w:r>
+        <w:rPr>
+          <w:noProof/>
+          <w:lang w:eastAsia="en-CA"/>
+        </w:rPr>
+        <w:drawing>
+          <wp:inline distT="0" distB="0" distL="0" distR="0" wp14:anchorId="70AE6F72" wp14:editId="2A3AE546">
+            <wp:extent cx="5462270" cy="1725295"/>
+            <wp:effectExtent l="0" t="0" r="5080" b="8255"/>
+            <wp:docPr id="7" name="Picture 7"/>
+            <wp:cNvGraphicFramePr>
+              <a:graphicFrameLocks xmlns:a="http://schemas.openxmlformats.org/drawingml/2006/main" noChangeAspect="1"/>
+            </wp:cNvGraphicFramePr>
+            <a:graphic xmlns:a="http://schemas.openxmlformats.org/drawingml/2006/main">
+              <a:graphicData uri="http://schemas.openxmlformats.org/drawingml/2006/picture">
+                <pic:pic xmlns:pic="http://schemas.openxmlformats.org/drawingml/2006/picture">
+                  <pic:nvPicPr>
+                    <pic:cNvPr id="0" name="Picture 5"/>
+                    <pic:cNvPicPr>
+                      <a:picLocks noChangeAspect="1" noChangeArrowheads="1"/>
+                    </pic:cNvPicPr>
+                  </pic:nvPicPr>
+                  <pic:blipFill>
+                    <a:blip r:embed="rId62">
+                      <a:extLst>
+                        <a:ext uri="{28A0092B-C50C-407E-A947-70E740481C1C}">
+                          <a14:useLocalDpi xmlns:a14="http://schemas.microsoft.com/office/drawing/2010/main" val="0"/>
+                        </a:ext>
+                      </a:extLst>
+                    </a:blip>
+                    <a:srcRect/>
+                    <a:stretch>
+                      <a:fillRect/>
+                    </a:stretch>
+                  </pic:blipFill>
+                  <pic:spPr bwMode="auto">
+                    <a:xfrm>
+                      <a:off x="0" y="0"/>
+                      <a:ext cx="5462270" cy="1725295"/>
+                    </a:xfrm>
+                    <a:prstGeom prst="rect">
+                      <a:avLst/>
+                    </a:prstGeom>
+                    <a:noFill/>
+                  </pic:spPr>
+                </pic:pic>
+              </a:graphicData>
+            </a:graphic>
+          </wp:inline>
+        </w:drawing>
+      </w:r>
+    </w:p>
+    <w:p/>
+    <w:p>
+      <w:pPr>
         <w:pStyle w:val="Heading2"/>
       </w:pPr>
-      <w:bookmarkStart w:id="32" w:name="_Toc12631219"/>
-      <w:bookmarkStart w:id="33" w:name="FacAndCurriculumCommitteeReport"/>
+      <w:bookmarkStart w:id="34" w:name="FacAndCurriculumCommitteeReport"/>
+      <w:bookmarkStart w:id="35" w:name="_Toc29823978"/>
       <w:r>
         <w:t xml:space="preserve">Faculty and </w:t>
       </w:r>
@@ -10337,9 +12220,9 @@
       <w:r>
         <w:t>mmittee Recommendation Report</w:t>
       </w:r>
-      <w:bookmarkEnd w:id="32"/>
-    </w:p>
-    <w:bookmarkEnd w:id="33"/>
+      <w:bookmarkEnd w:id="35"/>
+    </w:p>
+    <w:bookmarkEnd w:id="34"/>
     <w:p>
       <w:r>
         <w:t>Displays</w:t>
@@ -10472,6 +12355,162 @@
             <wp:extent cx="3578475" cy="1638605"/>
             <wp:effectExtent l="0" t="0" r="3175" b="0"/>
             <wp:docPr id="52" name="Picture 52"/>
+            <wp:cNvGraphicFramePr>
+              <a:graphicFrameLocks xmlns:a="http://schemas.openxmlformats.org/drawingml/2006/main" noChangeAspect="1"/>
+            </wp:cNvGraphicFramePr>
+            <a:graphic xmlns:a="http://schemas.openxmlformats.org/drawingml/2006/main">
+              <a:graphicData uri="http://schemas.openxmlformats.org/drawingml/2006/picture">
+                <pic:pic xmlns:pic="http://schemas.openxmlformats.org/drawingml/2006/picture">
+                  <pic:nvPicPr>
+                    <pic:cNvPr id="1" name=""/>
+                    <pic:cNvPicPr/>
+                  </pic:nvPicPr>
+                  <pic:blipFill>
+                    <a:blip r:embed="rId63"/>
+                    <a:stretch>
+                      <a:fillRect/>
+                    </a:stretch>
+                  </pic:blipFill>
+                  <pic:spPr>
+                    <a:xfrm>
+                      <a:off x="0" y="0"/>
+                      <a:ext cx="3590842" cy="1644268"/>
+                    </a:xfrm>
+                    <a:prstGeom prst="rect">
+                      <a:avLst/>
+                    </a:prstGeom>
+                  </pic:spPr>
+                </pic:pic>
+              </a:graphicData>
+            </a:graphic>
+          </wp:inline>
+        </w:drawing>
+      </w:r>
+    </w:p>
+    <w:p>
+      <w:pPr>
+        <w:ind w:left="1080"/>
+      </w:pPr>
+    </w:p>
+    <w:p>
+      <w:pPr>
+        <w:pStyle w:val="ListParagraph"/>
+        <w:numPr>
+          <w:ilvl w:val="1"/>
+          <w:numId w:val="29"/>
+        </w:numPr>
+      </w:pPr>
+      <w:r>
+        <w:t xml:space="preserve">Click on </w:t>
+      </w:r>
+      <w:r>
+        <w:rPr>
+          <w:b/>
+        </w:rPr>
+        <w:t>Comments</w:t>
+      </w:r>
+      <w:r>
+        <w:t xml:space="preserve"> under </w:t>
+      </w:r>
+      <w:r>
+        <w:rPr>
+          <w:b/>
+        </w:rPr>
+        <w:t>Vena</w:t>
+      </w:r>
+      <w:r>
+        <w:t xml:space="preserve"> Tab</w:t>
+      </w:r>
+    </w:p>
+    <w:p>
+      <w:pPr>
+        <w:pStyle w:val="ListParagraph"/>
+        <w:numPr>
+          <w:ilvl w:val="1"/>
+          <w:numId w:val="29"/>
+        </w:numPr>
+      </w:pPr>
+      <w:r>
+        <w:t>On the right-hand side, select the</w:t>
+      </w:r>
+      <w:r>
+        <w:t xml:space="preserve"> attached</w:t>
+      </w:r>
+      <w:r>
+        <w:t xml:space="preserve"> file</w:t>
+      </w:r>
+    </w:p>
+    <w:p>
+      <w:pPr>
+        <w:ind w:left="1080"/>
+      </w:pPr>
+      <w:r>
+        <w:rPr>
+          <w:noProof/>
+          <w:lang w:eastAsia="en-CA"/>
+        </w:rPr>
+        <w:drawing>
+          <wp:inline distT="0" distB="0" distL="0" distR="0" wp14:anchorId="7C8BC59F" wp14:editId="0503E4C0">
+            <wp:extent cx="3555187" cy="1582119"/>
+            <wp:effectExtent l="0" t="0" r="7620" b="0"/>
+            <wp:docPr id="54" name="Picture 54"/>
+            <wp:cNvGraphicFramePr>
+              <a:graphicFrameLocks xmlns:a="http://schemas.openxmlformats.org/drawingml/2006/main" noChangeAspect="1"/>
+            </wp:cNvGraphicFramePr>
+            <a:graphic xmlns:a="http://schemas.openxmlformats.org/drawingml/2006/main">
+              <a:graphicData uri="http://schemas.openxmlformats.org/drawingml/2006/picture">
+                <pic:pic xmlns:pic="http://schemas.openxmlformats.org/drawingml/2006/picture">
+                  <pic:nvPicPr>
+                    <pic:cNvPr id="1" name=""/>
+                    <pic:cNvPicPr/>
+                  </pic:nvPicPr>
+                  <pic:blipFill>
+                    <a:blip r:embed="rId64"/>
+                    <a:stretch>
+                      <a:fillRect/>
+                    </a:stretch>
+                  </pic:blipFill>
+                  <pic:spPr>
+                    <a:xfrm>
+                      <a:off x="0" y="0"/>
+                      <a:ext cx="3567050" cy="1587398"/>
+                    </a:xfrm>
+                    <a:prstGeom prst="rect">
+                      <a:avLst/>
+                    </a:prstGeom>
+                  </pic:spPr>
+                </pic:pic>
+              </a:graphicData>
+            </a:graphic>
+          </wp:inline>
+        </w:drawing>
+      </w:r>
+    </w:p>
+    <w:p/>
+    <w:p>
+      <w:pPr>
+        <w:pStyle w:val="ListParagraph"/>
+        <w:numPr>
+          <w:ilvl w:val="0"/>
+          <w:numId w:val="29"/>
+        </w:numPr>
+      </w:pPr>
+      <w:r>
+        <w:t>For macOS users, click</w:t>
+      </w:r>
+      <w:r>
+        <w:t xml:space="preserve"> </w:t>
+      </w:r>
+      <w:r>
+        <w:rPr>
+          <w:noProof/>
+          <w:lang w:eastAsia="en-CA"/>
+        </w:rPr>
+        <w:drawing>
+          <wp:inline distT="0" distB="0" distL="0" distR="0" wp14:anchorId="52DCEAEE" wp14:editId="3D2C2058">
+            <wp:extent cx="629728" cy="179922"/>
+            <wp:effectExtent l="0" t="0" r="0" b="0"/>
+            <wp:docPr id="96" name="Picture 96"/>
             <wp:cNvGraphicFramePr>
               <a:graphicFrameLocks xmlns:a="http://schemas.openxmlformats.org/drawingml/2006/main" noChangeAspect="1"/>
             </wp:cNvGraphicFramePr>
@@ -10491,7 +12530,7 @@
                   <pic:spPr>
                     <a:xfrm>
                       <a:off x="0" y="0"/>
-                      <a:ext cx="3590842" cy="1644268"/>
+                      <a:ext cx="644765" cy="184218"/>
                     </a:xfrm>
                     <a:prstGeom prst="rect">
                       <a:avLst/>
@@ -10503,74 +12542,158 @@
           </wp:inline>
         </w:drawing>
       </w:r>
-    </w:p>
-    <w:p>
-      <w:pPr>
-        <w:ind w:left="1080"/>
-      </w:pPr>
+      <w:r>
+        <w:t xml:space="preserve"> under Vena Comments</w:t>
+      </w:r>
     </w:p>
     <w:p>
       <w:pPr>
         <w:pStyle w:val="ListParagraph"/>
         <w:numPr>
-          <w:ilvl w:val="1"/>
+          <w:ilvl w:val="0"/>
           <w:numId w:val="29"/>
         </w:numPr>
       </w:pPr>
       <w:r>
-        <w:t xml:space="preserve">Click on </w:t>
-      </w:r>
-      <w:r>
-        <w:rPr>
-          <w:b/>
-        </w:rPr>
-        <w:t>Comments</w:t>
-      </w:r>
-      <w:r>
-        <w:t xml:space="preserve"> under </w:t>
-      </w:r>
-      <w:r>
-        <w:rPr>
-          <w:b/>
-        </w:rPr>
-        <w:t>Vena</w:t>
-      </w:r>
-      <w:r>
-        <w:t xml:space="preserve"> Tab</w:t>
-      </w:r>
+        <w:t>On the right-hand side, select the attached file</w:t>
+      </w:r>
+    </w:p>
+    <w:p/>
+    <w:p>
+      <w:pPr>
+        <w:pStyle w:val="Heading2"/>
+      </w:pPr>
+      <w:bookmarkStart w:id="36" w:name="_Toc29823979"/>
+      <w:r>
+        <w:t>Historical Course Measurement Report</w:t>
+      </w:r>
+      <w:bookmarkEnd w:id="36"/>
+    </w:p>
+    <w:p>
+      <w:r>
+        <w:t>Shows the historical trend for each course at different levels (indicator, attribute and all)</w:t>
+      </w:r>
+      <w:r>
+        <w:t>.</w:t>
+      </w:r>
+    </w:p>
+    <w:p>
+      <w:pPr>
+        <w:rPr>
+          <w:highlight w:val="yellow"/>
+        </w:rPr>
+      </w:pPr>
     </w:p>
     <w:p>
       <w:pPr>
         <w:pStyle w:val="ListParagraph"/>
         <w:numPr>
-          <w:ilvl w:val="1"/>
-          <w:numId w:val="29"/>
+          <w:ilvl w:val="0"/>
+          <w:numId w:val="30"/>
         </w:numPr>
       </w:pPr>
       <w:r>
-        <w:t>On the right-hand side, select the</w:t>
-      </w:r>
-      <w:r>
-        <w:t xml:space="preserve"> attached</w:t>
-      </w:r>
-      <w:r>
-        <w:t xml:space="preserve"> file</w:t>
-      </w:r>
-    </w:p>
-    <w:p>
-      <w:pPr>
-        <w:ind w:left="1080"/>
+        <w:t xml:space="preserve">Press </w:t>
+      </w:r>
+      <w:r>
+        <w:rPr>
+          <w:b/>
+        </w:rPr>
+        <w:t>View</w:t>
+      </w:r>
+      <w:r>
+        <w:t xml:space="preserve"> next to </w:t>
+      </w:r>
+      <w:r>
+        <w:t>Historical Course Measurement Report</w:t>
+      </w:r>
+    </w:p>
+    <w:p>
+      <w:pPr>
+        <w:pStyle w:val="ListParagraph"/>
+      </w:pPr>
+    </w:p>
+    <w:p>
+      <w:pPr>
+        <w:pStyle w:val="ListParagraph"/>
+        <w:numPr>
+          <w:ilvl w:val="0"/>
+          <w:numId w:val="30"/>
+        </w:numPr>
+      </w:pPr>
+      <w:r>
+        <w:rPr>
+          <w:b/>
+        </w:rPr>
+        <w:t>Download</w:t>
+      </w:r>
+      <w:r>
+        <w:t xml:space="preserve"> and remember the saved location of the report</w:t>
+      </w:r>
+    </w:p>
+    <w:p/>
+    <w:p>
+      <w:pPr>
+        <w:pStyle w:val="ListParagraph"/>
+        <w:numPr>
+          <w:ilvl w:val="0"/>
+          <w:numId w:val="30"/>
+        </w:numPr>
+      </w:pPr>
+      <w:r>
+        <w:t>Select a Course (and Graduate Attribute if necessary)</w:t>
+      </w:r>
+    </w:p>
+    <w:p>
+      <w:pPr>
+        <w:pStyle w:val="ListParagraph"/>
+      </w:pPr>
+    </w:p>
+    <w:p>
+      <w:pPr>
+        <w:pStyle w:val="ListParagraph"/>
+        <w:numPr>
+          <w:ilvl w:val="0"/>
+          <w:numId w:val="30"/>
+        </w:numPr>
+      </w:pPr>
+      <w:r>
+        <w:t xml:space="preserve">If prompted, </w:t>
+      </w:r>
+      <w:r>
+        <w:rPr>
+          <w:b/>
+        </w:rPr>
+        <w:t>Enable Content</w:t>
+      </w:r>
+      <w:r>
+        <w:t xml:space="preserve"> and </w:t>
+      </w:r>
+      <w:r>
+        <w:rPr>
+          <w:b/>
+        </w:rPr>
+        <w:t>Enable Macros</w:t>
+      </w:r>
+    </w:p>
+    <w:p>
+      <w:pPr>
+        <w:jc w:val="center"/>
+        <w:rPr>
+          <w:highlight w:val="yellow"/>
+        </w:rPr>
       </w:pPr>
       <w:r>
         <w:rPr>
           <w:noProof/>
           <w:lang w:eastAsia="en-CA"/>
         </w:rPr>
+        <w:lastRenderedPageBreak/>
         <w:drawing>
-          <wp:inline distT="0" distB="0" distL="0" distR="0" wp14:anchorId="7C8BC59F" wp14:editId="0503E4C0">
-            <wp:extent cx="3555187" cy="1582119"/>
-            <wp:effectExtent l="0" t="0" r="7620" b="0"/>
-            <wp:docPr id="54" name="Picture 54"/>
+          <wp:inline distT="0" distB="0" distL="0" distR="0" wp14:anchorId="24502262" wp14:editId="3C7BC5EA">
+            <wp:extent cx="3182112" cy="2981530"/>
+            <wp:effectExtent l="0" t="0" r="0" b="9525"/>
+            <wp:docPr id="9" name="Picture 9"/>
             <wp:cNvGraphicFramePr>
               <a:graphicFrameLocks xmlns:a="http://schemas.openxmlformats.org/drawingml/2006/main" noChangeAspect="1"/>
             </wp:cNvGraphicFramePr>
@@ -10590,7 +12713,7 @@
                   <pic:spPr>
                     <a:xfrm>
                       <a:off x="0" y="0"/>
-                      <a:ext cx="3567050" cy="1587398"/>
+                      <a:ext cx="3185001" cy="2984237"/>
                     </a:xfrm>
                     <a:prstGeom prst="rect">
                       <a:avLst/>
@@ -10603,31 +12726,146 @@
         </w:drawing>
       </w:r>
     </w:p>
+    <w:p>
+      <w:pPr>
+        <w:jc w:val="center"/>
+        <w:rPr>
+          <w:highlight w:val="yellow"/>
+        </w:rPr>
+      </w:pPr>
+    </w:p>
+    <w:p>
+      <w:pPr>
+        <w:pStyle w:val="Heading2"/>
+      </w:pPr>
+      <w:bookmarkStart w:id="37" w:name="_Toc29823980"/>
+      <w:r>
+        <w:t>Historical Program Measurement Report</w:t>
+      </w:r>
+      <w:bookmarkEnd w:id="37"/>
+    </w:p>
+    <w:p>
+      <w:r>
+        <w:t xml:space="preserve">Shows the historical trend for each </w:t>
+      </w:r>
+      <w:r>
+        <w:t>program</w:t>
+      </w:r>
+      <w:r>
+        <w:t xml:space="preserve"> at different levels (indicator, attribute and all)</w:t>
+      </w:r>
+      <w:r>
+        <w:t>.</w:t>
+      </w:r>
+    </w:p>
     <w:p/>
     <w:p>
       <w:pPr>
         <w:pStyle w:val="ListParagraph"/>
         <w:numPr>
           <w:ilvl w:val="0"/>
-          <w:numId w:val="29"/>
+          <w:numId w:val="31"/>
         </w:numPr>
       </w:pPr>
       <w:r>
-        <w:t>For macOS users, click</w:t>
-      </w:r>
-      <w:r>
-        <w:t xml:space="preserve"> </w:t>
-      </w:r>
+        <w:t xml:space="preserve">Press </w:t>
+      </w:r>
+      <w:r>
+        <w:rPr>
+          <w:b/>
+        </w:rPr>
+        <w:t>View</w:t>
+      </w:r>
+      <w:r>
+        <w:t xml:space="preserve"> next to </w:t>
+      </w:r>
+      <w:r>
+        <w:t>Historical Program Measurement Report</w:t>
+      </w:r>
+    </w:p>
+    <w:p>
+      <w:pPr>
+        <w:pStyle w:val="ListParagraph"/>
+      </w:pPr>
+    </w:p>
+    <w:p>
+      <w:pPr>
+        <w:pStyle w:val="ListParagraph"/>
+        <w:numPr>
+          <w:ilvl w:val="0"/>
+          <w:numId w:val="31"/>
+        </w:numPr>
+      </w:pPr>
+      <w:r>
+        <w:rPr>
+          <w:b/>
+        </w:rPr>
+        <w:t>Download</w:t>
+      </w:r>
+      <w:r>
+        <w:t xml:space="preserve"> and remember the saved location of the report</w:t>
+      </w:r>
+    </w:p>
+    <w:p/>
+    <w:p>
+      <w:pPr>
+        <w:pStyle w:val="ListParagraph"/>
+        <w:numPr>
+          <w:ilvl w:val="0"/>
+          <w:numId w:val="31"/>
+        </w:numPr>
+      </w:pPr>
+      <w:r>
+        <w:t>Select a Program (and Graduate Attribute if necessary)</w:t>
+      </w:r>
+    </w:p>
+    <w:p>
+      <w:pPr>
+        <w:pStyle w:val="ListParagraph"/>
+      </w:pPr>
+    </w:p>
+    <w:p>
+      <w:pPr>
+        <w:pStyle w:val="ListParagraph"/>
+        <w:numPr>
+          <w:ilvl w:val="0"/>
+          <w:numId w:val="31"/>
+        </w:numPr>
+      </w:pPr>
+      <w:r>
+        <w:t xml:space="preserve">If prompted, </w:t>
+      </w:r>
+      <w:r>
+        <w:rPr>
+          <w:b/>
+        </w:rPr>
+        <w:t>Enable Content</w:t>
+      </w:r>
+      <w:r>
+        <w:t xml:space="preserve"> and </w:t>
+      </w:r>
+      <w:r>
+        <w:rPr>
+          <w:b/>
+        </w:rPr>
+        <w:t>Enable Macros</w:t>
+      </w:r>
+    </w:p>
+    <w:p>
+      <w:pPr>
+        <w:jc w:val="center"/>
+      </w:pPr>
       <w:r>
         <w:rPr>
           <w:noProof/>
           <w:lang w:eastAsia="en-CA"/>
         </w:rPr>
+        <w:lastRenderedPageBreak/>
         <w:drawing>
-          <wp:inline distT="0" distB="0" distL="0" distR="0" wp14:anchorId="52DCEAEE" wp14:editId="3D2C2058">
-            <wp:extent cx="629728" cy="179922"/>
-            <wp:effectExtent l="0" t="0" r="0" b="0"/>
-            <wp:docPr id="96" name="Picture 96"/>
+          <wp:inline distT="0" distB="0" distL="0" distR="0" wp14:anchorId="4B7F0F9A" wp14:editId="22205F78">
+            <wp:extent cx="3540557" cy="3432373"/>
+            <wp:effectExtent l="0" t="0" r="3175" b="0"/>
+            <wp:docPr id="43" name="Picture 43"/>
             <wp:cNvGraphicFramePr>
               <a:graphicFrameLocks xmlns:a="http://schemas.openxmlformats.org/drawingml/2006/main" noChangeAspect="1"/>
             </wp:cNvGraphicFramePr>
@@ -10647,7 +12885,7 @@
                   <pic:spPr>
                     <a:xfrm>
                       <a:off x="0" y="0"/>
-                      <a:ext cx="644765" cy="184218"/>
+                      <a:ext cx="3541539" cy="3433325"/>
                     </a:xfrm>
                     <a:prstGeom prst="rect">
                       <a:avLst/>
@@ -10659,46 +12897,76 @@
           </wp:inline>
         </w:drawing>
       </w:r>
-      <w:r>
-        <w:t xml:space="preserve"> under Vena Comments</w:t>
-      </w:r>
-    </w:p>
+    </w:p>
+    <w:p>
+      <w:pPr>
+        <w:jc w:val="center"/>
+      </w:pPr>
+    </w:p>
+    <w:p>
+      <w:pPr>
+        <w:pStyle w:val="Heading2"/>
+      </w:pPr>
+      <w:bookmarkStart w:id="38" w:name="_Toc29823981"/>
+      <w:r>
+        <w:t>Measurement Map Report</w:t>
+      </w:r>
+      <w:bookmarkEnd w:id="38"/>
+    </w:p>
+    <w:p>
+      <w:r>
+        <w:t>Indicates</w:t>
+      </w:r>
+      <w:r>
+        <w:t xml:space="preserve"> </w:t>
+      </w:r>
+      <w:r>
+        <w:t xml:space="preserve">attributes the </w:t>
+      </w:r>
+      <w:r>
+        <w:t xml:space="preserve">instructors </w:t>
+      </w:r>
+      <w:r>
+        <w:t>will need to</w:t>
+      </w:r>
+      <w:r>
+        <w:t xml:space="preserve"> measure</w:t>
+      </w:r>
+      <w:r>
+        <w:t xml:space="preserve"> for a given year</w:t>
+      </w:r>
+      <w:r>
+        <w:t>.</w:t>
+      </w:r>
+    </w:p>
+    <w:p/>
     <w:p>
       <w:pPr>
         <w:pStyle w:val="ListParagraph"/>
         <w:numPr>
           <w:ilvl w:val="0"/>
-          <w:numId w:val="29"/>
+          <w:numId w:val="32"/>
         </w:numPr>
       </w:pPr>
       <w:r>
-        <w:t>On the right-hand side, select the attached file</w:t>
-      </w:r>
-    </w:p>
-    <w:p/>
-    <w:p>
-      <w:pPr>
-        <w:pStyle w:val="Heading2"/>
-      </w:pPr>
-      <w:bookmarkStart w:id="34" w:name="_Toc12631220"/>
-      <w:r>
-        <w:t>Historical Course Measurement Report</w:t>
-      </w:r>
-      <w:bookmarkEnd w:id="34"/>
-    </w:p>
-    <w:p>
-      <w:r>
-        <w:t>Shows the historical trend for each course at different levels (indicator, attribute and all)</w:t>
-      </w:r>
-      <w:r>
-        <w:t>.</w:t>
-      </w:r>
-    </w:p>
-    <w:p>
-      <w:pPr>
-        <w:rPr>
-          <w:highlight w:val="yellow"/>
-        </w:rPr>
+        <w:t xml:space="preserve">Press </w:t>
+      </w:r>
+      <w:r>
+        <w:rPr>
+          <w:b/>
+        </w:rPr>
+        <w:t>View</w:t>
+      </w:r>
+      <w:r>
+        <w:t xml:space="preserve"> next to </w:t>
+      </w:r>
+      <w:r>
+        <w:t>Measurement Map Report</w:t>
+      </w:r>
+    </w:p>
+    <w:p>
+      <w:pPr>
+        <w:pStyle w:val="ListParagraph"/>
       </w:pPr>
     </w:p>
     <w:p>
@@ -10706,75 +12974,46 @@
         <w:pStyle w:val="ListParagraph"/>
         <w:numPr>
           <w:ilvl w:val="0"/>
-          <w:numId w:val="30"/>
+          <w:numId w:val="32"/>
         </w:numPr>
       </w:pPr>
       <w:r>
-        <w:t xml:space="preserve">Press </w:t>
-      </w:r>
-      <w:r>
         <w:rPr>
           <w:b/>
         </w:rPr>
-        <w:t>View</w:t>
-      </w:r>
-      <w:r>
-        <w:t xml:space="preserve"> next to </w:t>
-      </w:r>
-      <w:r>
-        <w:t>Historical Course Measurement Report</w:t>
-      </w:r>
-    </w:p>
-    <w:p>
-      <w:pPr>
-        <w:pStyle w:val="ListParagraph"/>
-      </w:pPr>
-    </w:p>
+        <w:t>Download</w:t>
+      </w:r>
+      <w:r>
+        <w:t xml:space="preserve"> and remember the saved location of the report</w:t>
+      </w:r>
+    </w:p>
+    <w:p/>
     <w:p>
       <w:pPr>
         <w:pStyle w:val="ListParagraph"/>
         <w:numPr>
           <w:ilvl w:val="0"/>
-          <w:numId w:val="30"/>
+          <w:numId w:val="32"/>
         </w:numPr>
       </w:pPr>
       <w:r>
-        <w:rPr>
-          <w:b/>
-        </w:rPr>
-        <w:t>Download</w:t>
-      </w:r>
-      <w:r>
-        <w:t xml:space="preserve"> and remember the saved location of the report</w:t>
-      </w:r>
-    </w:p>
-    <w:p/>
+        <w:t>Select a Program and Year</w:t>
+      </w:r>
+    </w:p>
+    <w:p>
+      <w:pPr>
+        <w:pStyle w:val="ListParagraph"/>
+      </w:pPr>
+    </w:p>
     <w:p>
       <w:pPr>
         <w:pStyle w:val="ListParagraph"/>
         <w:numPr>
           <w:ilvl w:val="0"/>
-          <w:numId w:val="30"/>
+          <w:numId w:val="32"/>
         </w:numPr>
       </w:pPr>
       <w:r>
-        <w:t>Select a Course (and Graduate Attribute if necessary)</w:t>
-      </w:r>
-    </w:p>
-    <w:p>
-      <w:pPr>
-        <w:pStyle w:val="ListParagraph"/>
-      </w:pPr>
-    </w:p>
-    <w:p>
-      <w:pPr>
-        <w:pStyle w:val="ListParagraph"/>
-        <w:numPr>
-          <w:ilvl w:val="0"/>
-          <w:numId w:val="30"/>
-        </w:numPr>
-      </w:pPr>
-      <w:r>
         <w:t xml:space="preserve">If prompted, </w:t>
       </w:r>
       <w:r>
@@ -10793,24 +13032,18 @@
         <w:t>Enable Macros</w:t>
       </w:r>
     </w:p>
-    <w:p>
-      <w:pPr>
-        <w:jc w:val="center"/>
-        <w:rPr>
-          <w:highlight w:val="yellow"/>
-        </w:rPr>
-      </w:pPr>
+    <w:p/>
+    <w:p>
       <w:r>
         <w:rPr>
           <w:noProof/>
           <w:lang w:eastAsia="en-CA"/>
         </w:rPr>
-        <w:lastRenderedPageBreak/>
         <w:drawing>
-          <wp:inline distT="0" distB="0" distL="0" distR="0" wp14:anchorId="24502262" wp14:editId="3C7BC5EA">
-            <wp:extent cx="3182112" cy="2981530"/>
-            <wp:effectExtent l="0" t="0" r="0" b="9525"/>
-            <wp:docPr id="9" name="Picture 9"/>
+          <wp:inline distT="0" distB="0" distL="0" distR="0" wp14:anchorId="4061BC75" wp14:editId="5C3DB167">
+            <wp:extent cx="5943600" cy="2327275"/>
+            <wp:effectExtent l="0" t="0" r="0" b="0"/>
+            <wp:docPr id="16" name="Picture 16"/>
             <wp:cNvGraphicFramePr>
               <a:graphicFrameLocks xmlns:a="http://schemas.openxmlformats.org/drawingml/2006/main" noChangeAspect="1"/>
             </wp:cNvGraphicFramePr>
@@ -10830,7 +13063,7 @@
                   <pic:spPr>
                     <a:xfrm>
                       <a:off x="0" y="0"/>
-                      <a:ext cx="3185001" cy="2984237"/>
+                      <a:ext cx="5943600" cy="2327275"/>
                     </a:xfrm>
                     <a:prstGeom prst="rect">
                       <a:avLst/>
@@ -10845,59 +13078,103 @@
     </w:p>
     <w:p>
       <w:pPr>
-        <w:jc w:val="center"/>
-        <w:rPr>
-          <w:highlight w:val="yellow"/>
-        </w:rPr>
-      </w:pPr>
-    </w:p>
-    <w:p>
-      <w:pPr>
         <w:pStyle w:val="Heading2"/>
       </w:pPr>
-      <w:bookmarkStart w:id="35" w:name="_Toc12631221"/>
-      <w:r>
-        <w:t>Historical Program Measurement Report</w:t>
-      </w:r>
-      <w:bookmarkEnd w:id="35"/>
-    </w:p>
-    <w:p>
-      <w:r>
-        <w:t xml:space="preserve">Shows the historical trend for each </w:t>
-      </w:r>
-      <w:r>
-        <w:t>program</w:t>
-      </w:r>
-      <w:r>
-        <w:t xml:space="preserve"> at different levels (indicator, attribute and all)</w:t>
-      </w:r>
-      <w:r>
-        <w:t>.</w:t>
+      <w:bookmarkStart w:id="39" w:name="_Toc29216593"/>
+      <w:bookmarkStart w:id="40" w:name="_Toc29823982"/>
+      <w:r>
+        <w:lastRenderedPageBreak/>
+        <w:t>Cascade</w:t>
+      </w:r>
+      <w:bookmarkEnd w:id="39"/>
+      <w:bookmarkEnd w:id="40"/>
+    </w:p>
+    <w:p>
+      <w:pPr>
+        <w:rPr>
+          <w:b/>
+        </w:rPr>
+      </w:pPr>
+      <w:r>
+        <w:rPr>
+          <w:b/>
+        </w:rPr>
+        <w:t>*** Vena Feature currently available to Windows Users only ***</w:t>
+      </w:r>
+    </w:p>
+    <w:p>
+      <w:pPr>
+        <w:rPr>
+          <w:b/>
+        </w:rPr>
+      </w:pPr>
+    </w:p>
+    <w:p>
+      <w:r>
+        <w:t xml:space="preserve">The cascade feature enables users to generate the same Vena report for multiple courses or programs.  This feature eliminates the need to manually generate the same report for multiple courses. </w:t>
       </w:r>
     </w:p>
     <w:p/>
+    <w:p>
+      <w:pPr>
+        <w:pStyle w:val="Heading3"/>
+      </w:pPr>
+      <w:bookmarkStart w:id="41" w:name="_Toc29216594"/>
+      <w:bookmarkStart w:id="42" w:name="_Toc29823983"/>
+      <w:r>
+        <w:t>Generating a Mass Course Report</w:t>
+      </w:r>
+      <w:bookmarkEnd w:id="41"/>
+      <w:bookmarkEnd w:id="42"/>
+    </w:p>
+    <w:p>
+      <w:r>
+        <w:t xml:space="preserve">The steps below will show how to create </w:t>
+      </w:r>
+    </w:p>
     <w:p>
       <w:pPr>
         <w:pStyle w:val="ListParagraph"/>
         <w:numPr>
           <w:ilvl w:val="0"/>
-          <w:numId w:val="31"/>
+          <w:numId w:val="33"/>
         </w:numPr>
       </w:pPr>
       <w:r>
-        <w:t xml:space="preserve">Press </w:t>
+        <w:t xml:space="preserve">Select Contributor </w:t>
+      </w:r>
+      <w:r>
+        <w:rPr>
+          <w:rFonts w:ascii="Wingdings" w:hAnsi="Wingdings"/>
+        </w:rPr>
+        <w:t></w:t>
+      </w:r>
+      <w:r>
+        <w:t xml:space="preserve"> Reports </w:t>
+      </w:r>
+      <w:r>
+        <w:rPr>
+          <w:rFonts w:ascii="Wingdings" w:hAnsi="Wingdings"/>
+        </w:rPr>
+        <w:t></w:t>
+      </w:r>
+      <w:r>
+        <w:t xml:space="preserve"> Course Reports </w:t>
+      </w:r>
+      <w:r>
+        <w:rPr>
+          <w:rFonts w:ascii="Wingdings" w:hAnsi="Wingdings"/>
+        </w:rPr>
+        <w:t></w:t>
+      </w:r>
+      <w:r>
+        <w:t xml:space="preserve"> </w:t>
       </w:r>
       <w:r>
         <w:rPr>
           <w:b/>
         </w:rPr>
         <w:t>View</w:t>
-      </w:r>
-      <w:r>
-        <w:t xml:space="preserve"> next to </w:t>
-      </w:r>
-      <w:r>
-        <w:t>Historical Program Measurement Report</w:t>
       </w:r>
     </w:p>
     <w:p>
@@ -10910,30 +13187,59 @@
         <w:pStyle w:val="ListParagraph"/>
         <w:numPr>
           <w:ilvl w:val="0"/>
-          <w:numId w:val="31"/>
+          <w:numId w:val="33"/>
         </w:numPr>
       </w:pPr>
       <w:r>
+        <w:t>Download and open the Course Report</w:t>
+      </w:r>
+    </w:p>
+    <w:p>
+      <w:pPr>
+        <w:pStyle w:val="ListParagraph"/>
+        <w:numPr>
+          <w:ilvl w:val="1"/>
+          <w:numId w:val="33"/>
+        </w:numPr>
+      </w:pPr>
+      <w:r>
+        <w:t xml:space="preserve">Click </w:t>
+      </w:r>
+      <w:r>
         <w:rPr>
           <w:b/>
         </w:rPr>
-        <w:t>Download</w:t>
-      </w:r>
-      <w:r>
-        <w:t xml:space="preserve"> and remember the saved location of the report</w:t>
-      </w:r>
-    </w:p>
-    <w:p/>
+        <w:t xml:space="preserve">Enable Editing </w:t>
+      </w:r>
+      <w:r>
+        <w:t>and</w:t>
+      </w:r>
+      <w:r>
+        <w:rPr>
+          <w:b/>
+        </w:rPr>
+        <w:t xml:space="preserve"> Edit Content</w:t>
+      </w:r>
+      <w:r>
+        <w:t xml:space="preserve"> if the pop-up appears</w:t>
+      </w:r>
+    </w:p>
+    <w:p>
+      <w:pPr>
+        <w:pStyle w:val="ListParagraph"/>
+        <w:ind w:left="1440"/>
+      </w:pPr>
+    </w:p>
     <w:p>
       <w:pPr>
         <w:pStyle w:val="ListParagraph"/>
         <w:numPr>
           <w:ilvl w:val="0"/>
-          <w:numId w:val="31"/>
+          <w:numId w:val="33"/>
         </w:numPr>
       </w:pPr>
       <w:r>
-        <w:t>Select a Program (and Graduate Attribute if necessary)</w:t>
+        <w:t>Select a Course (belonging to the program), Year, Term, Section</w:t>
       </w:r>
     </w:p>
     <w:p>
@@ -10946,43 +13252,33 @@
         <w:pStyle w:val="ListParagraph"/>
         <w:numPr>
           <w:ilvl w:val="0"/>
-          <w:numId w:val="31"/>
+          <w:numId w:val="33"/>
         </w:numPr>
       </w:pPr>
       <w:r>
-        <w:t xml:space="preserve">If prompted, </w:t>
+        <w:t xml:space="preserve">Select the Vena Tab then click </w:t>
       </w:r>
       <w:r>
         <w:rPr>
           <w:b/>
         </w:rPr>
-        <w:t>Enable Content</w:t>
-      </w:r>
-      <w:r>
-        <w:t xml:space="preserve"> and </w:t>
-      </w:r>
-      <w:r>
-        <w:rPr>
-          <w:b/>
-        </w:rPr>
-        <w:t>Enable Macros</w:t>
-      </w:r>
-    </w:p>
-    <w:p>
-      <w:pPr>
-        <w:jc w:val="center"/>
+        <w:t>Cascade</w:t>
+      </w:r>
+    </w:p>
+    <w:p>
+      <w:pPr>
+        <w:ind w:left="1080"/>
       </w:pPr>
       <w:r>
         <w:rPr>
           <w:noProof/>
           <w:lang w:eastAsia="en-CA"/>
         </w:rPr>
-        <w:lastRenderedPageBreak/>
         <w:drawing>
-          <wp:inline distT="0" distB="0" distL="0" distR="0" wp14:anchorId="4B7F0F9A" wp14:editId="22205F78">
-            <wp:extent cx="3540557" cy="3432373"/>
-            <wp:effectExtent l="0" t="0" r="3175" b="0"/>
-            <wp:docPr id="43" name="Picture 43"/>
+          <wp:inline distT="0" distB="0" distL="0" distR="0" wp14:anchorId="3064D979" wp14:editId="27F7CDA7">
+            <wp:extent cx="466725" cy="523875"/>
+            <wp:effectExtent l="0" t="0" r="9525" b="9525"/>
+            <wp:docPr id="51" name="Picture 51"/>
             <wp:cNvGraphicFramePr>
               <a:graphicFrameLocks xmlns:a="http://schemas.openxmlformats.org/drawingml/2006/main" noChangeAspect="1"/>
             </wp:cNvGraphicFramePr>
@@ -11002,7 +13298,7 @@
                   <pic:spPr>
                     <a:xfrm>
                       <a:off x="0" y="0"/>
-                      <a:ext cx="3541539" cy="3433325"/>
+                      <a:ext cx="466725" cy="523875"/>
                     </a:xfrm>
                     <a:prstGeom prst="rect">
                       <a:avLst/>
@@ -11017,151 +13313,36 @@
     </w:p>
     <w:p>
       <w:pPr>
-        <w:jc w:val="center"/>
-      </w:pPr>
-    </w:p>
-    <w:p>
-      <w:pPr>
-        <w:pStyle w:val="Heading2"/>
-      </w:pPr>
-      <w:bookmarkStart w:id="36" w:name="_Toc12631222"/>
-      <w:r>
-        <w:t>Measurement Map Report</w:t>
-      </w:r>
-      <w:bookmarkEnd w:id="36"/>
-    </w:p>
-    <w:p>
-      <w:r>
-        <w:t>Indicates</w:t>
-      </w:r>
-      <w:r>
-        <w:t xml:space="preserve"> </w:t>
-      </w:r>
-      <w:r>
-        <w:t xml:space="preserve">attributes the </w:t>
-      </w:r>
-      <w:r>
-        <w:t xml:space="preserve">instructors </w:t>
-      </w:r>
-      <w:r>
-        <w:t>will need to</w:t>
-      </w:r>
-      <w:r>
-        <w:t xml:space="preserve"> measure</w:t>
-      </w:r>
-      <w:r>
-        <w:t xml:space="preserve"> for a given year</w:t>
-      </w:r>
-      <w:r>
-        <w:t>.</w:t>
-      </w:r>
-    </w:p>
-    <w:p/>
-    <w:p>
-      <w:pPr>
         <w:pStyle w:val="ListParagraph"/>
         <w:numPr>
           <w:ilvl w:val="0"/>
-          <w:numId w:val="32"/>
+          <w:numId w:val="33"/>
         </w:numPr>
       </w:pPr>
       <w:r>
-        <w:t xml:space="preserve">Press </w:t>
+        <w:t xml:space="preserve">For dimension, select </w:t>
       </w:r>
       <w:r>
         <w:rPr>
           <w:b/>
         </w:rPr>
-        <w:t>View</w:t>
-      </w:r>
-      <w:r>
-        <w:t xml:space="preserve"> next to </w:t>
-      </w:r>
-      <w:r>
-        <w:t>Measurement Map Report</w:t>
-      </w:r>
-    </w:p>
-    <w:p>
-      <w:pPr>
-        <w:pStyle w:val="ListParagraph"/>
-      </w:pPr>
-    </w:p>
-    <w:p>
-      <w:pPr>
-        <w:pStyle w:val="ListParagraph"/>
-        <w:numPr>
-          <w:ilvl w:val="0"/>
-          <w:numId w:val="32"/>
-        </w:numPr>
-      </w:pPr>
-      <w:r>
-        <w:rPr>
-          <w:b/>
-        </w:rPr>
-        <w:t>Download</w:t>
-      </w:r>
-      <w:r>
-        <w:t xml:space="preserve"> and remember the saved location of the report</w:t>
-      </w:r>
-    </w:p>
-    <w:p/>
-    <w:p>
-      <w:pPr>
-        <w:pStyle w:val="ListParagraph"/>
-        <w:numPr>
-          <w:ilvl w:val="0"/>
-          <w:numId w:val="32"/>
-        </w:numPr>
-      </w:pPr>
-      <w:r>
-        <w:t>Select a Program and Year</w:t>
-      </w:r>
-    </w:p>
-    <w:p>
-      <w:pPr>
-        <w:pStyle w:val="ListParagraph"/>
-      </w:pPr>
-    </w:p>
-    <w:p>
-      <w:pPr>
-        <w:pStyle w:val="ListParagraph"/>
-        <w:numPr>
-          <w:ilvl w:val="0"/>
-          <w:numId w:val="32"/>
-        </w:numPr>
-      </w:pPr>
-      <w:r>
-        <w:t xml:space="preserve">If prompted, </w:t>
-      </w:r>
-      <w:r>
-        <w:rPr>
-          <w:b/>
-        </w:rPr>
-        <w:t>Enable Content</w:t>
-      </w:r>
-      <w:r>
-        <w:t xml:space="preserve"> and </w:t>
-      </w:r>
-      <w:r>
-        <w:rPr>
-          <w:b/>
-        </w:rPr>
-        <w:t>Enable Macros</w:t>
-      </w:r>
-    </w:p>
-    <w:p/>
-    <w:p>
+        <w:t>Program</w:t>
+      </w:r>
+    </w:p>
+    <w:p>
+      <w:pPr>
+        <w:ind w:firstLine="720"/>
+      </w:pPr>
       <w:r>
         <w:rPr>
           <w:noProof/>
           <w:lang w:eastAsia="en-CA"/>
         </w:rPr>
-        <w:lastRenderedPageBreak/>
         <w:drawing>
-          <wp:inline distT="0" distB="0" distL="0" distR="0" wp14:anchorId="4061BC75" wp14:editId="5C3DB167">
-            <wp:extent cx="5943600" cy="2327275"/>
-            <wp:effectExtent l="0" t="0" r="0" b="0"/>
-            <wp:docPr id="16" name="Picture 16"/>
+          <wp:inline distT="0" distB="0" distL="0" distR="0" wp14:anchorId="68993936" wp14:editId="5934B9A3">
+            <wp:extent cx="2181225" cy="525110"/>
+            <wp:effectExtent l="0" t="0" r="0" b="8890"/>
+            <wp:docPr id="19" name="Picture 19"/>
             <wp:cNvGraphicFramePr>
               <a:graphicFrameLocks xmlns:a="http://schemas.openxmlformats.org/drawingml/2006/main" noChangeAspect="1"/>
             </wp:cNvGraphicFramePr>
@@ -11181,7 +13362,7 @@
                   <pic:spPr>
                     <a:xfrm>
                       <a:off x="0" y="0"/>
-                      <a:ext cx="5943600" cy="2327275"/>
+                      <a:ext cx="2201723" cy="530045"/>
                     </a:xfrm>
                     <a:prstGeom prst="rect">
                       <a:avLst/>
@@ -11193,6 +13374,226 @@
           </wp:inline>
         </w:drawing>
       </w:r>
+    </w:p>
+    <w:p>
+      <w:pPr>
+        <w:pStyle w:val="ListParagraph"/>
+        <w:numPr>
+          <w:ilvl w:val="0"/>
+          <w:numId w:val="33"/>
+        </w:numPr>
+      </w:pPr>
+      <w:r>
+        <w:t>Select the courses belonging to the program (hold shift + click)</w:t>
+      </w:r>
+    </w:p>
+    <w:p>
+      <w:pPr>
+        <w:pStyle w:val="ListParagraph"/>
+      </w:pPr>
+      <w:r>
+        <w:rPr>
+          <w:noProof/>
+          <w:lang w:eastAsia="en-CA"/>
+        </w:rPr>
+        <w:drawing>
+          <wp:inline distT="0" distB="0" distL="0" distR="0" wp14:anchorId="56C28711" wp14:editId="7FC483BE">
+            <wp:extent cx="2415098" cy="2076450"/>
+            <wp:effectExtent l="0" t="0" r="4445" b="0"/>
+            <wp:docPr id="40" name="Picture 40"/>
+            <wp:cNvGraphicFramePr>
+              <a:graphicFrameLocks xmlns:a="http://schemas.openxmlformats.org/drawingml/2006/main" noChangeAspect="1"/>
+            </wp:cNvGraphicFramePr>
+            <a:graphic xmlns:a="http://schemas.openxmlformats.org/drawingml/2006/main">
+              <a:graphicData uri="http://schemas.openxmlformats.org/drawingml/2006/picture">
+                <pic:pic xmlns:pic="http://schemas.openxmlformats.org/drawingml/2006/picture">
+                  <pic:nvPicPr>
+                    <pic:cNvPr id="1" name=""/>
+                    <pic:cNvPicPr/>
+                  </pic:nvPicPr>
+                  <pic:blipFill>
+                    <a:blip r:embed="rId71"/>
+                    <a:stretch>
+                      <a:fillRect/>
+                    </a:stretch>
+                  </pic:blipFill>
+                  <pic:spPr>
+                    <a:xfrm>
+                      <a:off x="0" y="0"/>
+                      <a:ext cx="2420436" cy="2081040"/>
+                    </a:xfrm>
+                    <a:prstGeom prst="rect">
+                      <a:avLst/>
+                    </a:prstGeom>
+                  </pic:spPr>
+                </pic:pic>
+              </a:graphicData>
+            </a:graphic>
+          </wp:inline>
+        </w:drawing>
+      </w:r>
+    </w:p>
+    <w:p/>
+    <w:p>
+      <w:pPr>
+        <w:pStyle w:val="ListParagraph"/>
+        <w:numPr>
+          <w:ilvl w:val="0"/>
+          <w:numId w:val="33"/>
+        </w:numPr>
+      </w:pPr>
+      <w:r>
+        <w:t xml:space="preserve">Change option from Cascade to Sheet to </w:t>
+      </w:r>
+      <w:r>
+        <w:rPr>
+          <w:b/>
+        </w:rPr>
+        <w:t>Cascade to File</w:t>
+      </w:r>
+    </w:p>
+    <w:p>
+      <w:pPr>
+        <w:ind w:firstLine="720"/>
+      </w:pPr>
+      <w:r>
+        <w:rPr>
+          <w:noProof/>
+          <w:lang w:eastAsia="en-CA"/>
+        </w:rPr>
+        <w:drawing>
+          <wp:inline distT="0" distB="0" distL="0" distR="0" wp14:anchorId="30FF17CB" wp14:editId="4540A5AE">
+            <wp:extent cx="1066800" cy="342900"/>
+            <wp:effectExtent l="0" t="0" r="0" b="0"/>
+            <wp:docPr id="45" name="Picture 45"/>
+            <wp:cNvGraphicFramePr>
+              <a:graphicFrameLocks xmlns:a="http://schemas.openxmlformats.org/drawingml/2006/main" noChangeAspect="1"/>
+            </wp:cNvGraphicFramePr>
+            <a:graphic xmlns:a="http://schemas.openxmlformats.org/drawingml/2006/main">
+              <a:graphicData uri="http://schemas.openxmlformats.org/drawingml/2006/picture">
+                <pic:pic xmlns:pic="http://schemas.openxmlformats.org/drawingml/2006/picture">
+                  <pic:nvPicPr>
+                    <pic:cNvPr id="1" name=""/>
+                    <pic:cNvPicPr/>
+                  </pic:nvPicPr>
+                  <pic:blipFill>
+                    <a:blip r:embed="rId72"/>
+                    <a:stretch>
+                      <a:fillRect/>
+                    </a:stretch>
+                  </pic:blipFill>
+                  <pic:spPr>
+                    <a:xfrm>
+                      <a:off x="0" y="0"/>
+                      <a:ext cx="1066800" cy="342900"/>
+                    </a:xfrm>
+                    <a:prstGeom prst="rect">
+                      <a:avLst/>
+                    </a:prstGeom>
+                  </pic:spPr>
+                </pic:pic>
+              </a:graphicData>
+            </a:graphic>
+          </wp:inline>
+        </w:drawing>
+      </w:r>
+    </w:p>
+    <w:p/>
+    <w:p>
+      <w:pPr>
+        <w:pStyle w:val="ListParagraph"/>
+        <w:numPr>
+          <w:ilvl w:val="0"/>
+          <w:numId w:val="33"/>
+        </w:numPr>
+      </w:pPr>
+      <w:r>
+        <w:t>Choose a location to save the files</w:t>
+      </w:r>
+    </w:p>
+    <w:p>
+      <w:pPr>
+        <w:ind w:left="360"/>
+      </w:pPr>
+    </w:p>
+    <w:p>
+      <w:pPr>
+        <w:pStyle w:val="ListParagraph"/>
+        <w:numPr>
+          <w:ilvl w:val="0"/>
+          <w:numId w:val="33"/>
+        </w:numPr>
+      </w:pPr>
+      <w:r>
+        <w:t xml:space="preserve">Click </w:t>
+      </w:r>
+      <w:r>
+        <w:rPr>
+          <w:b/>
+        </w:rPr>
+        <w:t>OK</w:t>
+      </w:r>
+    </w:p>
+    <w:p/>
+    <w:p>
+      <w:pPr>
+        <w:pStyle w:val="ListParagraph"/>
+        <w:numPr>
+          <w:ilvl w:val="0"/>
+          <w:numId w:val="33"/>
+        </w:numPr>
+      </w:pPr>
+      <w:r>
+        <w:t>The Cascade feature will take approximately 5-10 minutes to complete</w:t>
+      </w:r>
+    </w:p>
+    <w:p>
+      <w:pPr>
+        <w:ind w:left="720"/>
+      </w:pPr>
+      <w:r>
+        <w:rPr>
+          <w:noProof/>
+          <w:lang w:eastAsia="en-CA"/>
+        </w:rPr>
+        <w:drawing>
+          <wp:inline distT="0" distB="0" distL="0" distR="0" wp14:anchorId="5C20E35E" wp14:editId="74BF8136">
+            <wp:extent cx="2971800" cy="1893324"/>
+            <wp:effectExtent l="0" t="0" r="0" b="0"/>
+            <wp:docPr id="78" name="Picture 78"/>
+            <wp:cNvGraphicFramePr>
+              <a:graphicFrameLocks xmlns:a="http://schemas.openxmlformats.org/drawingml/2006/main" noChangeAspect="1"/>
+            </wp:cNvGraphicFramePr>
+            <a:graphic xmlns:a="http://schemas.openxmlformats.org/drawingml/2006/main">
+              <a:graphicData uri="http://schemas.openxmlformats.org/drawingml/2006/picture">
+                <pic:pic xmlns:pic="http://schemas.openxmlformats.org/drawingml/2006/picture">
+                  <pic:nvPicPr>
+                    <pic:cNvPr id="1" name=""/>
+                    <pic:cNvPicPr/>
+                  </pic:nvPicPr>
+                  <pic:blipFill>
+                    <a:blip r:embed="rId73"/>
+                    <a:stretch>
+                      <a:fillRect/>
+                    </a:stretch>
+                  </pic:blipFill>
+                  <pic:spPr>
+                    <a:xfrm>
+                      <a:off x="0" y="0"/>
+                      <a:ext cx="2974111" cy="1894796"/>
+                    </a:xfrm>
+                    <a:prstGeom prst="rect">
+                      <a:avLst/>
+                    </a:prstGeom>
+                  </pic:spPr>
+                </pic:pic>
+              </a:graphicData>
+            </a:graphic>
+          </wp:inline>
+        </w:drawing>
+      </w:r>
+    </w:p>
+    <w:p>
       <w:r>
         <w:br w:type="page"/>
       </w:r>
@@ -11201,12 +13602,12 @@
       <w:pPr>
         <w:pStyle w:val="Heading1"/>
       </w:pPr>
-      <w:bookmarkStart w:id="37" w:name="_Toc12631223"/>
+      <w:bookmarkStart w:id="43" w:name="_Toc29823984"/>
       <w:r>
         <w:lastRenderedPageBreak/>
         <w:t>Appendix I: Report Overview</w:t>
       </w:r>
-      <w:bookmarkEnd w:id="37"/>
+      <w:bookmarkEnd w:id="43"/>
     </w:p>
     <w:tbl>
       <w:tblPr>
@@ -11549,8 +13950,8 @@
       <w:pPr>
         <w:pStyle w:val="Heading1"/>
       </w:pPr>
-      <w:bookmarkStart w:id="38" w:name="_Toc12631224"/>
-      <w:bookmarkStart w:id="39" w:name="AppendixPriorModLog"/>
+      <w:bookmarkStart w:id="44" w:name="AppendixPriorModLog"/>
+      <w:bookmarkStart w:id="45" w:name="_Toc29823985"/>
       <w:r>
         <w:lastRenderedPageBreak/>
         <w:t>Appendix</w:t>
@@ -11570,9 +13971,9 @@
       <w:r>
         <w:t xml:space="preserve"> Modification Log</w:t>
       </w:r>
-      <w:bookmarkEnd w:id="38"/>
-    </w:p>
-    <w:bookmarkEnd w:id="39"/>
+      <w:bookmarkEnd w:id="45"/>
+    </w:p>
+    <w:bookmarkEnd w:id="44"/>
     <w:p/>
     <w:tbl>
       <w:tblPr>
@@ -12233,10 +14634,10 @@
     </w:tbl>
     <w:p/>
     <w:sectPr>
-      <w:headerReference w:type="default" r:id="rId71"/>
-      <w:footerReference w:type="default" r:id="rId72"/>
-      <w:headerReference w:type="first" r:id="rId73"/>
-      <w:footerReference w:type="first" r:id="rId74"/>
+      <w:headerReference w:type="default" r:id="rId74"/>
+      <w:footerReference w:type="default" r:id="rId75"/>
+      <w:headerReference w:type="first" r:id="rId76"/>
+      <w:footerReference w:type="first" r:id="rId77"/>
       <w:pgSz w:w="12240" w:h="15840"/>
       <w:pgMar w:top="1440" w:right="1440" w:bottom="1440" w:left="1440" w:header="708" w:footer="708" w:gutter="0"/>
       <w:cols w:space="708"/>
@@ -12247,8 +14648,14 @@
 </w:document>
 </file>
 
+<file path=word/commentsIds.xml><?xml version="1.0" encoding="utf-8"?>
+<w16cid:commentsIds xmlns:wpc="http://schemas.microsoft.com/office/word/2010/wordprocessingCanvas" xmlns:cx="http://schemas.microsoft.com/office/drawing/2014/chartex" xmlns:cx1="http://schemas.microsoft.com/office/drawing/2015/9/8/chartex" xmlns:cx2="http://schemas.microsoft.com/office/drawing/2015/10/21/chartex" xmlns:cx3="http://schemas.microsoft.com/office/drawing/2016/5/9/chartex" xmlns:cx4="http://schemas.microsoft.com/office/drawing/2016/5/10/chartex" xmlns:cx5="http://schemas.microsoft.com/office/drawing/2016/5/11/chartex" xmlns:cx6="http://schemas.microsoft.com/office/drawing/2016/5/12/chartex" xmlns:cx7="http://schemas.microsoft.com/office/drawing/2016/5/13/chartex" xmlns:cx8="http://schemas.microsoft.com/office/drawing/2016/5/14/chartex" xmlns:mc="http://schemas.openxmlformats.org/markup-compatibility/2006" xmlns:aink="http://schemas.microsoft.com/office/drawing/2016/ink" xmlns:am3d="http://schemas.microsoft.com/office/drawing/2017/model3d" xmlns:o="urn:schemas-microsoft-com:office:office" xmlns:r="http://schemas.openxmlformats.org/officeDocument/2006/relationships" xmlns:m="http://schemas.openxmlformats.org/officeDocument/2006/math" xmlns:v="urn:schemas-microsoft-com:vml" xmlns:wp14="http://schemas.microsoft.com/office/word/2010/wordprocessingDrawing" xmlns:wp="http://schemas.openxmlformats.org/drawingml/2006/wordprocessingDrawing" xmlns:w10="urn:schemas-microsoft-com:office:word" xmlns:w="http://schemas.openxmlformats.org/wordprocessingml/2006/main" xmlns:w14="http://schemas.microsoft.com/office/word/2010/wordml" xmlns:w15="http://schemas.microsoft.com/office/word/2012/wordml" xmlns:w16cid="http://schemas.microsoft.com/office/word/2016/wordml/cid" xmlns:w16se="http://schemas.microsoft.com/office/word/2015/wordml/symex" xmlns:wpg="http://schemas.microsoft.com/office/word/2010/wordprocessingGroup" xmlns:wpi="http://schemas.microsoft.com/office/word/2010/wordprocessingInk" xmlns:wne="http://schemas.microsoft.com/office/word/2006/wordml" xmlns:wps="http://schemas.microsoft.com/office/word/2010/wordprocessingShape" mc:Ignorable="w14 w15 w16se w16cid wp14">
+  <w16cid:commentId w16cid:paraId="31654FCC" w16cid:durableId="20B089FB"/>
+</w16cid:commentsIds>
+</file>
+
 <file path=word/endnotes.xml><?xml version="1.0" encoding="utf-8"?>
-<w:endnotes xmlns:wpc="http://schemas.microsoft.com/office/word/2010/wordprocessingCanvas" xmlns:cx="http://schemas.microsoft.com/office/drawing/2014/chartex" xmlns:cx1="http://schemas.microsoft.com/office/drawing/2015/9/8/chartex" xmlns:cx2="http://schemas.microsoft.com/office/drawing/2015/10/21/chartex" xmlns:cx3="http://schemas.microsoft.com/office/drawing/2016/5/9/chartex" xmlns:cx4="http://schemas.microsoft.com/office/drawing/2016/5/10/chartex" xmlns:cx5="http://schemas.microsoft.com/office/drawing/2016/5/11/chartex" xmlns:cx6="http://schemas.microsoft.com/office/drawing/2016/5/12/chartex" xmlns:cx7="http://schemas.microsoft.com/office/drawing/2016/5/13/chartex" xmlns:cx8="http://schemas.microsoft.com/office/drawing/2016/5/14/chartex" xmlns:mc="http://schemas.openxmlformats.org/markup-compatibility/2006" xmlns:aink="http://schemas.microsoft.com/office/drawing/2016/ink" xmlns:am3d="http://schemas.microsoft.com/office/drawing/2017/model3d" xmlns:o="urn:schemas-microsoft-com:office:office" xmlns:r="http://schemas.openxmlformats.org/officeDocument/2006/relationships" xmlns:m="http://schemas.openxmlformats.org/officeDocument/2006/math" xmlns:v="urn:schemas-microsoft-com:vml" xmlns:wp14="http://schemas.microsoft.com/office/word/2010/wordprocessingDrawing" xmlns:wp="http://schemas.openxmlformats.org/drawingml/2006/wordprocessingDrawing" xmlns:w10="urn:schemas-microsoft-com:office:word" xmlns:w="http://schemas.openxmlformats.org/wordprocessingml/2006/main" xmlns:w14="http://schemas.microsoft.com/office/word/2010/wordml" xmlns:w15="http://schemas.microsoft.com/office/word/2012/wordml" xmlns:w16cid="http://schemas.microsoft.com/office/word/2016/wordml/cid" xmlns:w16se="http://schemas.microsoft.com/office/word/2015/wordml/symex" xmlns:wpg="http://schemas.microsoft.com/office/word/2010/wordprocessingGroup" xmlns:wpi="http://schemas.microsoft.com/office/word/2010/wordprocessingInk" xmlns:wne="http://schemas.microsoft.com/office/word/2006/wordml" xmlns:wps="http://schemas.microsoft.com/office/word/2010/wordprocessingShape" mc:Ignorable="w14 w15 w16se w16cid wp14">
+<w:endnotes xmlns:wpc="http://schemas.microsoft.com/office/word/2010/wordprocessingCanvas" xmlns:cx="http://schemas.microsoft.com/office/drawing/2014/chartex" xmlns:mc="http://schemas.openxmlformats.org/markup-compatibility/2006" xmlns:o="urn:schemas-microsoft-com:office:office" xmlns:r="http://schemas.openxmlformats.org/officeDocument/2006/relationships" xmlns:m="http://schemas.openxmlformats.org/officeDocument/2006/math" xmlns:v="urn:schemas-microsoft-com:vml" xmlns:wp14="http://schemas.microsoft.com/office/word/2010/wordprocessingDrawing" xmlns:wp="http://schemas.openxmlformats.org/drawingml/2006/wordprocessingDrawing" xmlns:w10="urn:schemas-microsoft-com:office:word" xmlns:w="http://schemas.openxmlformats.org/wordprocessingml/2006/main" xmlns:w14="http://schemas.microsoft.com/office/word/2010/wordml" xmlns:w15="http://schemas.microsoft.com/office/word/2012/wordml" xmlns:w16se="http://schemas.microsoft.com/office/word/2015/wordml/symex" xmlns:wpg="http://schemas.microsoft.com/office/word/2010/wordprocessingGroup" xmlns:wpi="http://schemas.microsoft.com/office/word/2010/wordprocessingInk" xmlns:wne="http://schemas.microsoft.com/office/word/2006/wordml" xmlns:wps="http://schemas.microsoft.com/office/word/2010/wordprocessingShape" mc:Ignorable="w14 w15 w16se wp14">
   <w:endnote w:type="separator" w:id="-1">
     <w:p>
       <w:r>
@@ -12267,7 +14674,7 @@
 </file>
 
 <file path=word/footer1.xml><?xml version="1.0" encoding="utf-8"?>
-<w:ftr xmlns:wpc="http://schemas.microsoft.com/office/word/2010/wordprocessingCanvas" xmlns:cx="http://schemas.microsoft.com/office/drawing/2014/chartex" xmlns:cx1="http://schemas.microsoft.com/office/drawing/2015/9/8/chartex" xmlns:cx2="http://schemas.microsoft.com/office/drawing/2015/10/21/chartex" xmlns:cx3="http://schemas.microsoft.com/office/drawing/2016/5/9/chartex" xmlns:cx4="http://schemas.microsoft.com/office/drawing/2016/5/10/chartex" xmlns:cx5="http://schemas.microsoft.com/office/drawing/2016/5/11/chartex" xmlns:cx6="http://schemas.microsoft.com/office/drawing/2016/5/12/chartex" xmlns:cx7="http://schemas.microsoft.com/office/drawing/2016/5/13/chartex" xmlns:cx8="http://schemas.microsoft.com/office/drawing/2016/5/14/chartex" xmlns:mc="http://schemas.openxmlformats.org/markup-compatibility/2006" xmlns:aink="http://schemas.microsoft.com/office/drawing/2016/ink" xmlns:am3d="http://schemas.microsoft.com/office/drawing/2017/model3d" xmlns:o="urn:schemas-microsoft-com:office:office" xmlns:r="http://schemas.openxmlformats.org/officeDocument/2006/relationships" xmlns:m="http://schemas.openxmlformats.org/officeDocument/2006/math" xmlns:v="urn:schemas-microsoft-com:vml" xmlns:wp14="http://schemas.microsoft.com/office/word/2010/wordprocessingDrawing" xmlns:wp="http://schemas.openxmlformats.org/drawingml/2006/wordprocessingDrawing" xmlns:w10="urn:schemas-microsoft-com:office:word" xmlns:w="http://schemas.openxmlformats.org/wordprocessingml/2006/main" xmlns:w14="http://schemas.microsoft.com/office/word/2010/wordml" xmlns:w15="http://schemas.microsoft.com/office/word/2012/wordml" xmlns:w16cid="http://schemas.microsoft.com/office/word/2016/wordml/cid" xmlns:w16se="http://schemas.microsoft.com/office/word/2015/wordml/symex" xmlns:wpg="http://schemas.microsoft.com/office/word/2010/wordprocessingGroup" xmlns:wpi="http://schemas.microsoft.com/office/word/2010/wordprocessingInk" xmlns:wne="http://schemas.microsoft.com/office/word/2006/wordml" xmlns:wps="http://schemas.microsoft.com/office/word/2010/wordprocessingShape" mc:Ignorable="w14 w15 w16se w16cid wp14">
+<w:ftr xmlns:wpc="http://schemas.microsoft.com/office/word/2010/wordprocessingCanvas" xmlns:cx="http://schemas.microsoft.com/office/drawing/2014/chartex" xmlns:mc="http://schemas.openxmlformats.org/markup-compatibility/2006" xmlns:o="urn:schemas-microsoft-com:office:office" xmlns:r="http://schemas.openxmlformats.org/officeDocument/2006/relationships" xmlns:m="http://schemas.openxmlformats.org/officeDocument/2006/math" xmlns:v="urn:schemas-microsoft-com:vml" xmlns:wp14="http://schemas.microsoft.com/office/word/2010/wordprocessingDrawing" xmlns:wp="http://schemas.openxmlformats.org/drawingml/2006/wordprocessingDrawing" xmlns:w10="urn:schemas-microsoft-com:office:word" xmlns:w="http://schemas.openxmlformats.org/wordprocessingml/2006/main" xmlns:w14="http://schemas.microsoft.com/office/word/2010/wordml" xmlns:w15="http://schemas.microsoft.com/office/word/2012/wordml" xmlns:w16se="http://schemas.microsoft.com/office/word/2015/wordml/symex" xmlns:wpg="http://schemas.microsoft.com/office/word/2010/wordprocessingGroup" xmlns:wpi="http://schemas.microsoft.com/office/word/2010/wordprocessingInk" xmlns:wne="http://schemas.microsoft.com/office/word/2006/wordml" xmlns:wps="http://schemas.microsoft.com/office/word/2010/wordprocessingShape" mc:Ignorable="w14 w15 w16se wp14">
   <w:sdt>
     <w:sdtPr>
       <w:id w:val="941724747"/>
@@ -12446,7 +14853,7 @@
                 <w:bCs/>
                 <w:noProof/>
               </w:rPr>
-              <w:t>21</w:t>
+              <w:t>5</w:t>
             </w:r>
             <w:r>
               <w:rPr>
@@ -12485,7 +14892,7 @@
                 <w:bCs/>
                 <w:noProof/>
               </w:rPr>
-              <w:t>27</w:t>
+              <w:t>29</w:t>
             </w:r>
             <w:r>
               <w:rPr>
@@ -12508,7 +14915,7 @@
 </file>
 
 <file path=word/footer2.xml><?xml version="1.0" encoding="utf-8"?>
-<w:ftr xmlns:wpc="http://schemas.microsoft.com/office/word/2010/wordprocessingCanvas" xmlns:cx="http://schemas.microsoft.com/office/drawing/2014/chartex" xmlns:cx1="http://schemas.microsoft.com/office/drawing/2015/9/8/chartex" xmlns:cx2="http://schemas.microsoft.com/office/drawing/2015/10/21/chartex" xmlns:cx3="http://schemas.microsoft.com/office/drawing/2016/5/9/chartex" xmlns:cx4="http://schemas.microsoft.com/office/drawing/2016/5/10/chartex" xmlns:cx5="http://schemas.microsoft.com/office/drawing/2016/5/11/chartex" xmlns:cx6="http://schemas.microsoft.com/office/drawing/2016/5/12/chartex" xmlns:cx7="http://schemas.microsoft.com/office/drawing/2016/5/13/chartex" xmlns:cx8="http://schemas.microsoft.com/office/drawing/2016/5/14/chartex" xmlns:mc="http://schemas.openxmlformats.org/markup-compatibility/2006" xmlns:aink="http://schemas.microsoft.com/office/drawing/2016/ink" xmlns:am3d="http://schemas.microsoft.com/office/drawing/2017/model3d" xmlns:o="urn:schemas-microsoft-com:office:office" xmlns:r="http://schemas.openxmlformats.org/officeDocument/2006/relationships" xmlns:m="http://schemas.openxmlformats.org/officeDocument/2006/math" xmlns:v="urn:schemas-microsoft-com:vml" xmlns:wp14="http://schemas.microsoft.com/office/word/2010/wordprocessingDrawing" xmlns:wp="http://schemas.openxmlformats.org/drawingml/2006/wordprocessingDrawing" xmlns:w10="urn:schemas-microsoft-com:office:word" xmlns:w="http://schemas.openxmlformats.org/wordprocessingml/2006/main" xmlns:w14="http://schemas.microsoft.com/office/word/2010/wordml" xmlns:w15="http://schemas.microsoft.com/office/word/2012/wordml" xmlns:w16cid="http://schemas.microsoft.com/office/word/2016/wordml/cid" xmlns:w16se="http://schemas.microsoft.com/office/word/2015/wordml/symex" xmlns:wpg="http://schemas.microsoft.com/office/word/2010/wordprocessingGroup" xmlns:wpi="http://schemas.microsoft.com/office/word/2010/wordprocessingInk" xmlns:wne="http://schemas.microsoft.com/office/word/2006/wordml" xmlns:wps="http://schemas.microsoft.com/office/word/2010/wordprocessingShape" mc:Ignorable="w14 w15 w16se w16cid wp14">
+<w:ftr xmlns:wpc="http://schemas.microsoft.com/office/word/2010/wordprocessingCanvas" xmlns:cx="http://schemas.microsoft.com/office/drawing/2014/chartex" xmlns:mc="http://schemas.openxmlformats.org/markup-compatibility/2006" xmlns:o="urn:schemas-microsoft-com:office:office" xmlns:r="http://schemas.openxmlformats.org/officeDocument/2006/relationships" xmlns:m="http://schemas.openxmlformats.org/officeDocument/2006/math" xmlns:v="urn:schemas-microsoft-com:vml" xmlns:wp14="http://schemas.microsoft.com/office/word/2010/wordprocessingDrawing" xmlns:wp="http://schemas.openxmlformats.org/drawingml/2006/wordprocessingDrawing" xmlns:w10="urn:schemas-microsoft-com:office:word" xmlns:w="http://schemas.openxmlformats.org/wordprocessingml/2006/main" xmlns:w14="http://schemas.microsoft.com/office/word/2010/wordml" xmlns:w15="http://schemas.microsoft.com/office/word/2012/wordml" xmlns:w16se="http://schemas.microsoft.com/office/word/2015/wordml/symex" xmlns:wpg="http://schemas.microsoft.com/office/word/2010/wordprocessingGroup" xmlns:wpi="http://schemas.microsoft.com/office/word/2010/wordprocessingInk" xmlns:wne="http://schemas.microsoft.com/office/word/2006/wordml" xmlns:wps="http://schemas.microsoft.com/office/word/2010/wordprocessingShape" mc:Ignorable="w14 w15 w16se wp14">
   <w:p>
     <w:pPr>
       <w:pStyle w:val="Footer"/>
@@ -12543,7 +14950,7 @@
 </file>
 
 <file path=word/footnotes.xml><?xml version="1.0" encoding="utf-8"?>
-<w:footnotes xmlns:wpc="http://schemas.microsoft.com/office/word/2010/wordprocessingCanvas" xmlns:cx="http://schemas.microsoft.com/office/drawing/2014/chartex" xmlns:cx1="http://schemas.microsoft.com/office/drawing/2015/9/8/chartex" xmlns:cx2="http://schemas.microsoft.com/office/drawing/2015/10/21/chartex" xmlns:cx3="http://schemas.microsoft.com/office/drawing/2016/5/9/chartex" xmlns:cx4="http://schemas.microsoft.com/office/drawing/2016/5/10/chartex" xmlns:cx5="http://schemas.microsoft.com/office/drawing/2016/5/11/chartex" xmlns:cx6="http://schemas.microsoft.com/office/drawing/2016/5/12/chartex" xmlns:cx7="http://schemas.microsoft.com/office/drawing/2016/5/13/chartex" xmlns:cx8="http://schemas.microsoft.com/office/drawing/2016/5/14/chartex" xmlns:mc="http://schemas.openxmlformats.org/markup-compatibility/2006" xmlns:aink="http://schemas.microsoft.com/office/drawing/2016/ink" xmlns:am3d="http://schemas.microsoft.com/office/drawing/2017/model3d" xmlns:o="urn:schemas-microsoft-com:office:office" xmlns:r="http://schemas.openxmlformats.org/officeDocument/2006/relationships" xmlns:m="http://schemas.openxmlformats.org/officeDocument/2006/math" xmlns:v="urn:schemas-microsoft-com:vml" xmlns:wp14="http://schemas.microsoft.com/office/word/2010/wordprocessingDrawing" xmlns:wp="http://schemas.openxmlformats.org/drawingml/2006/wordprocessingDrawing" xmlns:w10="urn:schemas-microsoft-com:office:word" xmlns:w="http://schemas.openxmlformats.org/wordprocessingml/2006/main" xmlns:w14="http://schemas.microsoft.com/office/word/2010/wordml" xmlns:w15="http://schemas.microsoft.com/office/word/2012/wordml" xmlns:w16cid="http://schemas.microsoft.com/office/word/2016/wordml/cid" xmlns:w16se="http://schemas.microsoft.com/office/word/2015/wordml/symex" xmlns:wpg="http://schemas.microsoft.com/office/word/2010/wordprocessingGroup" xmlns:wpi="http://schemas.microsoft.com/office/word/2010/wordprocessingInk" xmlns:wne="http://schemas.microsoft.com/office/word/2006/wordml" xmlns:wps="http://schemas.microsoft.com/office/word/2010/wordprocessingShape" mc:Ignorable="w14 w15 w16se w16cid wp14">
+<w:footnotes xmlns:wpc="http://schemas.microsoft.com/office/word/2010/wordprocessingCanvas" xmlns:cx="http://schemas.microsoft.com/office/drawing/2014/chartex" xmlns:mc="http://schemas.openxmlformats.org/markup-compatibility/2006" xmlns:o="urn:schemas-microsoft-com:office:office" xmlns:r="http://schemas.openxmlformats.org/officeDocument/2006/relationships" xmlns:m="http://schemas.openxmlformats.org/officeDocument/2006/math" xmlns:v="urn:schemas-microsoft-com:vml" xmlns:wp14="http://schemas.microsoft.com/office/word/2010/wordprocessingDrawing" xmlns:wp="http://schemas.openxmlformats.org/drawingml/2006/wordprocessingDrawing" xmlns:w10="urn:schemas-microsoft-com:office:word" xmlns:w="http://schemas.openxmlformats.org/wordprocessingml/2006/main" xmlns:w14="http://schemas.microsoft.com/office/word/2010/wordml" xmlns:w15="http://schemas.microsoft.com/office/word/2012/wordml" xmlns:w16se="http://schemas.microsoft.com/office/word/2015/wordml/symex" xmlns:wpg="http://schemas.microsoft.com/office/word/2010/wordprocessingGroup" xmlns:wpi="http://schemas.microsoft.com/office/word/2010/wordprocessingInk" xmlns:wne="http://schemas.microsoft.com/office/word/2006/wordml" xmlns:wps="http://schemas.microsoft.com/office/word/2010/wordprocessingShape" mc:Ignorable="w14 w15 w16se wp14">
   <w:footnote w:type="separator" w:id="-1">
     <w:p>
       <w:r>
@@ -12562,25 +14969,26 @@
 </file>
 
 <file path=word/header1.xml><?xml version="1.0" encoding="utf-8"?>
-<w:hdr xmlns:wpc="http://schemas.microsoft.com/office/word/2010/wordprocessingCanvas" xmlns:cx="http://schemas.microsoft.com/office/drawing/2014/chartex" xmlns:cx1="http://schemas.microsoft.com/office/drawing/2015/9/8/chartex" xmlns:cx2="http://schemas.microsoft.com/office/drawing/2015/10/21/chartex" xmlns:cx3="http://schemas.microsoft.com/office/drawing/2016/5/9/chartex" xmlns:cx4="http://schemas.microsoft.com/office/drawing/2016/5/10/chartex" xmlns:cx5="http://schemas.microsoft.com/office/drawing/2016/5/11/chartex" xmlns:cx6="http://schemas.microsoft.com/office/drawing/2016/5/12/chartex" xmlns:cx7="http://schemas.microsoft.com/office/drawing/2016/5/13/chartex" xmlns:cx8="http://schemas.microsoft.com/office/drawing/2016/5/14/chartex" xmlns:mc="http://schemas.openxmlformats.org/markup-compatibility/2006" xmlns:aink="http://schemas.microsoft.com/office/drawing/2016/ink" xmlns:am3d="http://schemas.microsoft.com/office/drawing/2017/model3d" xmlns:o="urn:schemas-microsoft-com:office:office" xmlns:r="http://schemas.openxmlformats.org/officeDocument/2006/relationships" xmlns:m="http://schemas.openxmlformats.org/officeDocument/2006/math" xmlns:v="urn:schemas-microsoft-com:vml" xmlns:wp14="http://schemas.microsoft.com/office/word/2010/wordprocessingDrawing" xmlns:wp="http://schemas.openxmlformats.org/drawingml/2006/wordprocessingDrawing" xmlns:w10="urn:schemas-microsoft-com:office:word" xmlns:w="http://schemas.openxmlformats.org/wordprocessingml/2006/main" xmlns:w14="http://schemas.microsoft.com/office/word/2010/wordml" xmlns:w15="http://schemas.microsoft.com/office/word/2012/wordml" xmlns:w16cid="http://schemas.microsoft.com/office/word/2016/wordml/cid" xmlns:w16se="http://schemas.microsoft.com/office/word/2015/wordml/symex" xmlns:wpg="http://schemas.microsoft.com/office/word/2010/wordprocessingGroup" xmlns:wpi="http://schemas.microsoft.com/office/word/2010/wordprocessingInk" xmlns:wne="http://schemas.microsoft.com/office/word/2006/wordml" xmlns:wps="http://schemas.microsoft.com/office/word/2010/wordprocessingShape" mc:Ignorable="w14 w15 w16se w16cid wp14">
+<w:hdr xmlns:wpc="http://schemas.microsoft.com/office/word/2010/wordprocessingCanvas" xmlns:cx="http://schemas.microsoft.com/office/drawing/2014/chartex" xmlns:mc="http://schemas.openxmlformats.org/markup-compatibility/2006" xmlns:o="urn:schemas-microsoft-com:office:office" xmlns:r="http://schemas.openxmlformats.org/officeDocument/2006/relationships" xmlns:m="http://schemas.openxmlformats.org/officeDocument/2006/math" xmlns:v="urn:schemas-microsoft-com:vml" xmlns:wp14="http://schemas.microsoft.com/office/word/2010/wordprocessingDrawing" xmlns:wp="http://schemas.openxmlformats.org/drawingml/2006/wordprocessingDrawing" xmlns:w10="urn:schemas-microsoft-com:office:word" xmlns:w="http://schemas.openxmlformats.org/wordprocessingml/2006/main" xmlns:w14="http://schemas.microsoft.com/office/word/2010/wordml" xmlns:w15="http://schemas.microsoft.com/office/word/2012/wordml" xmlns:w16se="http://schemas.microsoft.com/office/word/2015/wordml/symex" xmlns:wpg="http://schemas.microsoft.com/office/word/2010/wordprocessingGroup" xmlns:wpi="http://schemas.microsoft.com/office/word/2010/wordprocessingInk" xmlns:wne="http://schemas.microsoft.com/office/word/2006/wordml" xmlns:wps="http://schemas.microsoft.com/office/word/2010/wordprocessingShape" mc:Ignorable="w14 w15 w16se wp14">
   <w:tbl>
     <w:tblPr>
-      <w:tblW w:w="10105" w:type="dxa"/>
-      <w:tblInd w:w="-252" w:type="dxa"/>
+      <w:tblW w:w="10206" w:type="dxa"/>
+      <w:jc w:val="center"/>
       <w:tblLook w:val="01E0" w:firstRow="1" w:lastRow="1" w:firstColumn="1" w:lastColumn="1" w:noHBand="0" w:noVBand="0"/>
     </w:tblPr>
     <w:tblGrid>
-      <w:gridCol w:w="1626"/>
-      <w:gridCol w:w="7273"/>
-      <w:gridCol w:w="1206"/>
+      <w:gridCol w:w="2185"/>
+      <w:gridCol w:w="6794"/>
+      <w:gridCol w:w="1227"/>
     </w:tblGrid>
     <w:tr>
       <w:trPr>
-        <w:trHeight w:val="312"/>
+        <w:trHeight w:val="317"/>
+        <w:jc w:val="center"/>
       </w:trPr>
       <w:tc>
         <w:tcPr>
-          <w:tcW w:w="1626" w:type="dxa"/>
+          <w:tcW w:w="2185" w:type="dxa"/>
           <w:vMerge w:val="restart"/>
           <w:shd w:val="clear" w:color="auto" w:fill="83002B"/>
         </w:tcPr>
@@ -12648,7 +15056,7 @@
                         </a:ln>
                         <a:extLst>
                           <a:ext uri="{53640926-AAD7-44d8-BBD7-CCE9431645EC}">
-                            <a14:shadowObscured xmlns="" xmlns:mo="http://schemas.microsoft.com/office/mac/office/2008/main" xmlns:mv="urn:schemas-microsoft-com:mac:vml" xmlns:o="urn:schemas-microsoft-com:office:office" xmlns:v="urn:schemas-microsoft-com:vml" xmlns:w10="urn:schemas-microsoft-com:office:word" xmlns:w="http://schemas.openxmlformats.org/wordprocessingml/2006/main" xmlns:a14="http://schemas.microsoft.com/office/drawing/2010/main"/>
+                            <a14:shadowObscured xmlns:cx1="http://schemas.microsoft.com/office/drawing/2015/9/8/chartex" xmlns:cx2="http://schemas.microsoft.com/office/drawing/2015/10/21/chartex" xmlns:cx3="http://schemas.microsoft.com/office/drawing/2016/5/9/chartex" xmlns:cx4="http://schemas.microsoft.com/office/drawing/2016/5/10/chartex" xmlns:cx5="http://schemas.microsoft.com/office/drawing/2016/5/11/chartex" xmlns:cx6="http://schemas.microsoft.com/office/drawing/2016/5/12/chartex" xmlns:cx7="http://schemas.microsoft.com/office/drawing/2016/5/13/chartex" xmlns:cx8="http://schemas.microsoft.com/office/drawing/2016/5/14/chartex" xmlns:aink="http://schemas.microsoft.com/office/drawing/2016/ink" xmlns:am3d="http://schemas.microsoft.com/office/drawing/2017/model3d" xmlns:w16cid="http://schemas.microsoft.com/office/word/2016/wordml/cid" xmlns:a14="http://schemas.microsoft.com/office/drawing/2010/main" xmlns:w="http://schemas.openxmlformats.org/wordprocessingml/2006/main" xmlns:w10="urn:schemas-microsoft-com:office:word" xmlns:v="urn:schemas-microsoft-com:vml" xmlns:o="urn:schemas-microsoft-com:office:office" xmlns:mv="urn:schemas-microsoft-com:mac:vml" xmlns:mo="http://schemas.microsoft.com/office/mac/office/2008/main" xmlns=""/>
                           </a:ext>
                         </a:extLst>
                       </pic:spPr>
@@ -12668,7 +15076,7 @@
       </w:tc>
       <w:tc>
         <w:tcPr>
-          <w:tcW w:w="7273" w:type="dxa"/>
+          <w:tcW w:w="6794" w:type="dxa"/>
           <w:vMerge w:val="restart"/>
           <w:shd w:val="clear" w:color="auto" w:fill="83002B"/>
         </w:tcPr>
@@ -12686,7 +15094,6 @@
         <w:p>
           <w:pPr>
             <w:pStyle w:val="Header"/>
-            <w:jc w:val="center"/>
             <w:rPr>
               <w:rFonts w:ascii="Arial" w:hAnsi="Arial" w:cs="Arial"/>
               <w:b/>
@@ -12697,14 +15104,7 @@
               <w:rFonts w:ascii="Arial" w:hAnsi="Arial" w:cs="Arial"/>
               <w:b/>
             </w:rPr>
-            <w:t>McMaster Vena – Instructor Contributor Guide</w:t>
-          </w:r>
-          <w:r>
-            <w:rPr>
-              <w:rFonts w:ascii="Arial" w:hAnsi="Arial" w:cs="Arial"/>
-              <w:b/>
-            </w:rPr>
-            <w:t xml:space="preserve"> (Windows)</w:t>
+            <w:t>McMaster Vena – Instructor Contributor Guide (Windows)</w:t>
           </w:r>
         </w:p>
         <w:p>
@@ -12728,7 +15128,7 @@
       </w:tc>
       <w:tc>
         <w:tcPr>
-          <w:tcW w:w="1206" w:type="dxa"/>
+          <w:tcW w:w="1227" w:type="dxa"/>
           <w:shd w:val="clear" w:color="auto" w:fill="83002B"/>
         </w:tcPr>
         <w:p>
@@ -12746,11 +15146,12 @@
     </w:tr>
     <w:tr>
       <w:trPr>
-        <w:trHeight w:val="312"/>
+        <w:trHeight w:val="317"/>
+        <w:jc w:val="center"/>
       </w:trPr>
       <w:tc>
         <w:tcPr>
-          <w:tcW w:w="1626" w:type="dxa"/>
+          <w:tcW w:w="2185" w:type="dxa"/>
           <w:vMerge/>
           <w:shd w:val="clear" w:color="auto" w:fill="83002B"/>
         </w:tcPr>
@@ -12767,7 +15168,7 @@
       </w:tc>
       <w:tc>
         <w:tcPr>
-          <w:tcW w:w="7273" w:type="dxa"/>
+          <w:tcW w:w="6794" w:type="dxa"/>
           <w:vMerge/>
           <w:shd w:val="clear" w:color="auto" w:fill="83002B"/>
         </w:tcPr>
@@ -12784,7 +15185,7 @@
       </w:tc>
       <w:tc>
         <w:tcPr>
-          <w:tcW w:w="1206" w:type="dxa"/>
+          <w:tcW w:w="1227" w:type="dxa"/>
           <w:shd w:val="clear" w:color="auto" w:fill="83002B"/>
         </w:tcPr>
         <w:p>
@@ -12802,11 +15203,12 @@
     </w:tr>
     <w:tr>
       <w:trPr>
-        <w:trHeight w:val="131"/>
+        <w:trHeight w:val="133"/>
+        <w:jc w:val="center"/>
       </w:trPr>
       <w:tc>
         <w:tcPr>
-          <w:tcW w:w="1626" w:type="dxa"/>
+          <w:tcW w:w="2185" w:type="dxa"/>
           <w:vMerge/>
           <w:shd w:val="clear" w:color="auto" w:fill="83002B"/>
         </w:tcPr>
@@ -12823,7 +15225,7 @@
       </w:tc>
       <w:tc>
         <w:tcPr>
-          <w:tcW w:w="7273" w:type="dxa"/>
+          <w:tcW w:w="6794" w:type="dxa"/>
           <w:vMerge/>
           <w:shd w:val="clear" w:color="auto" w:fill="83002B"/>
         </w:tcPr>
@@ -12840,13 +15242,13 @@
       </w:tc>
       <w:tc>
         <w:tcPr>
-          <w:tcW w:w="1206" w:type="dxa"/>
+          <w:tcW w:w="1227" w:type="dxa"/>
           <w:shd w:val="clear" w:color="auto" w:fill="83002B"/>
         </w:tcPr>
         <w:p>
           <w:pPr>
             <w:pStyle w:val="Header"/>
-            <w:jc w:val="right"/>
+            <w:jc w:val="center"/>
             <w:rPr>
               <w:rFonts w:ascii="Arial" w:hAnsi="Arial" w:cs="Arial"/>
               <w:sz w:val="16"/>
@@ -12882,7 +15284,7 @@
 </file>
 
 <file path=word/header2.xml><?xml version="1.0" encoding="utf-8"?>
-<w:hdr xmlns:wpc="http://schemas.microsoft.com/office/word/2010/wordprocessingCanvas" xmlns:cx="http://schemas.microsoft.com/office/drawing/2014/chartex" xmlns:cx1="http://schemas.microsoft.com/office/drawing/2015/9/8/chartex" xmlns:cx2="http://schemas.microsoft.com/office/drawing/2015/10/21/chartex" xmlns:cx3="http://schemas.microsoft.com/office/drawing/2016/5/9/chartex" xmlns:cx4="http://schemas.microsoft.com/office/drawing/2016/5/10/chartex" xmlns:cx5="http://schemas.microsoft.com/office/drawing/2016/5/11/chartex" xmlns:cx6="http://schemas.microsoft.com/office/drawing/2016/5/12/chartex" xmlns:cx7="http://schemas.microsoft.com/office/drawing/2016/5/13/chartex" xmlns:cx8="http://schemas.microsoft.com/office/drawing/2016/5/14/chartex" xmlns:mc="http://schemas.openxmlformats.org/markup-compatibility/2006" xmlns:aink="http://schemas.microsoft.com/office/drawing/2016/ink" xmlns:am3d="http://schemas.microsoft.com/office/drawing/2017/model3d" xmlns:o="urn:schemas-microsoft-com:office:office" xmlns:r="http://schemas.openxmlformats.org/officeDocument/2006/relationships" xmlns:m="http://schemas.openxmlformats.org/officeDocument/2006/math" xmlns:v="urn:schemas-microsoft-com:vml" xmlns:wp14="http://schemas.microsoft.com/office/word/2010/wordprocessingDrawing" xmlns:wp="http://schemas.openxmlformats.org/drawingml/2006/wordprocessingDrawing" xmlns:w10="urn:schemas-microsoft-com:office:word" xmlns:w="http://schemas.openxmlformats.org/wordprocessingml/2006/main" xmlns:w14="http://schemas.microsoft.com/office/word/2010/wordml" xmlns:w15="http://schemas.microsoft.com/office/word/2012/wordml" xmlns:w16cid="http://schemas.microsoft.com/office/word/2016/wordml/cid" xmlns:w16se="http://schemas.microsoft.com/office/word/2015/wordml/symex" xmlns:wpg="http://schemas.microsoft.com/office/word/2010/wordprocessingGroup" xmlns:wpi="http://schemas.microsoft.com/office/word/2010/wordprocessingInk" xmlns:wne="http://schemas.microsoft.com/office/word/2006/wordml" xmlns:wps="http://schemas.microsoft.com/office/word/2010/wordprocessingShape" mc:Ignorable="w14 w15 w16se w16cid wp14">
+<w:hdr xmlns:wpc="http://schemas.microsoft.com/office/word/2010/wordprocessingCanvas" xmlns:cx="http://schemas.microsoft.com/office/drawing/2014/chartex" xmlns:mc="http://schemas.openxmlformats.org/markup-compatibility/2006" xmlns:o="urn:schemas-microsoft-com:office:office" xmlns:r="http://schemas.openxmlformats.org/officeDocument/2006/relationships" xmlns:m="http://schemas.openxmlformats.org/officeDocument/2006/math" xmlns:v="urn:schemas-microsoft-com:vml" xmlns:wp14="http://schemas.microsoft.com/office/word/2010/wordprocessingDrawing" xmlns:wp="http://schemas.openxmlformats.org/drawingml/2006/wordprocessingDrawing" xmlns:w10="urn:schemas-microsoft-com:office:word" xmlns:w="http://schemas.openxmlformats.org/wordprocessingml/2006/main" xmlns:w14="http://schemas.microsoft.com/office/word/2010/wordml" xmlns:w15="http://schemas.microsoft.com/office/word/2012/wordml" xmlns:w16se="http://schemas.microsoft.com/office/word/2015/wordml/symex" xmlns:wpg="http://schemas.microsoft.com/office/word/2010/wordprocessingGroup" xmlns:wpi="http://schemas.microsoft.com/office/word/2010/wordprocessingInk" xmlns:wne="http://schemas.microsoft.com/office/word/2006/wordml" xmlns:wps="http://schemas.microsoft.com/office/word/2010/wordprocessingShape" mc:Ignorable="w14 w15 w16se wp14">
   <w:p>
     <w:pPr>
       <w:pStyle w:val="Header"/>
@@ -12960,7 +15362,7 @@
 </file>
 
 <file path=word/numbering.xml><?xml version="1.0" encoding="utf-8"?>
-<w:numbering xmlns:wpc="http://schemas.microsoft.com/office/word/2010/wordprocessingCanvas" xmlns:cx="http://schemas.microsoft.com/office/drawing/2014/chartex" xmlns:cx1="http://schemas.microsoft.com/office/drawing/2015/9/8/chartex" xmlns:cx2="http://schemas.microsoft.com/office/drawing/2015/10/21/chartex" xmlns:cx3="http://schemas.microsoft.com/office/drawing/2016/5/9/chartex" xmlns:cx4="http://schemas.microsoft.com/office/drawing/2016/5/10/chartex" xmlns:cx5="http://schemas.microsoft.com/office/drawing/2016/5/11/chartex" xmlns:cx6="http://schemas.microsoft.com/office/drawing/2016/5/12/chartex" xmlns:cx7="http://schemas.microsoft.com/office/drawing/2016/5/13/chartex" xmlns:cx8="http://schemas.microsoft.com/office/drawing/2016/5/14/chartex" xmlns:mc="http://schemas.openxmlformats.org/markup-compatibility/2006" xmlns:aink="http://schemas.microsoft.com/office/drawing/2016/ink" xmlns:am3d="http://schemas.microsoft.com/office/drawing/2017/model3d" xmlns:o="urn:schemas-microsoft-com:office:office" xmlns:r="http://schemas.openxmlformats.org/officeDocument/2006/relationships" xmlns:m="http://schemas.openxmlformats.org/officeDocument/2006/math" xmlns:v="urn:schemas-microsoft-com:vml" xmlns:wp14="http://schemas.microsoft.com/office/word/2010/wordprocessingDrawing" xmlns:wp="http://schemas.openxmlformats.org/drawingml/2006/wordprocessingDrawing" xmlns:w10="urn:schemas-microsoft-com:office:word" xmlns:w="http://schemas.openxmlformats.org/wordprocessingml/2006/main" xmlns:w14="http://schemas.microsoft.com/office/word/2010/wordml" xmlns:w15="http://schemas.microsoft.com/office/word/2012/wordml" xmlns:w16cid="http://schemas.microsoft.com/office/word/2016/wordml/cid" xmlns:w16se="http://schemas.microsoft.com/office/word/2015/wordml/symex" xmlns:wpg="http://schemas.microsoft.com/office/word/2010/wordprocessingGroup" xmlns:wpi="http://schemas.microsoft.com/office/word/2010/wordprocessingInk" xmlns:wne="http://schemas.microsoft.com/office/word/2006/wordml" xmlns:wps="http://schemas.microsoft.com/office/word/2010/wordprocessingShape" mc:Ignorable="w14 w15 w16se w16cid wp14">
+<w:numbering xmlns:wpc="http://schemas.microsoft.com/office/word/2010/wordprocessingCanvas" xmlns:cx="http://schemas.microsoft.com/office/drawing/2014/chartex" xmlns:mc="http://schemas.openxmlformats.org/markup-compatibility/2006" xmlns:o="urn:schemas-microsoft-com:office:office" xmlns:r="http://schemas.openxmlformats.org/officeDocument/2006/relationships" xmlns:m="http://schemas.openxmlformats.org/officeDocument/2006/math" xmlns:v="urn:schemas-microsoft-com:vml" xmlns:wp14="http://schemas.microsoft.com/office/word/2010/wordprocessingDrawing" xmlns:wp="http://schemas.openxmlformats.org/drawingml/2006/wordprocessingDrawing" xmlns:w10="urn:schemas-microsoft-com:office:word" xmlns:w="http://schemas.openxmlformats.org/wordprocessingml/2006/main" xmlns:w14="http://schemas.microsoft.com/office/word/2010/wordml" xmlns:w15="http://schemas.microsoft.com/office/word/2012/wordml" xmlns:w16se="http://schemas.microsoft.com/office/word/2015/wordml/symex" xmlns:wpg="http://schemas.microsoft.com/office/word/2010/wordprocessingGroup" xmlns:wpi="http://schemas.microsoft.com/office/word/2010/wordprocessingInk" xmlns:wne="http://schemas.microsoft.com/office/word/2006/wordml" xmlns:wps="http://schemas.microsoft.com/office/word/2010/wordprocessingShape" mc:Ignorable="w14 w15 w16se wp14">
   <w:abstractNum w:abstractNumId="0" w15:restartNumberingAfterBreak="0">
     <w:nsid w:val="038401DD"/>
     <w:multiLevelType w:val="hybridMultilevel"/>
@@ -14150,6 +16552,95 @@
     </w:lvl>
   </w:abstractNum>
   <w:abstractNum w:abstractNumId="12" w15:restartNumberingAfterBreak="0">
+    <w:nsid w:val="3DA82610"/>
+    <w:multiLevelType w:val="hybridMultilevel"/>
+    <w:tmpl w:val="2842DFE6"/>
+    <w:lvl w:ilvl="0" w:tplc="0409000F">
+      <w:start w:val="1"/>
+      <w:numFmt w:val="decimal"/>
+      <w:lvlText w:val="%1."/>
+      <w:lvlJc w:val="left"/>
+      <w:pPr>
+        <w:ind w:left="720" w:hanging="360"/>
+      </w:pPr>
+      <w:rPr>
+        <w:rFonts w:hint="default"/>
+      </w:rPr>
+    </w:lvl>
+    <w:lvl w:ilvl="1" w:tplc="04090019">
+      <w:start w:val="1"/>
+      <w:numFmt w:val="lowerLetter"/>
+      <w:lvlText w:val="%2."/>
+      <w:lvlJc w:val="left"/>
+      <w:pPr>
+        <w:ind w:left="1440" w:hanging="360"/>
+      </w:pPr>
+    </w:lvl>
+    <w:lvl w:ilvl="2" w:tplc="0409001B" w:tentative="1">
+      <w:start w:val="1"/>
+      <w:numFmt w:val="lowerRoman"/>
+      <w:lvlText w:val="%3."/>
+      <w:lvlJc w:val="right"/>
+      <w:pPr>
+        <w:ind w:left="2160" w:hanging="180"/>
+      </w:pPr>
+    </w:lvl>
+    <w:lvl w:ilvl="3" w:tplc="0409000F" w:tentative="1">
+      <w:start w:val="1"/>
+      <w:numFmt w:val="decimal"/>
+      <w:lvlText w:val="%4."/>
+      <w:lvlJc w:val="left"/>
+      <w:pPr>
+        <w:ind w:left="2880" w:hanging="360"/>
+      </w:pPr>
+    </w:lvl>
+    <w:lvl w:ilvl="4" w:tplc="04090019" w:tentative="1">
+      <w:start w:val="1"/>
+      <w:numFmt w:val="lowerLetter"/>
+      <w:lvlText w:val="%5."/>
+      <w:lvlJc w:val="left"/>
+      <w:pPr>
+        <w:ind w:left="3600" w:hanging="360"/>
+      </w:pPr>
+    </w:lvl>
+    <w:lvl w:ilvl="5" w:tplc="0409001B" w:tentative="1">
+      <w:start w:val="1"/>
+      <w:numFmt w:val="lowerRoman"/>
+      <w:lvlText w:val="%6."/>
+      <w:lvlJc w:val="right"/>
+      <w:pPr>
+        <w:ind w:left="4320" w:hanging="180"/>
+      </w:pPr>
+    </w:lvl>
+    <w:lvl w:ilvl="6" w:tplc="0409000F" w:tentative="1">
+      <w:start w:val="1"/>
+      <w:numFmt w:val="decimal"/>
+      <w:lvlText w:val="%7."/>
+      <w:lvlJc w:val="left"/>
+      <w:pPr>
+        <w:ind w:left="5040" w:hanging="360"/>
+      </w:pPr>
+    </w:lvl>
+    <w:lvl w:ilvl="7" w:tplc="04090019" w:tentative="1">
+      <w:start w:val="1"/>
+      <w:numFmt w:val="lowerLetter"/>
+      <w:lvlText w:val="%8."/>
+      <w:lvlJc w:val="left"/>
+      <w:pPr>
+        <w:ind w:left="5760" w:hanging="360"/>
+      </w:pPr>
+    </w:lvl>
+    <w:lvl w:ilvl="8" w:tplc="0409001B" w:tentative="1">
+      <w:start w:val="1"/>
+      <w:numFmt w:val="lowerRoman"/>
+      <w:lvlText w:val="%9."/>
+      <w:lvlJc w:val="right"/>
+      <w:pPr>
+        <w:ind w:left="6480" w:hanging="180"/>
+      </w:pPr>
+    </w:lvl>
+  </w:abstractNum>
+  <w:abstractNum w:abstractNumId="13" w15:restartNumberingAfterBreak="0">
     <w:nsid w:val="40D85FAD"/>
     <w:multiLevelType w:val="hybridMultilevel"/>
     <w:tmpl w:val="10E212B6"/>
@@ -14238,7 +16729,7 @@
       </w:pPr>
     </w:lvl>
   </w:abstractNum>
-  <w:abstractNum w:abstractNumId="13" w15:restartNumberingAfterBreak="0">
+  <w:abstractNum w:abstractNumId="14" w15:restartNumberingAfterBreak="0">
     <w:nsid w:val="45022FAA"/>
     <w:multiLevelType w:val="hybridMultilevel"/>
     <w:tmpl w:val="233E8D56"/>
@@ -14330,7 +16821,7 @@
       </w:pPr>
     </w:lvl>
   </w:abstractNum>
-  <w:abstractNum w:abstractNumId="14" w15:restartNumberingAfterBreak="0">
+  <w:abstractNum w:abstractNumId="15" w15:restartNumberingAfterBreak="0">
     <w:nsid w:val="4A252028"/>
     <w:multiLevelType w:val="hybridMultilevel"/>
     <w:tmpl w:val="A49A24B4"/>
@@ -14443,7 +16934,7 @@
       </w:rPr>
     </w:lvl>
   </w:abstractNum>
-  <w:abstractNum w:abstractNumId="15" w15:restartNumberingAfterBreak="0">
+  <w:abstractNum w:abstractNumId="16" w15:restartNumberingAfterBreak="0">
     <w:nsid w:val="4F6E685B"/>
     <w:multiLevelType w:val="hybridMultilevel"/>
     <w:tmpl w:val="A7108C98"/>
@@ -14532,7 +17023,7 @@
       </w:pPr>
     </w:lvl>
   </w:abstractNum>
-  <w:abstractNum w:abstractNumId="16" w15:restartNumberingAfterBreak="0">
+  <w:abstractNum w:abstractNumId="17" w15:restartNumberingAfterBreak="0">
     <w:nsid w:val="50161085"/>
     <w:multiLevelType w:val="hybridMultilevel"/>
     <w:tmpl w:val="DBB67E42"/>
@@ -14645,7 +17136,7 @@
       </w:rPr>
     </w:lvl>
   </w:abstractNum>
-  <w:abstractNum w:abstractNumId="17" w15:restartNumberingAfterBreak="0">
+  <w:abstractNum w:abstractNumId="18" w15:restartNumberingAfterBreak="0">
     <w:nsid w:val="527520EC"/>
     <w:multiLevelType w:val="hybridMultilevel"/>
     <w:tmpl w:val="C5B65C66"/>
@@ -14740,7 +17231,7 @@
       </w:pPr>
     </w:lvl>
   </w:abstractNum>
-  <w:abstractNum w:abstractNumId="18" w15:restartNumberingAfterBreak="0">
+  <w:abstractNum w:abstractNumId="19" w15:restartNumberingAfterBreak="0">
     <w:nsid w:val="549F1A2C"/>
     <w:multiLevelType w:val="hybridMultilevel"/>
     <w:tmpl w:val="D930BE42"/>
@@ -14826,7 +17317,7 @@
       </w:pPr>
     </w:lvl>
   </w:abstractNum>
-  <w:abstractNum w:abstractNumId="19" w15:restartNumberingAfterBreak="0">
+  <w:abstractNum w:abstractNumId="20" w15:restartNumberingAfterBreak="0">
     <w:nsid w:val="5843582E"/>
     <w:multiLevelType w:val="hybridMultilevel"/>
     <w:tmpl w:val="C5B65C66"/>
@@ -14921,7 +17412,7 @@
       </w:pPr>
     </w:lvl>
   </w:abstractNum>
-  <w:abstractNum w:abstractNumId="20" w15:restartNumberingAfterBreak="0">
+  <w:abstractNum w:abstractNumId="21" w15:restartNumberingAfterBreak="0">
     <w:nsid w:val="5F190096"/>
     <w:multiLevelType w:val="hybridMultilevel"/>
     <w:tmpl w:val="2D36F348"/>
@@ -15010,7 +17501,7 @@
       </w:pPr>
     </w:lvl>
   </w:abstractNum>
-  <w:abstractNum w:abstractNumId="21" w15:restartNumberingAfterBreak="0">
+  <w:abstractNum w:abstractNumId="22" w15:restartNumberingAfterBreak="0">
     <w:nsid w:val="607C3529"/>
     <w:multiLevelType w:val="hybridMultilevel"/>
     <w:tmpl w:val="C5B65C66"/>
@@ -15105,7 +17596,7 @@
       </w:pPr>
     </w:lvl>
   </w:abstractNum>
-  <w:abstractNum w:abstractNumId="22" w15:restartNumberingAfterBreak="0">
+  <w:abstractNum w:abstractNumId="23" w15:restartNumberingAfterBreak="0">
     <w:nsid w:val="629A71CD"/>
     <w:multiLevelType w:val="hybridMultilevel"/>
     <w:tmpl w:val="862A77A6"/>
@@ -15194,7 +17685,7 @@
       </w:pPr>
     </w:lvl>
   </w:abstractNum>
-  <w:abstractNum w:abstractNumId="23" w15:restartNumberingAfterBreak="0">
+  <w:abstractNum w:abstractNumId="24" w15:restartNumberingAfterBreak="0">
     <w:nsid w:val="62CC070A"/>
     <w:multiLevelType w:val="hybridMultilevel"/>
     <w:tmpl w:val="4B1CF422"/>
@@ -15287,7 +17778,7 @@
       </w:pPr>
     </w:lvl>
   </w:abstractNum>
-  <w:abstractNum w:abstractNumId="24" w15:restartNumberingAfterBreak="0">
+  <w:abstractNum w:abstractNumId="25" w15:restartNumberingAfterBreak="0">
     <w:nsid w:val="63E75E3E"/>
     <w:multiLevelType w:val="hybridMultilevel"/>
     <w:tmpl w:val="92985684"/>
@@ -15400,7 +17891,7 @@
       </w:rPr>
     </w:lvl>
   </w:abstractNum>
-  <w:abstractNum w:abstractNumId="25" w15:restartNumberingAfterBreak="0">
+  <w:abstractNum w:abstractNumId="26" w15:restartNumberingAfterBreak="0">
     <w:nsid w:val="675C14C1"/>
     <w:multiLevelType w:val="hybridMultilevel"/>
     <w:tmpl w:val="EAAEC6B8"/>
@@ -15492,7 +17983,7 @@
       </w:pPr>
     </w:lvl>
   </w:abstractNum>
-  <w:abstractNum w:abstractNumId="26" w15:restartNumberingAfterBreak="0">
+  <w:abstractNum w:abstractNumId="27" w15:restartNumberingAfterBreak="0">
     <w:nsid w:val="6E883504"/>
     <w:multiLevelType w:val="hybridMultilevel"/>
     <w:tmpl w:val="CCD8207E"/>
@@ -15582,7 +18073,7 @@
       </w:pPr>
     </w:lvl>
   </w:abstractNum>
-  <w:abstractNum w:abstractNumId="27" w15:restartNumberingAfterBreak="0">
+  <w:abstractNum w:abstractNumId="28" w15:restartNumberingAfterBreak="0">
     <w:nsid w:val="72E64302"/>
     <w:multiLevelType w:val="hybridMultilevel"/>
     <w:tmpl w:val="F36ACB8A"/>
@@ -15672,7 +18163,7 @@
       </w:pPr>
     </w:lvl>
   </w:abstractNum>
-  <w:abstractNum w:abstractNumId="28" w15:restartNumberingAfterBreak="0">
+  <w:abstractNum w:abstractNumId="29" w15:restartNumberingAfterBreak="0">
     <w:nsid w:val="7CDD6F3E"/>
     <w:multiLevelType w:val="hybridMultilevel"/>
     <w:tmpl w:val="47D65F46"/>
@@ -15785,7 +18276,7 @@
       </w:rPr>
     </w:lvl>
   </w:abstractNum>
-  <w:abstractNum w:abstractNumId="29" w15:restartNumberingAfterBreak="0">
+  <w:abstractNum w:abstractNumId="30" w15:restartNumberingAfterBreak="0">
     <w:nsid w:val="7D143DB3"/>
     <w:multiLevelType w:val="hybridMultilevel"/>
     <w:tmpl w:val="01C676FE"/>
@@ -15874,7 +18365,7 @@
       </w:pPr>
     </w:lvl>
   </w:abstractNum>
-  <w:abstractNum w:abstractNumId="30" w15:restartNumberingAfterBreak="0">
+  <w:abstractNum w:abstractNumId="31" w15:restartNumberingAfterBreak="0">
     <w:nsid w:val="7E2531B6"/>
     <w:multiLevelType w:val="hybridMultilevel"/>
     <w:tmpl w:val="890288B8"/>
@@ -15963,7 +18454,7 @@
       </w:pPr>
     </w:lvl>
   </w:abstractNum>
-  <w:abstractNum w:abstractNumId="31" w15:restartNumberingAfterBreak="0">
+  <w:abstractNum w:abstractNumId="32" w15:restartNumberingAfterBreak="0">
     <w:nsid w:val="7F5D5A75"/>
     <w:multiLevelType w:val="hybridMultilevel"/>
     <w:tmpl w:val="C5B65C66"/>
@@ -16059,7 +18550,7 @@
     </w:lvl>
   </w:abstractNum>
   <w:num w:numId="1">
-    <w:abstractNumId w:val="24"/>
+    <w:abstractNumId w:val="25"/>
   </w:num>
   <w:num w:numId="2">
     <w:abstractNumId w:val="10"/>
@@ -16068,19 +18559,19 @@
     <w:abstractNumId w:val="6"/>
   </w:num>
   <w:num w:numId="4">
-    <w:abstractNumId w:val="16"/>
+    <w:abstractNumId w:val="17"/>
   </w:num>
   <w:num w:numId="5">
     <w:abstractNumId w:val="2"/>
   </w:num>
   <w:num w:numId="6">
-    <w:abstractNumId w:val="25"/>
+    <w:abstractNumId w:val="26"/>
   </w:num>
   <w:num w:numId="7">
     <w:abstractNumId w:val="5"/>
   </w:num>
   <w:num w:numId="8">
-    <w:abstractNumId w:val="14"/>
+    <w:abstractNumId w:val="15"/>
   </w:num>
   <w:num w:numId="9">
     <w:abstractNumId w:val="3"/>
@@ -16089,37 +18580,37 @@
     <w:abstractNumId w:val="8"/>
   </w:num>
   <w:num w:numId="11">
-    <w:abstractNumId w:val="28"/>
+    <w:abstractNumId w:val="29"/>
   </w:num>
   <w:num w:numId="12">
     <w:abstractNumId w:val="0"/>
   </w:num>
   <w:num w:numId="13">
-    <w:abstractNumId w:val="17"/>
+    <w:abstractNumId w:val="18"/>
   </w:num>
   <w:num w:numId="14">
-    <w:abstractNumId w:val="15"/>
+    <w:abstractNumId w:val="16"/>
   </w:num>
   <w:num w:numId="15">
+    <w:abstractNumId w:val="23"/>
+  </w:num>
+  <w:num w:numId="16">
+    <w:abstractNumId w:val="24"/>
+  </w:num>
+  <w:num w:numId="17">
+    <w:abstractNumId w:val="13"/>
+  </w:num>
+  <w:num w:numId="18">
+    <w:abstractNumId w:val="21"/>
+  </w:num>
+  <w:num w:numId="19">
     <w:abstractNumId w:val="22"/>
   </w:num>
-  <w:num w:numId="16">
-    <w:abstractNumId w:val="23"/>
-  </w:num>
-  <w:num w:numId="17">
-    <w:abstractNumId w:val="12"/>
-  </w:num>
-  <w:num w:numId="18">
-    <w:abstractNumId w:val="20"/>
-  </w:num>
-  <w:num w:numId="19">
-    <w:abstractNumId w:val="21"/>
-  </w:num>
   <w:num w:numId="20">
-    <w:abstractNumId w:val="29"/>
+    <w:abstractNumId w:val="30"/>
   </w:num>
   <w:num w:numId="21">
-    <w:abstractNumId w:val="18"/>
+    <w:abstractNumId w:val="19"/>
     <w:lvlOverride w:ilvl="0">
       <w:startOverride w:val="1"/>
     </w:lvlOverride>
@@ -16152,16 +18643,16 @@
     <w:abstractNumId w:val="1"/>
   </w:num>
   <w:num w:numId="23">
-    <w:abstractNumId w:val="30"/>
+    <w:abstractNumId w:val="31"/>
   </w:num>
   <w:num w:numId="24">
-    <w:abstractNumId w:val="13"/>
+    <w:abstractNumId w:val="14"/>
   </w:num>
   <w:num w:numId="25">
-    <w:abstractNumId w:val="27"/>
+    <w:abstractNumId w:val="28"/>
   </w:num>
   <w:num w:numId="26">
-    <w:abstractNumId w:val="26"/>
+    <w:abstractNumId w:val="27"/>
   </w:num>
   <w:num w:numId="27">
     <w:abstractNumId w:val="7"/>
@@ -16170,7 +18661,7 @@
     <w:abstractNumId w:val="9"/>
   </w:num>
   <w:num w:numId="29">
-    <w:abstractNumId w:val="19"/>
+    <w:abstractNumId w:val="20"/>
   </w:num>
   <w:num w:numId="30">
     <w:abstractNumId w:val="11"/>
@@ -16179,14 +18670,17 @@
     <w:abstractNumId w:val="4"/>
   </w:num>
   <w:num w:numId="32">
-    <w:abstractNumId w:val="31"/>
+    <w:abstractNumId w:val="32"/>
+  </w:num>
+  <w:num w:numId="33">
+    <w:abstractNumId w:val="12"/>
   </w:num>
   <w:numIdMacAtCleanup w:val="29"/>
 </w:numbering>
 </file>
 
 <file path=word/styles.xml><?xml version="1.0" encoding="utf-8"?>
-<w:styles xmlns:mc="http://schemas.openxmlformats.org/markup-compatibility/2006" xmlns:r="http://schemas.openxmlformats.org/officeDocument/2006/relationships" xmlns:w="http://schemas.openxmlformats.org/wordprocessingml/2006/main" xmlns:w14="http://schemas.microsoft.com/office/word/2010/wordml" xmlns:w15="http://schemas.microsoft.com/office/word/2012/wordml" xmlns:w16cid="http://schemas.microsoft.com/office/word/2016/wordml/cid" xmlns:w16se="http://schemas.microsoft.com/office/word/2015/wordml/symex" mc:Ignorable="w14 w15 w16se w16cid">
+<w:styles xmlns:mc="http://schemas.openxmlformats.org/markup-compatibility/2006" xmlns:r="http://schemas.openxmlformats.org/officeDocument/2006/relationships" xmlns:w="http://schemas.openxmlformats.org/wordprocessingml/2006/main" xmlns:w14="http://schemas.microsoft.com/office/word/2010/wordml" xmlns:w15="http://schemas.microsoft.com/office/word/2012/wordml" xmlns:w16se="http://schemas.microsoft.com/office/word/2015/wordml/symex" mc:Ignorable="w14 w15 w16se">
   <w:docDefaults>
     <w:rPrDefault>
       <w:rPr>
@@ -16202,7 +18696,7 @@
       </w:pPr>
     </w:pPrDefault>
   </w:docDefaults>
-  <w:latentStyles w:defLockedState="0" w:defUIPriority="99" w:defSemiHidden="0" w:defUnhideWhenUsed="0" w:defQFormat="0" w:count="376">
+  <w:latentStyles w:defLockedState="0" w:defUIPriority="99" w:defSemiHidden="0" w:defUnhideWhenUsed="0" w:defQFormat="0" w:count="371">
     <w:lsdException w:name="Normal" w:uiPriority="0" w:qFormat="1"/>
     <w:lsdException w:name="heading 1" w:uiPriority="9" w:qFormat="1"/>
     <w:lsdException w:name="heading 2" w:semiHidden="1" w:uiPriority="9" w:unhideWhenUsed="1" w:qFormat="1"/>
@@ -16308,6 +18802,7 @@
     <w:lsdException w:name="HTML Sample" w:semiHidden="1" w:unhideWhenUsed="1"/>
     <w:lsdException w:name="HTML Typewriter" w:semiHidden="1" w:unhideWhenUsed="1"/>
     <w:lsdException w:name="HTML Variable" w:semiHidden="1" w:unhideWhenUsed="1"/>
+    <w:lsdException w:name="Normal Table" w:semiHidden="1" w:unhideWhenUsed="1"/>
     <w:lsdException w:name="annotation subject" w:semiHidden="1" w:unhideWhenUsed="1"/>
     <w:lsdException w:name="No List" w:semiHidden="1" w:unhideWhenUsed="1"/>
     <w:lsdException w:name="Outline List 1" w:semiHidden="1" w:unhideWhenUsed="1"/>
@@ -16350,8 +18845,11 @@
     <w:lsdException w:name="Table Contemporary" w:semiHidden="1" w:unhideWhenUsed="1"/>
     <w:lsdException w:name="Table Elegant" w:semiHidden="1" w:unhideWhenUsed="1"/>
     <w:lsdException w:name="Table Professional" w:semiHidden="1" w:unhideWhenUsed="1"/>
+    <w:lsdException w:name="Table Subtle 1" w:semiHidden="1" w:unhideWhenUsed="1"/>
     <w:lsdException w:name="Table Subtle 2" w:semiHidden="1" w:unhideWhenUsed="1"/>
     <w:lsdException w:name="Table Web 1" w:semiHidden="1" w:unhideWhenUsed="1"/>
+    <w:lsdException w:name="Table Web 2" w:semiHidden="1" w:unhideWhenUsed="1"/>
+    <w:lsdException w:name="Table Web 3" w:semiHidden="1" w:unhideWhenUsed="1"/>
     <w:lsdException w:name="Balloon Text" w:semiHidden="1" w:unhideWhenUsed="1"/>
     <w:lsdException w:name="Table Grid" w:uiPriority="39"/>
     <w:lsdException w:name="Table Theme" w:semiHidden="1" w:unhideWhenUsed="1"/>
@@ -16570,11 +19068,6 @@
     <w:lsdException w:name="List Table 5 Dark Accent 6" w:uiPriority="50"/>
     <w:lsdException w:name="List Table 6 Colorful Accent 6" w:uiPriority="51"/>
     <w:lsdException w:name="List Table 7 Colorful Accent 6" w:uiPriority="52"/>
-    <w:lsdException w:name="Mention" w:semiHidden="1" w:unhideWhenUsed="1"/>
-    <w:lsdException w:name="Smart Hyperlink" w:semiHidden="1" w:unhideWhenUsed="1"/>
-    <w:lsdException w:name="Hashtag" w:semiHidden="1" w:unhideWhenUsed="1"/>
-    <w:lsdException w:name="Unresolved Mention" w:semiHidden="1" w:unhideWhenUsed="1"/>
-    <w:lsdException w:name="Smart Link" w:semiHidden="1" w:unhideWhenUsed="1"/>
   </w:latentStyles>
   <w:style w:type="paragraph" w:default="1" w:styleId="Normal">
     <w:name w:val="Normal"/>
@@ -17387,7 +19880,7 @@
 </file>
 
 <file path=customXml/itemProps2.xml><?xml version="1.0" encoding="utf-8"?>
-<ds:datastoreItem xmlns:ds="http://schemas.openxmlformats.org/officeDocument/2006/customXml" ds:itemID="{D9A6401B-0B6C-2C49-A342-63EB3590C377}">
+<ds:datastoreItem xmlns:ds="http://schemas.openxmlformats.org/officeDocument/2006/customXml" ds:itemID="{659D57AD-9395-4EA5-A154-0788A4EC1BB6}">
   <ds:schemaRefs>
     <ds:schemaRef ds:uri="http://schemas.openxmlformats.org/officeDocument/2006/bibliography"/>
   </ds:schemaRefs>
